--- a/PR2.docx
+++ b/PR2.docx
@@ -1,11 +1,10 @@
 
 <file path=word/document.xml><?xml version="1.0" encoding="utf-8"?>
-<w:document xmlns:o="urn:schemas-microsoft-com:office:office" xmlns:r="http://schemas.openxmlformats.org/officeDocument/2006/relationships" xmlns:v="urn:schemas-microsoft-com:vml" xmlns:w="http://schemas.openxmlformats.org/wordprocessingml/2006/main" xmlns:w10="urn:schemas-microsoft-com:office:word" xmlns:wp="http://schemas.openxmlformats.org/drawingml/2006/wordprocessingDrawing" xmlns:wps="http://schemas.microsoft.com/office/word/2010/wordprocessingShape" xmlns:wpg="http://schemas.microsoft.com/office/word/2010/wordprocessingGroup" xmlns:mc="http://schemas.openxmlformats.org/markup-compatibility/2006" xmlns:wp14="http://schemas.microsoft.com/office/word/2010/wordprocessingDrawing" xmlns:w14="http://schemas.microsoft.com/office/word/2010/wordml" xmlns:w15="http://schemas.microsoft.com/office/word/2012/wordml" mc:Ignorable="w14 wp14 w15">
+<w:document xmlns:wpc="http://schemas.microsoft.com/office/word/2010/wordprocessingCanvas" xmlns:mc="http://schemas.openxmlformats.org/markup-compatibility/2006" xmlns:o="urn:schemas-microsoft-com:office:office" xmlns:r="http://schemas.openxmlformats.org/officeDocument/2006/relationships" xmlns:m="http://schemas.openxmlformats.org/officeDocument/2006/math" xmlns:v="urn:schemas-microsoft-com:vml" xmlns:wp14="http://schemas.microsoft.com/office/word/2010/wordprocessingDrawing" xmlns:wp="http://schemas.openxmlformats.org/drawingml/2006/wordprocessingDrawing" xmlns:w="http://schemas.openxmlformats.org/wordprocessingml/2006/main" xmlns:w14="http://schemas.microsoft.com/office/word/2010/wordml" xmlns:w10="urn:schemas-microsoft-com:office:word" xmlns:w15="http://schemas.microsoft.com/office/word/2012/wordml" xmlns:wpg="http://schemas.microsoft.com/office/word/2010/wordprocessingGroup" xmlns:wpi="http://schemas.microsoft.com/office/word/2010/wordprocessingInk" xmlns:wne="http://schemas.microsoft.com/office/word/2006/wordml" xmlns:wps="http://schemas.microsoft.com/office/word/2010/wordprocessingShape" xmlns:wpsCustomData="http://www.wps.cn/officeDocument/2013/wpsCustomData" mc:Ignorable="w14 w15 wp14">
   <w:body>
     <w:p>
       <w:pPr>
-        <w:pStyle w:val="Normal"/>
-        <w:spacing w:lineRule="auto" w:line="240"/>
+        <w:spacing w:line="240" w:lineRule="auto"/>
         <w:jc w:val="center"/>
         <w:rPr>
           <w:b/>
@@ -14,21 +13,20 @@
           <w:szCs w:val="22"/>
         </w:rPr>
       </w:pPr>
-      <w:r>
-        <w:rPr>
-          <w:b/>
-          <w:color w:val="000000"/>
-          <w:sz w:val="22"/>
-          <w:szCs w:val="22"/>
-        </w:rPr>
-      </w:r>
     </w:p>
     <w:tbl>
       <w:tblPr>
-        <w:tblStyle w:val="a3"/>
+        <w:tblStyle w:val="13"/>
         <w:tblW w:w="9356" w:type="dxa"/>
-        <w:jc w:val="left"/>
         <w:tblInd w:w="0" w:type="dxa"/>
+        <w:tblBorders>
+          <w:top w:val="single" w:color="auto" w:sz="4" w:space="0"/>
+          <w:left w:val="single" w:color="auto" w:sz="4" w:space="0"/>
+          <w:bottom w:val="single" w:color="auto" w:sz="4" w:space="0"/>
+          <w:right w:val="single" w:color="auto" w:sz="4" w:space="0"/>
+          <w:insideH w:val="single" w:color="auto" w:sz="4" w:space="0"/>
+          <w:insideV w:val="single" w:color="auto" w:sz="4" w:space="0"/>
+        </w:tblBorders>
         <w:tblLayout w:type="fixed"/>
         <w:tblCellMar>
           <w:top w:w="0" w:type="dxa"/>
@@ -36,7 +34,6 @@
           <w:bottom w:w="0" w:type="dxa"/>
           <w:right w:w="108" w:type="dxa"/>
         </w:tblCellMar>
-        <w:tblLook w:val="04a0" w:noHBand="0" w:noVBand="1" w:firstColumn="1" w:lastRow="0" w:lastColumn="0" w:firstRow="1"/>
       </w:tblPr>
       <w:tblGrid>
         <w:gridCol w:w="1525"/>
@@ -46,6 +43,22 @@
         <w:gridCol w:w="5960"/>
       </w:tblGrid>
       <w:tr>
+        <w:tblPrEx>
+          <w:tblBorders>
+            <w:top w:val="single" w:color="auto" w:sz="4" w:space="0"/>
+            <w:left w:val="single" w:color="auto" w:sz="4" w:space="0"/>
+            <w:bottom w:val="single" w:color="auto" w:sz="4" w:space="0"/>
+            <w:right w:val="single" w:color="auto" w:sz="4" w:space="0"/>
+            <w:insideH w:val="single" w:color="auto" w:sz="4" w:space="0"/>
+            <w:insideV w:val="single" w:color="auto" w:sz="4" w:space="0"/>
+          </w:tblBorders>
+          <w:tblCellMar>
+            <w:top w:w="0" w:type="dxa"/>
+            <w:left w:w="108" w:type="dxa"/>
+            <w:bottom w:w="0" w:type="dxa"/>
+            <w:right w:w="108" w:type="dxa"/>
+          </w:tblCellMar>
+        </w:tblPrEx>
         <w:trPr>
           <w:trHeight w:val="143" w:hRule="atLeast"/>
         </w:trPr>
@@ -62,11 +75,10 @@
           </w:tcPr>
           <w:p>
             <w:pPr>
-              <w:pStyle w:val="Normal"/>
-              <w:widowControl w:val="false"/>
-              <w:suppressAutoHyphens w:val="true"/>
-              <w:spacing w:lineRule="auto" w:line="240" w:before="0" w:after="0"/>
-              <w:ind w:left="0" w:right="0" w:hanging="0"/>
+              <w:widowControl w:val="0"/>
+              <w:suppressAutoHyphens/>
+              <w:spacing w:before="0" w:after="0" w:line="240" w:lineRule="auto"/>
+              <w:ind w:left="0" w:right="0" w:firstLine="0"/>
               <w:jc w:val="left"/>
               <w:rPr>
                 <w:sz w:val="24"/>
@@ -95,21 +107,15 @@
           </w:tcPr>
           <w:p>
             <w:pPr>
-              <w:pStyle w:val="Normal"/>
-              <w:widowControl w:val="false"/>
-              <w:suppressAutoHyphens w:val="true"/>
-              <w:spacing w:lineRule="auto" w:line="240" w:before="0" w:after="0"/>
-              <w:ind w:left="0" w:right="0" w:hanging="0"/>
+              <w:widowControl w:val="0"/>
+              <w:suppressAutoHyphens/>
+              <w:spacing w:before="0" w:after="0" w:line="240" w:lineRule="auto"/>
+              <w:ind w:left="0" w:right="0" w:firstLine="0"/>
               <w:jc w:val="left"/>
               <w:rPr>
                 <w:sz w:val="16"/>
               </w:rPr>
             </w:pPr>
-            <w:r>
-              <w:rPr>
-                <w:sz w:val="16"/>
-              </w:rPr>
-            </w:r>
           </w:p>
         </w:tc>
         <w:tc>
@@ -124,11 +130,10 @@
           </w:tcPr>
           <w:p>
             <w:pPr>
-              <w:pStyle w:val="Normal"/>
-              <w:widowControl w:val="false"/>
-              <w:suppressAutoHyphens w:val="true"/>
-              <w:spacing w:lineRule="auto" w:line="240" w:before="0" w:after="0"/>
-              <w:ind w:left="0" w:right="0" w:hanging="0"/>
+              <w:widowControl w:val="0"/>
+              <w:suppressAutoHyphens/>
+              <w:spacing w:before="0" w:after="0" w:line="240" w:lineRule="auto"/>
+              <w:ind w:left="0" w:right="0" w:firstLine="0"/>
               <w:jc w:val="center"/>
               <w:rPr>
                 <w:sz w:val="24"/>
@@ -157,21 +162,15 @@
           </w:tcPr>
           <w:p>
             <w:pPr>
-              <w:pStyle w:val="Normal"/>
-              <w:widowControl w:val="false"/>
-              <w:suppressAutoHyphens w:val="true"/>
-              <w:spacing w:lineRule="auto" w:line="240" w:before="0" w:after="0"/>
-              <w:ind w:left="0" w:right="0" w:hanging="0"/>
+              <w:widowControl w:val="0"/>
+              <w:suppressAutoHyphens/>
+              <w:spacing w:before="0" w:after="0" w:line="240" w:lineRule="auto"/>
+              <w:ind w:left="0" w:right="0" w:firstLine="0"/>
               <w:jc w:val="left"/>
               <w:rPr>
                 <w:sz w:val="24"/>
               </w:rPr>
             </w:pPr>
-            <w:r>
-              <w:rPr>
-                <w:sz w:val="24"/>
-              </w:rPr>
-            </w:r>
           </w:p>
         </w:tc>
         <w:tc>
@@ -186,11 +185,10 @@
           </w:tcPr>
           <w:p>
             <w:pPr>
-              <w:pStyle w:val="Normal"/>
-              <w:widowControl w:val="false"/>
-              <w:suppressAutoHyphens w:val="true"/>
-              <w:spacing w:lineRule="auto" w:line="240" w:before="0" w:after="0"/>
-              <w:ind w:left="0" w:right="0" w:hanging="0"/>
+              <w:widowControl w:val="0"/>
+              <w:suppressAutoHyphens/>
+              <w:spacing w:before="0" w:after="0" w:line="240" w:lineRule="auto"/>
+              <w:ind w:left="0" w:right="0" w:firstLine="0"/>
               <w:jc w:val="left"/>
               <w:rPr>
                 <w:sz w:val="24"/>
@@ -208,6 +206,22 @@
         </w:tc>
       </w:tr>
       <w:tr>
+        <w:tblPrEx>
+          <w:tblBorders>
+            <w:top w:val="single" w:color="auto" w:sz="4" w:space="0"/>
+            <w:left w:val="single" w:color="auto" w:sz="4" w:space="0"/>
+            <w:bottom w:val="single" w:color="auto" w:sz="4" w:space="0"/>
+            <w:right w:val="single" w:color="auto" w:sz="4" w:space="0"/>
+            <w:insideH w:val="single" w:color="auto" w:sz="4" w:space="0"/>
+            <w:insideV w:val="single" w:color="auto" w:sz="4" w:space="0"/>
+          </w:tblBorders>
+          <w:tblCellMar>
+            <w:top w:w="0" w:type="dxa"/>
+            <w:left w:w="108" w:type="dxa"/>
+            <w:bottom w:w="0" w:type="dxa"/>
+            <w:right w:w="108" w:type="dxa"/>
+          </w:tblCellMar>
+        </w:tblPrEx>
         <w:trPr>
           <w:trHeight w:val="146" w:hRule="atLeast"/>
         </w:trPr>
@@ -224,28 +238,45 @@
           </w:tcPr>
           <w:p>
             <w:pPr>
-              <w:pStyle w:val="Normal"/>
-              <w:widowControl w:val="false"/>
-              <w:suppressAutoHyphens w:val="true"/>
-              <w:spacing w:lineRule="auto" w:line="240" w:before="0" w:after="0"/>
-              <w:ind w:left="0" w:right="0" w:hanging="0"/>
+              <w:widowControl w:val="0"/>
+              <w:suppressAutoHyphens/>
+              <w:spacing w:before="0" w:after="0" w:line="240" w:lineRule="auto"/>
+              <w:ind w:left="0" w:right="0" w:firstLine="0"/>
               <w:jc w:val="center"/>
               <w:rPr>
                 <w:sz w:val="16"/>
               </w:rPr>
             </w:pPr>
-            <w:r>
+          </w:p>
+        </w:tc>
+        <w:tc>
+          <w:tcPr>
+            <w:tcW w:w="256" w:type="dxa"/>
+            <w:tcBorders>
+              <w:top w:val="nil"/>
+              <w:left w:val="nil"/>
+              <w:bottom w:val="nil"/>
+              <w:right w:val="nil"/>
+            </w:tcBorders>
+            <w:vAlign w:val="bottom"/>
+          </w:tcPr>
+          <w:p>
+            <w:pPr>
+              <w:widowControl w:val="0"/>
+              <w:suppressAutoHyphens/>
+              <w:spacing w:before="0" w:after="0" w:line="240" w:lineRule="auto"/>
+              <w:ind w:left="0" w:right="0" w:firstLine="0"/>
+              <w:jc w:val="center"/>
               <w:rPr>
                 <w:sz w:val="16"/>
               </w:rPr>
-            </w:r>
-          </w:p>
-        </w:tc>
-        <w:tc>
-          <w:tcPr>
-            <w:tcW w:w="256" w:type="dxa"/>
-            <w:tcBorders>
-              <w:top w:val="nil"/>
+            </w:pPr>
+          </w:p>
+        </w:tc>
+        <w:tc>
+          <w:tcPr>
+            <w:tcW w:w="1342" w:type="dxa"/>
+            <w:tcBorders>
               <w:left w:val="nil"/>
               <w:bottom w:val="nil"/>
               <w:right w:val="nil"/>
@@ -254,40 +285,10 @@
           </w:tcPr>
           <w:p>
             <w:pPr>
-              <w:pStyle w:val="Normal"/>
-              <w:widowControl w:val="false"/>
-              <w:suppressAutoHyphens w:val="true"/>
-              <w:spacing w:lineRule="auto" w:line="240" w:before="0" w:after="0"/>
-              <w:ind w:left="0" w:right="0" w:hanging="0"/>
-              <w:jc w:val="center"/>
-              <w:rPr>
-                <w:sz w:val="16"/>
-              </w:rPr>
-            </w:pPr>
-            <w:r>
-              <w:rPr>
-                <w:sz w:val="16"/>
-              </w:rPr>
-            </w:r>
-          </w:p>
-        </w:tc>
-        <w:tc>
-          <w:tcPr>
-            <w:tcW w:w="1342" w:type="dxa"/>
-            <w:tcBorders>
-              <w:left w:val="nil"/>
-              <w:bottom w:val="nil"/>
-              <w:right w:val="nil"/>
-            </w:tcBorders>
-            <w:vAlign w:val="bottom"/>
-          </w:tcPr>
-          <w:p>
-            <w:pPr>
-              <w:pStyle w:val="Normal"/>
-              <w:widowControl w:val="false"/>
-              <w:suppressAutoHyphens w:val="true"/>
-              <w:spacing w:lineRule="auto" w:line="240" w:before="0" w:after="0"/>
-              <w:ind w:left="0" w:right="0" w:hanging="0"/>
+              <w:widowControl w:val="0"/>
+              <w:suppressAutoHyphens/>
+              <w:spacing w:before="0" w:after="0" w:line="240" w:lineRule="auto"/>
+              <w:ind w:left="0" w:right="0" w:firstLine="0"/>
               <w:jc w:val="center"/>
               <w:rPr>
                 <w:sz w:val="16"/>
@@ -316,21 +317,15 @@
           </w:tcPr>
           <w:p>
             <w:pPr>
-              <w:pStyle w:val="Normal"/>
-              <w:widowControl w:val="false"/>
-              <w:suppressAutoHyphens w:val="true"/>
-              <w:spacing w:lineRule="auto" w:line="240" w:before="0" w:after="0"/>
-              <w:ind w:left="0" w:right="0" w:hanging="0"/>
+              <w:widowControl w:val="0"/>
+              <w:suppressAutoHyphens/>
+              <w:spacing w:before="0" w:after="0" w:line="240" w:lineRule="auto"/>
+              <w:ind w:left="0" w:right="0" w:firstLine="0"/>
               <w:jc w:val="center"/>
               <w:rPr>
                 <w:sz w:val="16"/>
               </w:rPr>
             </w:pPr>
-            <w:r>
-              <w:rPr>
-                <w:sz w:val="16"/>
-              </w:rPr>
-            </w:r>
           </w:p>
         </w:tc>
         <w:tc>
@@ -345,11 +340,10 @@
           </w:tcPr>
           <w:p>
             <w:pPr>
-              <w:pStyle w:val="Normal"/>
-              <w:widowControl w:val="false"/>
-              <w:suppressAutoHyphens w:val="true"/>
-              <w:spacing w:lineRule="auto" w:line="240" w:before="0" w:after="0"/>
-              <w:ind w:left="0" w:right="0" w:hanging="0"/>
+              <w:widowControl w:val="0"/>
+              <w:suppressAutoHyphens/>
+              <w:spacing w:before="0" w:after="0" w:line="240" w:lineRule="auto"/>
+              <w:ind w:left="0" w:right="0" w:firstLine="0"/>
               <w:jc w:val="center"/>
               <w:rPr>
                 <w:sz w:val="16"/>
@@ -367,6 +361,22 @@
         </w:tc>
       </w:tr>
       <w:tr>
+        <w:tblPrEx>
+          <w:tblBorders>
+            <w:top w:val="single" w:color="auto" w:sz="4" w:space="0"/>
+            <w:left w:val="single" w:color="auto" w:sz="4" w:space="0"/>
+            <w:bottom w:val="single" w:color="auto" w:sz="4" w:space="0"/>
+            <w:right w:val="single" w:color="auto" w:sz="4" w:space="0"/>
+            <w:insideH w:val="single" w:color="auto" w:sz="4" w:space="0"/>
+            <w:insideV w:val="single" w:color="auto" w:sz="4" w:space="0"/>
+          </w:tblBorders>
+          <w:tblCellMar>
+            <w:top w:w="0" w:type="dxa"/>
+            <w:left w:w="108" w:type="dxa"/>
+            <w:bottom w:w="0" w:type="dxa"/>
+            <w:right w:w="108" w:type="dxa"/>
+          </w:tblCellMar>
+        </w:tblPrEx>
         <w:trPr>
           <w:trHeight w:val="149" w:hRule="atLeast"/>
         </w:trPr>
@@ -383,11 +393,10 @@
           </w:tcPr>
           <w:p>
             <w:pPr>
-              <w:pStyle w:val="Normal"/>
-              <w:widowControl w:val="false"/>
-              <w:suppressAutoHyphens w:val="true"/>
-              <w:spacing w:lineRule="auto" w:line="240" w:before="0" w:after="0"/>
-              <w:ind w:left="0" w:right="0" w:hanging="0"/>
+              <w:widowControl w:val="0"/>
+              <w:suppressAutoHyphens/>
+              <w:spacing w:before="0" w:after="0" w:line="240" w:lineRule="auto"/>
+              <w:ind w:left="0" w:right="0" w:firstLine="0"/>
               <w:jc w:val="left"/>
               <w:rPr>
                 <w:sz w:val="24"/>
@@ -416,21 +425,15 @@
           </w:tcPr>
           <w:p>
             <w:pPr>
-              <w:pStyle w:val="Normal"/>
-              <w:widowControl w:val="false"/>
-              <w:suppressAutoHyphens w:val="true"/>
-              <w:spacing w:lineRule="auto" w:line="240" w:before="0" w:after="0"/>
-              <w:ind w:left="0" w:right="0" w:hanging="0"/>
+              <w:widowControl w:val="0"/>
+              <w:suppressAutoHyphens/>
+              <w:spacing w:before="0" w:after="0" w:line="240" w:lineRule="auto"/>
+              <w:ind w:left="0" w:right="0" w:firstLine="0"/>
               <w:jc w:val="left"/>
               <w:rPr>
                 <w:sz w:val="16"/>
               </w:rPr>
             </w:pPr>
-            <w:r>
-              <w:rPr>
-                <w:sz w:val="16"/>
-              </w:rPr>
-            </w:r>
           </w:p>
         </w:tc>
         <w:tc>
@@ -446,11 +449,10 @@
           </w:tcPr>
           <w:p>
             <w:pPr>
-              <w:pStyle w:val="Normal"/>
-              <w:widowControl w:val="false"/>
-              <w:suppressAutoHyphens w:val="true"/>
-              <w:spacing w:lineRule="auto" w:line="240" w:before="0" w:after="0"/>
-              <w:ind w:left="0" w:right="0" w:hanging="0"/>
+              <w:widowControl w:val="0"/>
+              <w:suppressAutoHyphens/>
+              <w:spacing w:before="0" w:after="0" w:line="240" w:lineRule="auto"/>
+              <w:ind w:left="0" w:right="0" w:firstLine="0"/>
               <w:jc w:val="left"/>
               <w:rPr>
                 <w:rFonts w:ascii="Times New Roman" w:hAnsi="Times New Roman" w:eastAsia="Times New Roman" w:cs="Times New Roman"/>
@@ -474,6 +476,22 @@
         </w:tc>
       </w:tr>
       <w:tr>
+        <w:tblPrEx>
+          <w:tblBorders>
+            <w:top w:val="single" w:color="auto" w:sz="4" w:space="0"/>
+            <w:left w:val="single" w:color="auto" w:sz="4" w:space="0"/>
+            <w:bottom w:val="single" w:color="auto" w:sz="4" w:space="0"/>
+            <w:right w:val="single" w:color="auto" w:sz="4" w:space="0"/>
+            <w:insideH w:val="single" w:color="auto" w:sz="4" w:space="0"/>
+            <w:insideV w:val="single" w:color="auto" w:sz="4" w:space="0"/>
+          </w:tblBorders>
+          <w:tblCellMar>
+            <w:top w:w="0" w:type="dxa"/>
+            <w:left w:w="108" w:type="dxa"/>
+            <w:bottom w:w="0" w:type="dxa"/>
+            <w:right w:w="108" w:type="dxa"/>
+          </w:tblCellMar>
+        </w:tblPrEx>
         <w:trPr>
           <w:trHeight w:val="146" w:hRule="atLeast"/>
         </w:trPr>
@@ -490,51 +508,39 @@
           </w:tcPr>
           <w:p>
             <w:pPr>
-              <w:pStyle w:val="Normal"/>
-              <w:widowControl w:val="false"/>
-              <w:suppressAutoHyphens w:val="true"/>
-              <w:spacing w:lineRule="auto" w:line="240" w:before="0" w:after="0"/>
-              <w:ind w:left="0" w:right="0" w:hanging="0"/>
+              <w:widowControl w:val="0"/>
+              <w:suppressAutoHyphens/>
+              <w:spacing w:before="0" w:after="0" w:line="240" w:lineRule="auto"/>
+              <w:ind w:left="0" w:right="0" w:firstLine="0"/>
               <w:jc w:val="center"/>
               <w:rPr>
                 <w:sz w:val="16"/>
               </w:rPr>
             </w:pPr>
-            <w:r>
+          </w:p>
+        </w:tc>
+        <w:tc>
+          <w:tcPr>
+            <w:tcW w:w="256" w:type="dxa"/>
+            <w:tcBorders>
+              <w:top w:val="nil"/>
+              <w:left w:val="nil"/>
+              <w:bottom w:val="nil"/>
+              <w:right w:val="nil"/>
+            </w:tcBorders>
+            <w:vAlign w:val="bottom"/>
+          </w:tcPr>
+          <w:p>
+            <w:pPr>
+              <w:widowControl w:val="0"/>
+              <w:suppressAutoHyphens/>
+              <w:spacing w:before="0" w:after="0" w:line="240" w:lineRule="auto"/>
+              <w:ind w:left="0" w:right="0" w:firstLine="0"/>
+              <w:jc w:val="center"/>
               <w:rPr>
                 <w:sz w:val="16"/>
               </w:rPr>
-            </w:r>
-          </w:p>
-        </w:tc>
-        <w:tc>
-          <w:tcPr>
-            <w:tcW w:w="256" w:type="dxa"/>
-            <w:tcBorders>
-              <w:top w:val="nil"/>
-              <w:left w:val="nil"/>
-              <w:bottom w:val="nil"/>
-              <w:right w:val="nil"/>
-            </w:tcBorders>
-            <w:vAlign w:val="bottom"/>
-          </w:tcPr>
-          <w:p>
-            <w:pPr>
-              <w:pStyle w:val="Normal"/>
-              <w:widowControl w:val="false"/>
-              <w:suppressAutoHyphens w:val="true"/>
-              <w:spacing w:lineRule="auto" w:line="240" w:before="0" w:after="0"/>
-              <w:ind w:left="0" w:right="0" w:hanging="0"/>
-              <w:jc w:val="center"/>
-              <w:rPr>
-                <w:sz w:val="16"/>
-              </w:rPr>
-            </w:pPr>
-            <w:r>
-              <w:rPr>
-                <w:sz w:val="16"/>
-              </w:rPr>
-            </w:r>
+            </w:pPr>
           </w:p>
         </w:tc>
         <w:tc>
@@ -550,11 +556,10 @@
           </w:tcPr>
           <w:p>
             <w:pPr>
-              <w:pStyle w:val="Normal"/>
-              <w:widowControl w:val="false"/>
-              <w:suppressAutoHyphens w:val="true"/>
-              <w:spacing w:lineRule="auto" w:line="240" w:before="0" w:after="0"/>
-              <w:ind w:left="0" w:right="0" w:hanging="0"/>
+              <w:widowControl w:val="0"/>
+              <w:suppressAutoHyphens/>
+              <w:spacing w:before="0" w:after="0" w:line="240" w:lineRule="auto"/>
+              <w:ind w:left="0" w:right="0" w:firstLine="0"/>
               <w:jc w:val="center"/>
               <w:rPr>
                 <w:sz w:val="16"/>
@@ -574,118 +579,83 @@
     </w:tbl>
     <w:p>
       <w:pPr>
-        <w:pStyle w:val="Normal"/>
-        <w:spacing w:lineRule="auto" w:line="240"/>
-        <w:ind w:left="0" w:hanging="0"/>
+        <w:spacing w:line="240" w:lineRule="auto"/>
+        <w:ind w:left="0" w:firstLine="0"/>
         <w:jc w:val="center"/>
         <w:rPr>
           <w:sz w:val="24"/>
           <w:szCs w:val="24"/>
         </w:rPr>
       </w:pPr>
-      <w:r>
-        <w:rPr>
-          <w:sz w:val="24"/>
-          <w:szCs w:val="24"/>
-        </w:rPr>
-      </w:r>
     </w:p>
     <w:p>
       <w:pPr>
-        <w:pStyle w:val="Normal"/>
-        <w:spacing w:lineRule="auto" w:line="240"/>
-        <w:ind w:left="0" w:hanging="0"/>
+        <w:spacing w:line="240" w:lineRule="auto"/>
+        <w:ind w:left="0" w:firstLine="0"/>
         <w:jc w:val="center"/>
         <w:rPr>
           <w:sz w:val="24"/>
           <w:szCs w:val="24"/>
         </w:rPr>
       </w:pPr>
-      <w:r>
-        <w:rPr>
-          <w:sz w:val="24"/>
-          <w:szCs w:val="24"/>
-        </w:rPr>
-      </w:r>
     </w:p>
     <w:p>
       <w:pPr>
-        <w:pStyle w:val="Normal"/>
-        <w:spacing w:lineRule="auto" w:line="240"/>
-        <w:ind w:left="0" w:hanging="0"/>
+        <w:spacing w:line="240" w:lineRule="auto"/>
+        <w:ind w:left="0" w:firstLine="0"/>
         <w:jc w:val="center"/>
         <w:rPr>
           <w:sz w:val="24"/>
           <w:szCs w:val="24"/>
         </w:rPr>
       </w:pPr>
-      <w:r>
-        <w:rPr>
-          <w:sz w:val="24"/>
-          <w:szCs w:val="24"/>
-        </w:rPr>
-      </w:r>
     </w:p>
     <w:p>
       <w:pPr>
-        <w:pStyle w:val="Normal"/>
-        <w:spacing w:lineRule="auto" w:line="240"/>
-        <w:ind w:left="0" w:hanging="0"/>
+        <w:spacing w:line="240" w:lineRule="auto"/>
+        <w:ind w:left="0" w:firstLine="0"/>
         <w:jc w:val="center"/>
         <w:rPr>
           <w:sz w:val="24"/>
           <w:szCs w:val="24"/>
         </w:rPr>
       </w:pPr>
-      <w:r>
-        <w:rPr>
-          <w:sz w:val="24"/>
-          <w:szCs w:val="24"/>
-        </w:rPr>
-      </w:r>
     </w:p>
     <w:p>
       <w:pPr>
-        <w:pStyle w:val="Normal"/>
-        <w:spacing w:lineRule="auto" w:line="240"/>
-        <w:ind w:left="0" w:hanging="0"/>
+        <w:spacing w:line="240" w:lineRule="auto"/>
+        <w:ind w:left="0" w:firstLine="0"/>
         <w:jc w:val="center"/>
         <w:rPr>
           <w:sz w:val="24"/>
           <w:szCs w:val="24"/>
         </w:rPr>
       </w:pPr>
-      <w:r>
-        <w:rPr>
-          <w:sz w:val="24"/>
-          <w:szCs w:val="24"/>
-        </w:rPr>
-      </w:r>
     </w:p>
     <w:p>
       <w:pPr>
-        <w:pStyle w:val="Normal"/>
-        <w:spacing w:lineRule="auto" w:line="240"/>
-        <w:ind w:left="0" w:hanging="0"/>
+        <w:spacing w:line="240" w:lineRule="auto"/>
+        <w:ind w:left="0" w:firstLine="0"/>
         <w:jc w:val="center"/>
         <w:rPr>
           <w:sz w:val="24"/>
           <w:szCs w:val="24"/>
         </w:rPr>
       </w:pPr>
-      <w:r>
-        <w:rPr>
-          <w:sz w:val="24"/>
-          <w:szCs w:val="24"/>
-        </w:rPr>
-      </w:r>
     </w:p>
     <w:tbl>
       <w:tblPr>
-        <w:tblStyle w:val="a3"/>
+        <w:tblStyle w:val="13"/>
         <w:tblW w:w="9498" w:type="dxa"/>
-        <w:jc w:val="left"/>
         <w:tblInd w:w="0" w:type="dxa"/>
+        <w:tblBorders>
+          <w:top w:val="single" w:color="auto" w:sz="4" w:space="0"/>
+          <w:left w:val="single" w:color="auto" w:sz="4" w:space="0"/>
+          <w:bottom w:val="single" w:color="auto" w:sz="4" w:space="0"/>
+          <w:right w:val="single" w:color="auto" w:sz="4" w:space="0"/>
+          <w:insideH w:val="single" w:color="auto" w:sz="4" w:space="0"/>
+          <w:insideV w:val="single" w:color="auto" w:sz="4" w:space="0"/>
+        </w:tblBorders>
         <w:tblLayout w:type="fixed"/>
         <w:tblCellMar>
           <w:top w:w="0" w:type="dxa"/>
@@ -693,7 +663,6 @@
           <w:bottom w:w="0" w:type="dxa"/>
           <w:right w:w="108" w:type="dxa"/>
         </w:tblCellMar>
-        <w:tblLook w:val="04a0" w:noHBand="0" w:noVBand="1" w:firstColumn="1" w:lastRow="0" w:lastColumn="0" w:firstRow="1"/>
       </w:tblPr>
       <w:tblGrid>
         <w:gridCol w:w="3402"/>
@@ -703,7 +672,22 @@
         <w:gridCol w:w="152"/>
       </w:tblGrid>
       <w:tr>
-        <w:trPr/>
+        <w:tblPrEx>
+          <w:tblBorders>
+            <w:top w:val="single" w:color="auto" w:sz="4" w:space="0"/>
+            <w:left w:val="single" w:color="auto" w:sz="4" w:space="0"/>
+            <w:bottom w:val="single" w:color="auto" w:sz="4" w:space="0"/>
+            <w:right w:val="single" w:color="auto" w:sz="4" w:space="0"/>
+            <w:insideH w:val="single" w:color="auto" w:sz="4" w:space="0"/>
+            <w:insideV w:val="single" w:color="auto" w:sz="4" w:space="0"/>
+          </w:tblBorders>
+          <w:tblCellMar>
+            <w:top w:w="0" w:type="dxa"/>
+            <w:left w:w="108" w:type="dxa"/>
+            <w:bottom w:w="0" w:type="dxa"/>
+            <w:right w:w="108" w:type="dxa"/>
+          </w:tblCellMar>
+        </w:tblPrEx>
         <w:tc>
           <w:tcPr>
             <w:tcW w:w="9498" w:type="dxa"/>
@@ -718,11 +702,10 @@
           </w:tcPr>
           <w:p>
             <w:pPr>
-              <w:pStyle w:val="Normal"/>
-              <w:widowControl w:val="false"/>
-              <w:suppressAutoHyphens w:val="true"/>
-              <w:spacing w:lineRule="auto" w:line="240" w:before="0" w:after="0"/>
-              <w:ind w:left="0" w:right="0" w:hanging="0"/>
+              <w:widowControl w:val="0"/>
+              <w:suppressAutoHyphens/>
+              <w:spacing w:before="0" w:after="0" w:line="240" w:lineRule="auto"/>
+              <w:ind w:left="0" w:right="0" w:firstLine="0"/>
               <w:jc w:val="center"/>
               <w:rPr>
                 <w:sz w:val="40"/>
@@ -741,7 +724,22 @@
         </w:tc>
       </w:tr>
       <w:tr>
-        <w:trPr/>
+        <w:tblPrEx>
+          <w:tblBorders>
+            <w:top w:val="single" w:color="auto" w:sz="4" w:space="0"/>
+            <w:left w:val="single" w:color="auto" w:sz="4" w:space="0"/>
+            <w:bottom w:val="single" w:color="auto" w:sz="4" w:space="0"/>
+            <w:right w:val="single" w:color="auto" w:sz="4" w:space="0"/>
+            <w:insideH w:val="single" w:color="auto" w:sz="4" w:space="0"/>
+            <w:insideV w:val="single" w:color="auto" w:sz="4" w:space="0"/>
+          </w:tblBorders>
+          <w:tblCellMar>
+            <w:top w:w="0" w:type="dxa"/>
+            <w:left w:w="108" w:type="dxa"/>
+            <w:bottom w:w="0" w:type="dxa"/>
+            <w:right w:w="108" w:type="dxa"/>
+          </w:tblCellMar>
+        </w:tblPrEx>
         <w:tc>
           <w:tcPr>
             <w:tcW w:w="3402" w:type="dxa"/>
@@ -755,89 +753,74 @@
           </w:tcPr>
           <w:p>
             <w:pPr>
-              <w:pStyle w:val="Normal"/>
-              <w:widowControl w:val="false"/>
-              <w:suppressAutoHyphens w:val="true"/>
-              <w:spacing w:lineRule="auto" w:line="240" w:before="0" w:after="0"/>
-              <w:ind w:left="0" w:right="0" w:hanging="0"/>
+              <w:widowControl w:val="0"/>
+              <w:suppressAutoHyphens/>
+              <w:spacing w:before="0" w:after="0" w:line="240" w:lineRule="auto"/>
+              <w:ind w:left="0" w:right="0" w:firstLine="0"/>
               <w:jc w:val="center"/>
               <w:rPr>
                 <w:sz w:val="40"/>
                 <w:szCs w:val="22"/>
               </w:rPr>
             </w:pPr>
-            <w:r>
+          </w:p>
+        </w:tc>
+        <w:tc>
+          <w:tcPr>
+            <w:tcW w:w="2406" w:type="dxa"/>
+            <w:tcBorders>
+              <w:top w:val="nil"/>
+              <w:left w:val="nil"/>
+              <w:right w:val="nil"/>
+            </w:tcBorders>
+            <w:vAlign w:val="bottom"/>
+          </w:tcPr>
+          <w:p>
+            <w:pPr>
+              <w:widowControl w:val="0"/>
+              <w:suppressAutoHyphens/>
+              <w:spacing w:before="0" w:after="0" w:line="240" w:lineRule="auto"/>
+              <w:ind w:left="0" w:right="0" w:firstLine="0"/>
+              <w:jc w:val="center"/>
               <w:rPr>
                 <w:sz w:val="40"/>
                 <w:szCs w:val="22"/>
               </w:rPr>
-            </w:r>
-          </w:p>
-        </w:tc>
-        <w:tc>
-          <w:tcPr>
-            <w:tcW w:w="2406" w:type="dxa"/>
-            <w:tcBorders>
-              <w:top w:val="nil"/>
-              <w:left w:val="nil"/>
-              <w:right w:val="nil"/>
-            </w:tcBorders>
-            <w:vAlign w:val="bottom"/>
-          </w:tcPr>
-          <w:p>
-            <w:pPr>
-              <w:pStyle w:val="Normal"/>
-              <w:widowControl w:val="false"/>
-              <w:suppressAutoHyphens w:val="true"/>
-              <w:spacing w:lineRule="auto" w:line="240" w:before="0" w:after="0"/>
-              <w:ind w:left="0" w:right="0" w:hanging="0"/>
-              <w:jc w:val="center"/>
-              <w:rPr>
+            </w:pPr>
+            <w:r>
+              <w:rPr>
+                <w:kern w:val="0"/>
                 <w:sz w:val="40"/>
                 <w:szCs w:val="22"/>
-              </w:rPr>
-            </w:pPr>
-            <w:r>
-              <w:rPr>
-                <w:kern w:val="0"/>
+                <w:lang w:val="ru-RU" w:bidi="ar-SA"/>
+              </w:rPr>
+              <w:t>12</w:t>
+            </w:r>
+          </w:p>
+        </w:tc>
+        <w:tc>
+          <w:tcPr>
+            <w:tcW w:w="3076" w:type="dxa"/>
+            <w:tcBorders>
+              <w:top w:val="nil"/>
+              <w:left w:val="nil"/>
+              <w:bottom w:val="nil"/>
+              <w:right w:val="nil"/>
+            </w:tcBorders>
+            <w:vAlign w:val="bottom"/>
+          </w:tcPr>
+          <w:p>
+            <w:pPr>
+              <w:widowControl w:val="0"/>
+              <w:suppressAutoHyphens/>
+              <w:spacing w:before="0" w:after="0" w:line="240" w:lineRule="auto"/>
+              <w:ind w:left="0" w:right="0" w:firstLine="0"/>
+              <w:jc w:val="center"/>
+              <w:rPr>
                 <w:sz w:val="40"/>
                 <w:szCs w:val="22"/>
-                <w:lang w:val="ru-RU" w:bidi="ar-SA"/>
-              </w:rPr>
-              <w:t>12</w:t>
-            </w:r>
-          </w:p>
-        </w:tc>
-        <w:tc>
-          <w:tcPr>
-            <w:tcW w:w="3076" w:type="dxa"/>
-            <w:tcBorders>
-              <w:top w:val="nil"/>
-              <w:left w:val="nil"/>
-              <w:bottom w:val="nil"/>
-              <w:right w:val="nil"/>
-            </w:tcBorders>
-            <w:vAlign w:val="bottom"/>
-          </w:tcPr>
-          <w:p>
-            <w:pPr>
-              <w:pStyle w:val="Normal"/>
-              <w:widowControl w:val="false"/>
-              <w:suppressAutoHyphens w:val="true"/>
-              <w:spacing w:lineRule="auto" w:line="240" w:before="0" w:after="0"/>
-              <w:ind w:left="0" w:right="0" w:hanging="0"/>
-              <w:jc w:val="center"/>
-              <w:rPr>
-                <w:sz w:val="40"/>
-                <w:szCs w:val="22"/>
-              </w:rPr>
-            </w:pPr>
-            <w:r>
-              <w:rPr>
-                <w:sz w:val="40"/>
-                <w:szCs w:val="22"/>
-              </w:rPr>
-            </w:r>
+              </w:rPr>
+            </w:pPr>
           </w:p>
         </w:tc>
         <w:tc>
@@ -852,9 +835,8 @@
           </w:tcPr>
           <w:p>
             <w:pPr>
-              <w:pStyle w:val="Normal"/>
-              <w:widowControl w:val="false"/>
-              <w:suppressAutoHyphens w:val="true"/>
+              <w:widowControl w:val="0"/>
+              <w:suppressAutoHyphens/>
               <w:spacing w:before="0" w:after="0"/>
               <w:jc w:val="left"/>
               <w:rPr>
@@ -862,12 +844,6 @@
                 <w:lang w:val="ru-RU" w:bidi="ar-SA"/>
               </w:rPr>
             </w:pPr>
-            <w:r>
-              <w:rPr>
-                <w:kern w:val="0"/>
-                <w:lang w:val="ru-RU" w:bidi="ar-SA"/>
-              </w:rPr>
-            </w:r>
           </w:p>
         </w:tc>
         <w:tc>
@@ -882,9 +858,8 @@
           </w:tcPr>
           <w:p>
             <w:pPr>
-              <w:pStyle w:val="Normal"/>
-              <w:widowControl w:val="false"/>
-              <w:suppressAutoHyphens w:val="true"/>
+              <w:widowControl w:val="0"/>
+              <w:suppressAutoHyphens/>
               <w:spacing w:before="0" w:after="0"/>
               <w:jc w:val="left"/>
               <w:rPr>
@@ -892,17 +867,26 @@
                 <w:lang w:val="ru-RU" w:bidi="ar-SA"/>
               </w:rPr>
             </w:pPr>
-            <w:r>
-              <w:rPr>
-                <w:kern w:val="0"/>
-                <w:lang w:val="ru-RU" w:bidi="ar-SA"/>
-              </w:rPr>
-            </w:r>
           </w:p>
         </w:tc>
       </w:tr>
       <w:tr>
-        <w:trPr/>
+        <w:tblPrEx>
+          <w:tblBorders>
+            <w:top w:val="single" w:color="auto" w:sz="4" w:space="0"/>
+            <w:left w:val="single" w:color="auto" w:sz="4" w:space="0"/>
+            <w:bottom w:val="single" w:color="auto" w:sz="4" w:space="0"/>
+            <w:right w:val="single" w:color="auto" w:sz="4" w:space="0"/>
+            <w:insideH w:val="single" w:color="auto" w:sz="4" w:space="0"/>
+            <w:insideV w:val="single" w:color="auto" w:sz="4" w:space="0"/>
+          </w:tblBorders>
+          <w:tblCellMar>
+            <w:top w:w="0" w:type="dxa"/>
+            <w:left w:w="108" w:type="dxa"/>
+            <w:bottom w:w="0" w:type="dxa"/>
+            <w:right w:w="108" w:type="dxa"/>
+          </w:tblCellMar>
+        </w:tblPrEx>
         <w:tc>
           <w:tcPr>
             <w:tcW w:w="3402" w:type="dxa"/>
@@ -915,87 +899,72 @@
           </w:tcPr>
           <w:p>
             <w:pPr>
-              <w:pStyle w:val="Normal"/>
-              <w:widowControl w:val="false"/>
-              <w:suppressAutoHyphens w:val="true"/>
-              <w:spacing w:lineRule="auto" w:line="240" w:before="0" w:after="0"/>
-              <w:ind w:left="0" w:right="0" w:hanging="0"/>
+              <w:widowControl w:val="0"/>
+              <w:suppressAutoHyphens/>
+              <w:spacing w:before="0" w:after="0" w:line="240" w:lineRule="auto"/>
+              <w:ind w:left="0" w:right="0" w:firstLine="0"/>
               <w:jc w:val="center"/>
               <w:rPr>
                 <w:sz w:val="18"/>
                 <w:szCs w:val="22"/>
               </w:rPr>
             </w:pPr>
-            <w:r>
+          </w:p>
+        </w:tc>
+        <w:tc>
+          <w:tcPr>
+            <w:tcW w:w="2406" w:type="dxa"/>
+            <w:tcBorders>
+              <w:left w:val="nil"/>
+              <w:bottom w:val="nil"/>
+              <w:right w:val="nil"/>
+            </w:tcBorders>
+          </w:tcPr>
+          <w:p>
+            <w:pPr>
+              <w:widowControl w:val="0"/>
+              <w:suppressAutoHyphens/>
+              <w:spacing w:before="0" w:after="0" w:line="240" w:lineRule="auto"/>
+              <w:ind w:left="0" w:right="0" w:firstLine="0"/>
+              <w:jc w:val="center"/>
               <w:rPr>
                 <w:sz w:val="18"/>
                 <w:szCs w:val="22"/>
               </w:rPr>
+            </w:pPr>
+            <w:r>
+              <w:rPr>
+                <w:kern w:val="0"/>
+                <w:sz w:val="14"/>
+                <w:szCs w:val="22"/>
+                <w:lang w:val="ru-RU" w:bidi="ar-SA"/>
+              </w:rPr>
+              <w:t>номер задания (при наличии)</w:t>
             </w:r>
           </w:p>
         </w:tc>
         <w:tc>
           <w:tcPr>
-            <w:tcW w:w="2406" w:type="dxa"/>
-            <w:tcBorders>
-              <w:left w:val="nil"/>
-              <w:bottom w:val="nil"/>
-              <w:right w:val="nil"/>
-            </w:tcBorders>
-          </w:tcPr>
-          <w:p>
-            <w:pPr>
-              <w:pStyle w:val="Normal"/>
-              <w:widowControl w:val="false"/>
-              <w:suppressAutoHyphens w:val="true"/>
-              <w:spacing w:lineRule="auto" w:line="240" w:before="0" w:after="0"/>
-              <w:ind w:left="0" w:right="0" w:hanging="0"/>
+            <w:tcW w:w="3076" w:type="dxa"/>
+            <w:tcBorders>
+              <w:top w:val="nil"/>
+              <w:left w:val="nil"/>
+              <w:bottom w:val="nil"/>
+              <w:right w:val="nil"/>
+            </w:tcBorders>
+          </w:tcPr>
+          <w:p>
+            <w:pPr>
+              <w:widowControl w:val="0"/>
+              <w:suppressAutoHyphens/>
+              <w:spacing w:before="0" w:after="0" w:line="240" w:lineRule="auto"/>
+              <w:ind w:left="0" w:right="0" w:firstLine="0"/>
               <w:jc w:val="center"/>
               <w:rPr>
                 <w:sz w:val="18"/>
                 <w:szCs w:val="22"/>
               </w:rPr>
             </w:pPr>
-            <w:r>
-              <w:rPr>
-                <w:kern w:val="0"/>
-                <w:sz w:val="14"/>
-                <w:szCs w:val="22"/>
-                <w:lang w:val="ru-RU" w:bidi="ar-SA"/>
-              </w:rPr>
-              <w:t>номер задания (при наличии)</w:t>
-            </w:r>
-          </w:p>
-        </w:tc>
-        <w:tc>
-          <w:tcPr>
-            <w:tcW w:w="3076" w:type="dxa"/>
-            <w:tcBorders>
-              <w:top w:val="nil"/>
-              <w:left w:val="nil"/>
-              <w:bottom w:val="nil"/>
-              <w:right w:val="nil"/>
-            </w:tcBorders>
-          </w:tcPr>
-          <w:p>
-            <w:pPr>
-              <w:pStyle w:val="Normal"/>
-              <w:widowControl w:val="false"/>
-              <w:suppressAutoHyphens w:val="true"/>
-              <w:spacing w:lineRule="auto" w:line="240" w:before="0" w:after="0"/>
-              <w:ind w:left="0" w:right="0" w:hanging="0"/>
-              <w:jc w:val="center"/>
-              <w:rPr>
-                <w:sz w:val="18"/>
-                <w:szCs w:val="22"/>
-              </w:rPr>
-            </w:pPr>
-            <w:r>
-              <w:rPr>
-                <w:sz w:val="18"/>
-                <w:szCs w:val="22"/>
-              </w:rPr>
-            </w:r>
           </w:p>
         </w:tc>
         <w:tc>
@@ -1010,9 +979,8 @@
           </w:tcPr>
           <w:p>
             <w:pPr>
-              <w:pStyle w:val="Normal"/>
-              <w:widowControl w:val="false"/>
-              <w:suppressAutoHyphens w:val="true"/>
+              <w:widowControl w:val="0"/>
+              <w:suppressAutoHyphens/>
               <w:spacing w:before="0" w:after="0"/>
               <w:jc w:val="left"/>
               <w:rPr>
@@ -1020,12 +988,6 @@
                 <w:lang w:val="ru-RU" w:bidi="ar-SA"/>
               </w:rPr>
             </w:pPr>
-            <w:r>
-              <w:rPr>
-                <w:kern w:val="0"/>
-                <w:lang w:val="ru-RU" w:bidi="ar-SA"/>
-              </w:rPr>
-            </w:r>
           </w:p>
         </w:tc>
         <w:tc>
@@ -1040,9 +1002,8 @@
           </w:tcPr>
           <w:p>
             <w:pPr>
-              <w:pStyle w:val="Normal"/>
-              <w:widowControl w:val="false"/>
-              <w:suppressAutoHyphens w:val="true"/>
+              <w:widowControl w:val="0"/>
+              <w:suppressAutoHyphens/>
               <w:spacing w:before="0" w:after="0"/>
               <w:jc w:val="left"/>
               <w:rPr>
@@ -1050,17 +1011,26 @@
                 <w:lang w:val="ru-RU" w:bidi="ar-SA"/>
               </w:rPr>
             </w:pPr>
-            <w:r>
-              <w:rPr>
-                <w:kern w:val="0"/>
-                <w:lang w:val="ru-RU" w:bidi="ar-SA"/>
-              </w:rPr>
-            </w:r>
           </w:p>
         </w:tc>
       </w:tr>
       <w:tr>
-        <w:trPr/>
+        <w:tblPrEx>
+          <w:tblBorders>
+            <w:top w:val="single" w:color="auto" w:sz="4" w:space="0"/>
+            <w:left w:val="single" w:color="auto" w:sz="4" w:space="0"/>
+            <w:bottom w:val="single" w:color="auto" w:sz="4" w:space="0"/>
+            <w:right w:val="single" w:color="auto" w:sz="4" w:space="0"/>
+            <w:insideH w:val="single" w:color="auto" w:sz="4" w:space="0"/>
+            <w:insideV w:val="single" w:color="auto" w:sz="4" w:space="0"/>
+          </w:tblBorders>
+          <w:tblCellMar>
+            <w:top w:w="0" w:type="dxa"/>
+            <w:left w:w="108" w:type="dxa"/>
+            <w:bottom w:w="0" w:type="dxa"/>
+            <w:right w:w="108" w:type="dxa"/>
+          </w:tblCellMar>
+        </w:tblPrEx>
         <w:tc>
           <w:tcPr>
             <w:tcW w:w="9346" w:type="dxa"/>
@@ -1073,38 +1043,36 @@
           </w:tcPr>
           <w:p>
             <w:pPr>
-              <w:pStyle w:val="Normal"/>
-              <w:widowControl w:val="false"/>
-              <w:suppressAutoHyphens w:val="true"/>
-              <w:spacing w:lineRule="auto" w:line="240" w:before="0" w:after="0"/>
-              <w:ind w:left="0" w:right="0" w:hanging="0"/>
+              <w:widowControl w:val="0"/>
+              <w:suppressAutoHyphens/>
+              <w:spacing w:before="0" w:after="0" w:line="240" w:lineRule="auto"/>
+              <w:ind w:left="0" w:right="0" w:firstLine="0"/>
               <w:jc w:val="center"/>
               <w:rPr>
-                <w:rFonts w:ascii="Times new roman" w:hAnsi="Times new roman"/>
-                <w:b w:val="false"/>
-                <w:bCs w:val="false"/>
+                <w:rFonts w:ascii="Times New Roman" w:hAnsi="Times New Roman"/>
+                <w:b w:val="0"/>
+                <w:bCs w:val="0"/>
                 <w:sz w:val="40"/>
                 <w:szCs w:val="40"/>
                 <w:highlight w:val="none"/>
-                <w:shd w:fill="auto" w:val="clear"/>
+                <w:shd w:val="clear" w:fill="auto"/>
               </w:rPr>
             </w:pPr>
             <w:r>
               <w:rPr>
-                <w:rFonts w:ascii="Times new roman" w:hAnsi="Times new roman"/>
-                <w:b w:val="false"/>
-                <w:bCs w:val="false"/>
-                <w:i w:val="false"/>
-                <w:caps w:val="false"/>
-                <w:smallCaps w:val="false"/>
-                <w:strike w:val="false"/>
-                <w:dstrike w:val="false"/>
+                <w:rFonts w:ascii="Times New Roman" w:hAnsi="Times New Roman"/>
+                <w:b w:val="0"/>
+                <w:bCs w:val="0"/>
+                <w:i w:val="0"/>
+                <w:caps w:val="0"/>
+                <w:smallCaps w:val="0"/>
+                <w:strike w:val="0"/>
+                <w:dstrike w:val="0"/>
                 <w:color w:val="000000"/>
                 <w:sz w:val="40"/>
                 <w:szCs w:val="40"/>
                 <w:u w:val="none"/>
-                <w:effect w:val="none"/>
-                <w:shd w:fill="auto" w:val="clear"/>
+                <w:shd w:val="clear" w:fill="auto"/>
               </w:rPr>
               <w:t>Реализация динамичности веб-приложения.</w:t>
             </w:r>
@@ -1122,9 +1090,8 @@
           </w:tcPr>
           <w:p>
             <w:pPr>
-              <w:pStyle w:val="Normal"/>
-              <w:widowControl w:val="false"/>
-              <w:suppressAutoHyphens w:val="true"/>
+              <w:widowControl w:val="0"/>
+              <w:suppressAutoHyphens/>
               <w:spacing w:before="0" w:after="0"/>
               <w:jc w:val="left"/>
               <w:rPr>
@@ -1132,17 +1099,26 @@
                 <w:lang w:val="ru-RU" w:bidi="ar-SA"/>
               </w:rPr>
             </w:pPr>
-            <w:r>
-              <w:rPr>
-                <w:kern w:val="0"/>
-                <w:lang w:val="ru-RU" w:bidi="ar-SA"/>
-              </w:rPr>
-            </w:r>
           </w:p>
         </w:tc>
       </w:tr>
       <w:tr>
-        <w:trPr/>
+        <w:tblPrEx>
+          <w:tblBorders>
+            <w:top w:val="single" w:color="auto" w:sz="4" w:space="0"/>
+            <w:left w:val="single" w:color="auto" w:sz="4" w:space="0"/>
+            <w:bottom w:val="single" w:color="auto" w:sz="4" w:space="0"/>
+            <w:right w:val="single" w:color="auto" w:sz="4" w:space="0"/>
+            <w:insideH w:val="single" w:color="auto" w:sz="4" w:space="0"/>
+            <w:insideV w:val="single" w:color="auto" w:sz="4" w:space="0"/>
+          </w:tblBorders>
+          <w:tblCellMar>
+            <w:top w:w="0" w:type="dxa"/>
+            <w:left w:w="108" w:type="dxa"/>
+            <w:bottom w:w="0" w:type="dxa"/>
+            <w:right w:w="108" w:type="dxa"/>
+          </w:tblCellMar>
+        </w:tblPrEx>
         <w:tc>
           <w:tcPr>
             <w:tcW w:w="9346" w:type="dxa"/>
@@ -1154,48 +1130,44 @@
           </w:tcPr>
           <w:p>
             <w:pPr>
-              <w:pStyle w:val="Normal"/>
-              <w:widowControl w:val="false"/>
-              <w:suppressAutoHyphens w:val="true"/>
-              <w:spacing w:lineRule="auto" w:line="240" w:before="0" w:after="0"/>
-              <w:ind w:left="0" w:right="0" w:hanging="0"/>
+              <w:widowControl w:val="0"/>
+              <w:suppressAutoHyphens/>
+              <w:spacing w:before="0" w:after="0" w:line="240" w:lineRule="auto"/>
+              <w:ind w:left="0" w:right="0" w:firstLine="0"/>
               <w:jc w:val="center"/>
               <w:rPr>
-                <w:rFonts w:ascii="Times new roman" w:hAnsi="Times new roman"/>
-                <w:b w:val="false"/>
-                <w:bCs w:val="false"/>
-                <w:i w:val="false"/>
-                <w:i w:val="false"/>
-                <w:caps w:val="false"/>
-                <w:smallCaps w:val="false"/>
-                <w:strike w:val="false"/>
-                <w:dstrike w:val="false"/>
+                <w:rFonts w:ascii="Times New Roman" w:hAnsi="Times New Roman"/>
+                <w:b w:val="0"/>
+                <w:bCs w:val="0"/>
+                <w:i w:val="0"/>
+                <w:caps w:val="0"/>
+                <w:smallCaps w:val="0"/>
+                <w:strike w:val="0"/>
+                <w:dstrike w:val="0"/>
                 <w:color w:val="000000"/>
                 <w:sz w:val="40"/>
                 <w:szCs w:val="40"/>
                 <w:highlight w:val="none"/>
                 <w:u w:val="none"/>
-                <w:effect w:val="none"/>
-                <w:shd w:fill="auto" w:val="clear"/>
+                <w:shd w:val="clear" w:fill="auto"/>
               </w:rPr>
             </w:pPr>
             <w:r>
               <w:rPr>
-                <w:rFonts w:ascii="Times new roman" w:hAnsi="Times new roman"/>
-                <w:b w:val="false"/>
-                <w:bCs w:val="false"/>
-                <w:i w:val="false"/>
-                <w:caps w:val="false"/>
-                <w:smallCaps w:val="false"/>
-                <w:strike w:val="false"/>
-                <w:dstrike w:val="false"/>
+                <w:rFonts w:ascii="Times New Roman" w:hAnsi="Times New Roman"/>
+                <w:b w:val="0"/>
+                <w:bCs w:val="0"/>
+                <w:i w:val="0"/>
+                <w:caps w:val="0"/>
+                <w:smallCaps w:val="0"/>
+                <w:strike w:val="0"/>
+                <w:dstrike w:val="0"/>
                 <w:color w:val="000000"/>
                 <w:kern w:val="0"/>
                 <w:sz w:val="40"/>
                 <w:szCs w:val="40"/>
                 <w:u w:val="none"/>
-                <w:effect w:val="none"/>
-                <w:shd w:fill="auto" w:val="clear"/>
+                <w:shd w:val="clear" w:fill="auto"/>
                 <w:lang w:val="ru-RU" w:bidi="ar-SA"/>
               </w:rPr>
               <w:t>Работа с API</w:t>
@@ -1214,9 +1186,8 @@
           </w:tcPr>
           <w:p>
             <w:pPr>
-              <w:pStyle w:val="Normal"/>
-              <w:widowControl w:val="false"/>
-              <w:suppressAutoHyphens w:val="true"/>
+              <w:widowControl w:val="0"/>
+              <w:suppressAutoHyphens/>
               <w:spacing w:before="0" w:after="0"/>
               <w:jc w:val="left"/>
               <w:rPr>
@@ -1224,21 +1195,14 @@
                 <w:lang w:val="ru-RU" w:bidi="ar-SA"/>
               </w:rPr>
             </w:pPr>
-            <w:r>
-              <w:rPr>
-                <w:kern w:val="0"/>
-                <w:lang w:val="ru-RU" w:bidi="ar-SA"/>
-              </w:rPr>
-            </w:r>
           </w:p>
         </w:tc>
       </w:tr>
     </w:tbl>
     <w:p>
       <w:pPr>
-        <w:pStyle w:val="Normal"/>
-        <w:spacing w:lineRule="auto" w:line="240"/>
-        <w:ind w:left="0" w:hanging="0"/>
+        <w:spacing w:line="240" w:lineRule="auto"/>
+        <w:ind w:left="0" w:firstLine="0"/>
         <w:jc w:val="center"/>
         <w:rPr>
           <w:sz w:val="22"/>
@@ -1252,110 +1216,72 @@
           <w:szCs w:val="28"/>
           <w:lang w:eastAsia="en-US"/>
         </w:rPr>
-        <w:t>при наличии указать тему учебно-практической</w:t>
-      </w:r>
-      <w:bookmarkStart w:id="0" w:name="_GoBack"/>
-      <w:bookmarkEnd w:id="0"/>
-      <w:r>
-        <w:rPr>
-          <w:sz w:val="22"/>
-          <w:szCs w:val="28"/>
-          <w:lang w:eastAsia="en-US"/>
-        </w:rPr>
-        <w:t xml:space="preserve"> работы и (или) номер варианта</w:t>
+        <w:t>при наличии указать тему учебно-практической работы и (или) номер варианта</w:t>
       </w:r>
     </w:p>
     <w:p>
       <w:pPr>
-        <w:pStyle w:val="Normal"/>
-        <w:spacing w:lineRule="auto" w:line="240"/>
-        <w:ind w:left="0" w:hanging="0"/>
+        <w:spacing w:line="240" w:lineRule="auto"/>
+        <w:ind w:left="0" w:firstLine="0"/>
         <w:rPr>
           <w:sz w:val="32"/>
           <w:szCs w:val="28"/>
         </w:rPr>
       </w:pPr>
-      <w:r>
+    </w:p>
+    <w:p>
+      <w:pPr>
+        <w:spacing w:line="240" w:lineRule="auto"/>
+        <w:ind w:left="0" w:firstLine="0"/>
         <w:rPr>
           <w:sz w:val="32"/>
           <w:szCs w:val="28"/>
         </w:rPr>
-      </w:r>
+      </w:pPr>
     </w:p>
     <w:p>
       <w:pPr>
-        <w:pStyle w:val="Normal"/>
-        <w:spacing w:lineRule="auto" w:line="240"/>
-        <w:ind w:left="0" w:hanging="0"/>
+        <w:spacing w:line="240" w:lineRule="auto"/>
+        <w:ind w:left="0" w:firstLine="0"/>
         <w:rPr>
           <w:sz w:val="32"/>
           <w:szCs w:val="28"/>
         </w:rPr>
       </w:pPr>
-      <w:r>
+    </w:p>
+    <w:p>
+      <w:pPr>
+        <w:spacing w:line="240" w:lineRule="auto"/>
+        <w:ind w:left="0" w:firstLine="0"/>
         <w:rPr>
           <w:sz w:val="32"/>
           <w:szCs w:val="28"/>
         </w:rPr>
-      </w:r>
+      </w:pPr>
     </w:p>
     <w:p>
       <w:pPr>
-        <w:pStyle w:val="Normal"/>
-        <w:spacing w:lineRule="auto" w:line="240"/>
-        <w:ind w:left="0" w:hanging="0"/>
+        <w:spacing w:line="240" w:lineRule="auto"/>
+        <w:ind w:left="0" w:firstLine="0"/>
         <w:rPr>
           <w:sz w:val="32"/>
           <w:szCs w:val="28"/>
         </w:rPr>
       </w:pPr>
-      <w:r>
-        <w:rPr>
-          <w:sz w:val="32"/>
-          <w:szCs w:val="28"/>
-        </w:rPr>
-      </w:r>
-    </w:p>
-    <w:p>
-      <w:pPr>
-        <w:pStyle w:val="Normal"/>
-        <w:spacing w:lineRule="auto" w:line="240"/>
-        <w:ind w:left="0" w:hanging="0"/>
-        <w:rPr>
-          <w:sz w:val="32"/>
-          <w:szCs w:val="28"/>
-        </w:rPr>
-      </w:pPr>
-      <w:r>
-        <w:rPr>
-          <w:sz w:val="32"/>
-          <w:szCs w:val="28"/>
-        </w:rPr>
-      </w:r>
-    </w:p>
-    <w:p>
-      <w:pPr>
-        <w:pStyle w:val="Normal"/>
-        <w:spacing w:lineRule="auto" w:line="240"/>
-        <w:ind w:left="0" w:hanging="0"/>
-        <w:rPr>
-          <w:sz w:val="32"/>
-          <w:szCs w:val="28"/>
-        </w:rPr>
-      </w:pPr>
-      <w:r>
-        <w:rPr>
-          <w:sz w:val="32"/>
-          <w:szCs w:val="28"/>
-        </w:rPr>
-      </w:r>
     </w:p>
     <w:tbl>
       <w:tblPr>
-        <w:tblStyle w:val="a3"/>
+        <w:tblStyle w:val="13"/>
         <w:tblW w:w="5164" w:type="dxa"/>
-        <w:jc w:val="left"/>
         <w:tblInd w:w="4361" w:type="dxa"/>
+        <w:tblBorders>
+          <w:top w:val="single" w:color="auto" w:sz="4" w:space="0"/>
+          <w:left w:val="single" w:color="auto" w:sz="4" w:space="0"/>
+          <w:bottom w:val="single" w:color="auto" w:sz="4" w:space="0"/>
+          <w:right w:val="single" w:color="auto" w:sz="4" w:space="0"/>
+          <w:insideH w:val="single" w:color="auto" w:sz="4" w:space="0"/>
+          <w:insideV w:val="single" w:color="auto" w:sz="4" w:space="0"/>
+        </w:tblBorders>
         <w:tblLayout w:type="fixed"/>
         <w:tblCellMar>
           <w:top w:w="0" w:type="dxa"/>
@@ -1363,7 +1289,6 @@
           <w:bottom w:w="0" w:type="dxa"/>
           <w:right w:w="108" w:type="dxa"/>
         </w:tblCellMar>
-        <w:tblLook w:val="04a0" w:noHBand="0" w:noVBand="1" w:firstColumn="1" w:lastRow="0" w:lastColumn="0" w:firstRow="1"/>
       </w:tblPr>
       <w:tblGrid>
         <w:gridCol w:w="1427"/>
@@ -1376,6 +1301,22 @@
         <w:gridCol w:w="166"/>
       </w:tblGrid>
       <w:tr>
+        <w:tblPrEx>
+          <w:tblBorders>
+            <w:top w:val="single" w:color="auto" w:sz="4" w:space="0"/>
+            <w:left w:val="single" w:color="auto" w:sz="4" w:space="0"/>
+            <w:bottom w:val="single" w:color="auto" w:sz="4" w:space="0"/>
+            <w:right w:val="single" w:color="auto" w:sz="4" w:space="0"/>
+            <w:insideH w:val="single" w:color="auto" w:sz="4" w:space="0"/>
+            <w:insideV w:val="single" w:color="auto" w:sz="4" w:space="0"/>
+          </w:tblBorders>
+          <w:tblCellMar>
+            <w:top w:w="0" w:type="dxa"/>
+            <w:left w:w="108" w:type="dxa"/>
+            <w:bottom w:w="0" w:type="dxa"/>
+            <w:right w:w="108" w:type="dxa"/>
+          </w:tblCellMar>
+        </w:tblPrEx>
         <w:trPr>
           <w:trHeight w:val="292" w:hRule="atLeast"/>
         </w:trPr>
@@ -1392,15 +1333,13 @@
           </w:tcPr>
           <w:p>
             <w:pPr>
-              <w:pStyle w:val="Normal"/>
-              <w:widowControl w:val="false"/>
+              <w:widowControl w:val="0"/>
               <w:tabs>
-                <w:tab w:val="clear" w:pos="643"/>
-                <w:tab w:val="left" w:pos="5670" w:leader="none"/>
+                <w:tab w:val="left" w:pos="5670"/>
               </w:tabs>
-              <w:suppressAutoHyphens w:val="true"/>
-              <w:spacing w:lineRule="auto" w:line="240" w:before="0" w:after="0"/>
-              <w:ind w:left="0" w:right="0" w:hanging="0"/>
+              <w:suppressAutoHyphens/>
+              <w:spacing w:before="0" w:after="0" w:line="240" w:lineRule="auto"/>
+              <w:ind w:left="0" w:right="0" w:firstLine="0"/>
               <w:jc w:val="right"/>
               <w:rPr>
                 <w:b/>
@@ -1430,9 +1369,8 @@
           </w:tcPr>
           <w:p>
             <w:pPr>
-              <w:pStyle w:val="Normal"/>
-              <w:widowControl w:val="false"/>
-              <w:suppressAutoHyphens w:val="true"/>
+              <w:widowControl w:val="0"/>
+              <w:suppressAutoHyphens/>
               <w:spacing w:before="0" w:after="0"/>
               <w:jc w:val="left"/>
               <w:rPr>
@@ -1440,16 +1378,26 @@
                 <w:lang w:val="ru-RU" w:bidi="ar-SA"/>
               </w:rPr>
             </w:pPr>
-            <w:r>
-              <w:rPr>
-                <w:kern w:val="0"/>
-                <w:lang w:val="ru-RU" w:bidi="ar-SA"/>
-              </w:rPr>
-            </w:r>
           </w:p>
         </w:tc>
       </w:tr>
       <w:tr>
+        <w:tblPrEx>
+          <w:tblBorders>
+            <w:top w:val="single" w:color="auto" w:sz="4" w:space="0"/>
+            <w:left w:val="single" w:color="auto" w:sz="4" w:space="0"/>
+            <w:bottom w:val="single" w:color="auto" w:sz="4" w:space="0"/>
+            <w:right w:val="single" w:color="auto" w:sz="4" w:space="0"/>
+            <w:insideH w:val="single" w:color="auto" w:sz="4" w:space="0"/>
+            <w:insideV w:val="single" w:color="auto" w:sz="4" w:space="0"/>
+          </w:tblBorders>
+          <w:tblCellMar>
+            <w:top w:w="0" w:type="dxa"/>
+            <w:left w:w="108" w:type="dxa"/>
+            <w:bottom w:w="0" w:type="dxa"/>
+            <w:right w:w="108" w:type="dxa"/>
+          </w:tblCellMar>
+        </w:tblPrEx>
         <w:trPr>
           <w:trHeight w:val="465" w:hRule="atLeast"/>
         </w:trPr>
@@ -1467,15 +1415,13 @@
           </w:tcPr>
           <w:p>
             <w:pPr>
-              <w:pStyle w:val="Normal"/>
-              <w:widowControl w:val="false"/>
+              <w:widowControl w:val="0"/>
               <w:tabs>
-                <w:tab w:val="clear" w:pos="643"/>
-                <w:tab w:val="left" w:pos="5670" w:leader="none"/>
+                <w:tab w:val="left" w:pos="5670"/>
               </w:tabs>
-              <w:suppressAutoHyphens w:val="true"/>
-              <w:spacing w:lineRule="auto" w:line="240" w:before="0" w:after="0"/>
-              <w:ind w:left="0" w:right="0" w:hanging="0"/>
+              <w:suppressAutoHyphens/>
+              <w:spacing w:before="0" w:after="0" w:line="240" w:lineRule="auto"/>
+              <w:ind w:left="0" w:right="0" w:firstLine="0"/>
               <w:jc w:val="right"/>
               <w:rPr>
                 <w:sz w:val="24"/>
@@ -1506,25 +1452,18 @@
           </w:tcPr>
           <w:p>
             <w:pPr>
-              <w:pStyle w:val="Normal"/>
-              <w:widowControl w:val="false"/>
+              <w:widowControl w:val="0"/>
               <w:tabs>
-                <w:tab w:val="clear" w:pos="643"/>
-                <w:tab w:val="left" w:pos="5670" w:leader="none"/>
+                <w:tab w:val="left" w:pos="5670"/>
               </w:tabs>
-              <w:suppressAutoHyphens w:val="true"/>
-              <w:spacing w:lineRule="auto" w:line="240" w:before="0" w:after="0"/>
-              <w:ind w:left="0" w:right="0" w:hanging="0"/>
+              <w:suppressAutoHyphens/>
+              <w:spacing w:before="0" w:after="0" w:line="240" w:lineRule="auto"/>
+              <w:ind w:left="0" w:right="0" w:firstLine="0"/>
               <w:jc w:val="left"/>
               <w:rPr>
                 <w:sz w:val="24"/>
               </w:rPr>
             </w:pPr>
-            <w:r>
-              <w:rPr>
-                <w:sz w:val="24"/>
-              </w:rPr>
-            </w:r>
           </w:p>
         </w:tc>
         <w:tc>
@@ -1539,15 +1478,13 @@
           </w:tcPr>
           <w:p>
             <w:pPr>
-              <w:pStyle w:val="Normal"/>
-              <w:widowControl w:val="false"/>
+              <w:widowControl w:val="0"/>
               <w:tabs>
-                <w:tab w:val="clear" w:pos="643"/>
-                <w:tab w:val="left" w:pos="5670" w:leader="none"/>
+                <w:tab w:val="left" w:pos="5670"/>
               </w:tabs>
-              <w:suppressAutoHyphens w:val="true"/>
-              <w:spacing w:lineRule="auto" w:line="240" w:before="0" w:after="0"/>
-              <w:ind w:left="0" w:right="0" w:hanging="0"/>
+              <w:suppressAutoHyphens/>
+              <w:spacing w:before="0" w:after="0" w:line="240" w:lineRule="auto"/>
+              <w:ind w:left="0" w:right="0" w:firstLine="0"/>
               <w:jc w:val="center"/>
               <w:rPr>
                 <w:sz w:val="24"/>
@@ -1575,9 +1512,8 @@
           </w:tcPr>
           <w:p>
             <w:pPr>
-              <w:pStyle w:val="Normal"/>
-              <w:widowControl w:val="false"/>
-              <w:suppressAutoHyphens w:val="true"/>
+              <w:widowControl w:val="0"/>
+              <w:suppressAutoHyphens/>
               <w:spacing w:before="0" w:after="0"/>
               <w:jc w:val="left"/>
               <w:rPr>
@@ -1585,16 +1521,26 @@
                 <w:lang w:val="ru-RU" w:bidi="ar-SA"/>
               </w:rPr>
             </w:pPr>
-            <w:r>
-              <w:rPr>
-                <w:kern w:val="0"/>
-                <w:lang w:val="ru-RU" w:bidi="ar-SA"/>
-              </w:rPr>
-            </w:r>
           </w:p>
         </w:tc>
       </w:tr>
       <w:tr>
+        <w:tblPrEx>
+          <w:tblBorders>
+            <w:top w:val="single" w:color="auto" w:sz="4" w:space="0"/>
+            <w:left w:val="single" w:color="auto" w:sz="4" w:space="0"/>
+            <w:bottom w:val="single" w:color="auto" w:sz="4" w:space="0"/>
+            <w:right w:val="single" w:color="auto" w:sz="4" w:space="0"/>
+            <w:insideH w:val="single" w:color="auto" w:sz="4" w:space="0"/>
+            <w:insideV w:val="single" w:color="auto" w:sz="4" w:space="0"/>
+          </w:tblBorders>
+          <w:tblCellMar>
+            <w:top w:w="0" w:type="dxa"/>
+            <w:left w:w="108" w:type="dxa"/>
+            <w:bottom w:w="0" w:type="dxa"/>
+            <w:right w:w="108" w:type="dxa"/>
+          </w:tblCellMar>
+        </w:tblPrEx>
         <w:trPr>
           <w:trHeight w:val="419" w:hRule="atLeast"/>
         </w:trPr>
@@ -1610,59 +1556,45 @@
           </w:tcPr>
           <w:p>
             <w:pPr>
-              <w:pStyle w:val="Normal"/>
-              <w:widowControl w:val="false"/>
+              <w:widowControl w:val="0"/>
               <w:tabs>
-                <w:tab w:val="clear" w:pos="643"/>
-                <w:tab w:val="left" w:pos="5670" w:leader="none"/>
+                <w:tab w:val="left" w:pos="5670"/>
               </w:tabs>
-              <w:suppressAutoHyphens w:val="true"/>
-              <w:spacing w:lineRule="auto" w:line="240" w:before="0" w:after="0"/>
-              <w:ind w:left="0" w:right="0" w:hanging="0"/>
+              <w:suppressAutoHyphens/>
+              <w:spacing w:before="0" w:after="0" w:line="240" w:lineRule="auto"/>
+              <w:ind w:left="0" w:right="0" w:firstLine="0"/>
               <w:jc w:val="center"/>
               <w:rPr>
                 <w:sz w:val="24"/>
               </w:rPr>
             </w:pPr>
-            <w:r>
+          </w:p>
+        </w:tc>
+        <w:tc>
+          <w:tcPr>
+            <w:tcW w:w="274" w:type="dxa"/>
+            <w:tcBorders>
+              <w:top w:val="nil"/>
+              <w:left w:val="nil"/>
+              <w:bottom w:val="nil"/>
+              <w:right w:val="nil"/>
+            </w:tcBorders>
+            <w:vAlign w:val="bottom"/>
+          </w:tcPr>
+          <w:p>
+            <w:pPr>
+              <w:widowControl w:val="0"/>
+              <w:tabs>
+                <w:tab w:val="left" w:pos="5670"/>
+              </w:tabs>
+              <w:suppressAutoHyphens/>
+              <w:spacing w:before="0" w:after="0" w:line="240" w:lineRule="auto"/>
+              <w:ind w:left="0" w:right="0" w:firstLine="0"/>
+              <w:jc w:val="center"/>
               <w:rPr>
                 <w:sz w:val="24"/>
               </w:rPr>
-            </w:r>
-          </w:p>
-        </w:tc>
-        <w:tc>
-          <w:tcPr>
-            <w:tcW w:w="274" w:type="dxa"/>
-            <w:tcBorders>
-              <w:top w:val="nil"/>
-              <w:left w:val="nil"/>
-              <w:bottom w:val="nil"/>
-              <w:right w:val="nil"/>
-            </w:tcBorders>
-            <w:vAlign w:val="bottom"/>
-          </w:tcPr>
-          <w:p>
-            <w:pPr>
-              <w:pStyle w:val="Normal"/>
-              <w:widowControl w:val="false"/>
-              <w:tabs>
-                <w:tab w:val="clear" w:pos="643"/>
-                <w:tab w:val="left" w:pos="5670" w:leader="none"/>
-              </w:tabs>
-              <w:suppressAutoHyphens w:val="true"/>
-              <w:spacing w:lineRule="auto" w:line="240" w:before="0" w:after="0"/>
-              <w:ind w:left="0" w:right="0" w:hanging="0"/>
-              <w:jc w:val="center"/>
-              <w:rPr>
-                <w:sz w:val="24"/>
-              </w:rPr>
-            </w:pPr>
-            <w:r>
-              <w:rPr>
-                <w:sz w:val="24"/>
-              </w:rPr>
-            </w:r>
+            </w:pPr>
           </w:p>
         </w:tc>
         <w:tc>
@@ -1678,15 +1610,13 @@
           </w:tcPr>
           <w:p>
             <w:pPr>
-              <w:pStyle w:val="Normal"/>
-              <w:widowControl w:val="false"/>
+              <w:widowControl w:val="0"/>
               <w:tabs>
-                <w:tab w:val="clear" w:pos="643"/>
-                <w:tab w:val="left" w:pos="5670" w:leader="none"/>
+                <w:tab w:val="left" w:pos="5670"/>
               </w:tabs>
-              <w:suppressAutoHyphens w:val="true"/>
-              <w:spacing w:lineRule="auto" w:line="240" w:before="0" w:after="0"/>
-              <w:ind w:left="0" w:right="0" w:hanging="0"/>
+              <w:suppressAutoHyphens/>
+              <w:spacing w:before="0" w:after="0" w:line="240" w:lineRule="auto"/>
+              <w:ind w:left="0" w:right="0" w:firstLine="0"/>
               <w:jc w:val="center"/>
               <w:rPr>
                 <w:sz w:val="24"/>
@@ -1714,9 +1644,8 @@
           </w:tcPr>
           <w:p>
             <w:pPr>
-              <w:pStyle w:val="Normal"/>
-              <w:widowControl w:val="false"/>
-              <w:suppressAutoHyphens w:val="true"/>
+              <w:widowControl w:val="0"/>
+              <w:suppressAutoHyphens/>
               <w:spacing w:before="0" w:after="0"/>
               <w:jc w:val="left"/>
               <w:rPr>
@@ -1724,16 +1653,26 @@
                 <w:lang w:val="ru-RU" w:bidi="ar-SA"/>
               </w:rPr>
             </w:pPr>
-            <w:r>
-              <w:rPr>
-                <w:kern w:val="0"/>
-                <w:lang w:val="ru-RU" w:bidi="ar-SA"/>
-              </w:rPr>
-            </w:r>
           </w:p>
         </w:tc>
       </w:tr>
       <w:tr>
+        <w:tblPrEx>
+          <w:tblBorders>
+            <w:top w:val="single" w:color="auto" w:sz="4" w:space="0"/>
+            <w:left w:val="single" w:color="auto" w:sz="4" w:space="0"/>
+            <w:bottom w:val="single" w:color="auto" w:sz="4" w:space="0"/>
+            <w:right w:val="single" w:color="auto" w:sz="4" w:space="0"/>
+            <w:insideH w:val="single" w:color="auto" w:sz="4" w:space="0"/>
+            <w:insideV w:val="single" w:color="auto" w:sz="4" w:space="0"/>
+          </w:tblBorders>
+          <w:tblCellMar>
+            <w:top w:w="0" w:type="dxa"/>
+            <w:left w:w="108" w:type="dxa"/>
+            <w:bottom w:w="0" w:type="dxa"/>
+            <w:right w:w="108" w:type="dxa"/>
+          </w:tblCellMar>
+        </w:tblPrEx>
         <w:trPr>
           <w:trHeight w:val="276" w:hRule="atLeast"/>
         </w:trPr>
@@ -1748,15 +1687,13 @@
           </w:tcPr>
           <w:p>
             <w:pPr>
-              <w:pStyle w:val="Normal"/>
-              <w:widowControl w:val="false"/>
+              <w:widowControl w:val="0"/>
               <w:tabs>
-                <w:tab w:val="clear" w:pos="643"/>
-                <w:tab w:val="left" w:pos="5670" w:leader="none"/>
+                <w:tab w:val="left" w:pos="5670"/>
               </w:tabs>
-              <w:suppressAutoHyphens w:val="true"/>
-              <w:spacing w:lineRule="auto" w:line="240" w:before="0" w:after="0"/>
-              <w:ind w:left="0" w:right="0" w:hanging="0"/>
+              <w:suppressAutoHyphens/>
+              <w:spacing w:before="0" w:after="0" w:line="240" w:lineRule="auto"/>
+              <w:ind w:left="0" w:right="0" w:firstLine="0"/>
               <w:jc w:val="center"/>
               <w:rPr>
                 <w:vertAlign w:val="superscript"/>
@@ -1784,25 +1721,18 @@
           </w:tcPr>
           <w:p>
             <w:pPr>
-              <w:pStyle w:val="Normal"/>
-              <w:widowControl w:val="false"/>
+              <w:widowControl w:val="0"/>
               <w:tabs>
-                <w:tab w:val="clear" w:pos="643"/>
-                <w:tab w:val="left" w:pos="5670" w:leader="none"/>
+                <w:tab w:val="left" w:pos="5670"/>
               </w:tabs>
-              <w:suppressAutoHyphens w:val="true"/>
-              <w:spacing w:lineRule="auto" w:line="240" w:before="0" w:after="0"/>
-              <w:ind w:left="0" w:right="0" w:hanging="0"/>
+              <w:suppressAutoHyphens/>
+              <w:spacing w:before="0" w:after="0" w:line="240" w:lineRule="auto"/>
+              <w:ind w:left="0" w:right="0" w:firstLine="0"/>
               <w:jc w:val="center"/>
               <w:rPr>
                 <w:vertAlign w:val="superscript"/>
               </w:rPr>
             </w:pPr>
-            <w:r>
-              <w:rPr>
-                <w:vertAlign w:val="superscript"/>
-              </w:rPr>
-            </w:r>
           </w:p>
         </w:tc>
         <w:tc>
@@ -1817,15 +1747,13 @@
           </w:tcPr>
           <w:p>
             <w:pPr>
-              <w:pStyle w:val="Normal"/>
-              <w:widowControl w:val="false"/>
+              <w:widowControl w:val="0"/>
               <w:tabs>
-                <w:tab w:val="clear" w:pos="643"/>
-                <w:tab w:val="left" w:pos="5670" w:leader="none"/>
+                <w:tab w:val="left" w:pos="5670"/>
               </w:tabs>
-              <w:suppressAutoHyphens w:val="true"/>
-              <w:spacing w:lineRule="auto" w:line="240" w:before="0" w:after="0"/>
-              <w:ind w:left="0" w:right="0" w:hanging="0"/>
+              <w:suppressAutoHyphens/>
+              <w:spacing w:before="0" w:after="0" w:line="240" w:lineRule="auto"/>
+              <w:ind w:left="0" w:right="0" w:firstLine="0"/>
               <w:jc w:val="center"/>
               <w:rPr>
                 <w:vertAlign w:val="superscript"/>
@@ -1853,9 +1781,8 @@
           </w:tcPr>
           <w:p>
             <w:pPr>
-              <w:pStyle w:val="Normal"/>
-              <w:widowControl w:val="false"/>
-              <w:suppressAutoHyphens w:val="true"/>
+              <w:widowControl w:val="0"/>
+              <w:suppressAutoHyphens/>
               <w:spacing w:before="0" w:after="0"/>
               <w:jc w:val="left"/>
               <w:rPr>
@@ -1863,16 +1790,26 @@
                 <w:lang w:val="ru-RU" w:bidi="ar-SA"/>
               </w:rPr>
             </w:pPr>
-            <w:r>
-              <w:rPr>
-                <w:kern w:val="0"/>
-                <w:lang w:val="ru-RU" w:bidi="ar-SA"/>
-              </w:rPr>
-            </w:r>
           </w:p>
         </w:tc>
       </w:tr>
       <w:tr>
+        <w:tblPrEx>
+          <w:tblBorders>
+            <w:top w:val="single" w:color="auto" w:sz="4" w:space="0"/>
+            <w:left w:val="single" w:color="auto" w:sz="4" w:space="0"/>
+            <w:bottom w:val="single" w:color="auto" w:sz="4" w:space="0"/>
+            <w:right w:val="single" w:color="auto" w:sz="4" w:space="0"/>
+            <w:insideH w:val="single" w:color="auto" w:sz="4" w:space="0"/>
+            <w:insideV w:val="single" w:color="auto" w:sz="4" w:space="0"/>
+          </w:tblBorders>
+          <w:tblCellMar>
+            <w:top w:w="0" w:type="dxa"/>
+            <w:left w:w="108" w:type="dxa"/>
+            <w:bottom w:w="0" w:type="dxa"/>
+            <w:right w:w="108" w:type="dxa"/>
+          </w:tblCellMar>
+        </w:tblPrEx>
         <w:trPr>
           <w:trHeight w:val="84" w:hRule="atLeast"/>
         </w:trPr>
@@ -1893,25 +1830,18 @@
           </w:tcPr>
           <w:p>
             <w:pPr>
-              <w:pStyle w:val="Normal"/>
-              <w:widowControl w:val="false"/>
+              <w:widowControl w:val="0"/>
               <w:tabs>
-                <w:tab w:val="clear" w:pos="643"/>
-                <w:tab w:val="left" w:pos="5670" w:leader="none"/>
+                <w:tab w:val="left" w:pos="5670"/>
               </w:tabs>
-              <w:suppressAutoHyphens w:val="true"/>
-              <w:spacing w:lineRule="auto" w:line="240" w:before="0" w:after="0"/>
-              <w:ind w:left="0" w:right="0" w:hanging="0"/>
+              <w:suppressAutoHyphens/>
+              <w:spacing w:before="0" w:after="0" w:line="240" w:lineRule="auto"/>
+              <w:ind w:left="0" w:right="0" w:firstLine="0"/>
               <w:jc w:val="center"/>
               <w:rPr>
                 <w:sz w:val="24"/>
               </w:rPr>
             </w:pPr>
-            <w:r>
-              <w:rPr>
-                <w:sz w:val="24"/>
-              </w:rPr>
-            </w:r>
           </w:p>
         </w:tc>
         <w:tc>
@@ -1926,9 +1856,8 @@
           </w:tcPr>
           <w:p>
             <w:pPr>
-              <w:pStyle w:val="Normal"/>
-              <w:widowControl w:val="false"/>
-              <w:suppressAutoHyphens w:val="true"/>
+              <w:widowControl w:val="0"/>
+              <w:suppressAutoHyphens/>
               <w:spacing w:before="0" w:after="0"/>
               <w:jc w:val="left"/>
               <w:rPr>
@@ -1936,12 +1865,6 @@
                 <w:lang w:val="ru-RU" w:bidi="ar-SA"/>
               </w:rPr>
             </w:pPr>
-            <w:r>
-              <w:rPr>
-                <w:kern w:val="0"/>
-                <w:lang w:val="ru-RU" w:bidi="ar-SA"/>
-              </w:rPr>
-            </w:r>
           </w:p>
         </w:tc>
         <w:tc>
@@ -1956,9 +1879,8 @@
           </w:tcPr>
           <w:p>
             <w:pPr>
-              <w:pStyle w:val="Normal"/>
-              <w:widowControl w:val="false"/>
-              <w:suppressAutoHyphens w:val="true"/>
+              <w:widowControl w:val="0"/>
+              <w:suppressAutoHyphens/>
               <w:spacing w:before="0" w:after="0"/>
               <w:jc w:val="left"/>
               <w:rPr>
@@ -1966,12 +1888,6 @@
                 <w:lang w:val="ru-RU" w:bidi="ar-SA"/>
               </w:rPr>
             </w:pPr>
-            <w:r>
-              <w:rPr>
-                <w:kern w:val="0"/>
-                <w:lang w:val="ru-RU" w:bidi="ar-SA"/>
-              </w:rPr>
-            </w:r>
           </w:p>
         </w:tc>
         <w:tc>
@@ -1986,9 +1902,8 @@
           </w:tcPr>
           <w:p>
             <w:pPr>
-              <w:pStyle w:val="Normal"/>
-              <w:widowControl w:val="false"/>
-              <w:suppressAutoHyphens w:val="true"/>
+              <w:widowControl w:val="0"/>
+              <w:suppressAutoHyphens/>
               <w:spacing w:before="0" w:after="0"/>
               <w:jc w:val="left"/>
               <w:rPr>
@@ -1996,16 +1911,26 @@
                 <w:lang w:val="ru-RU" w:bidi="ar-SA"/>
               </w:rPr>
             </w:pPr>
-            <w:r>
-              <w:rPr>
-                <w:kern w:val="0"/>
-                <w:lang w:val="ru-RU" w:bidi="ar-SA"/>
-              </w:rPr>
-            </w:r>
           </w:p>
         </w:tc>
       </w:tr>
       <w:tr>
+        <w:tblPrEx>
+          <w:tblBorders>
+            <w:top w:val="single" w:color="auto" w:sz="4" w:space="0"/>
+            <w:left w:val="single" w:color="auto" w:sz="4" w:space="0"/>
+            <w:bottom w:val="single" w:color="auto" w:sz="4" w:space="0"/>
+            <w:right w:val="single" w:color="auto" w:sz="4" w:space="0"/>
+            <w:insideH w:val="single" w:color="auto" w:sz="4" w:space="0"/>
+            <w:insideV w:val="single" w:color="auto" w:sz="4" w:space="0"/>
+          </w:tblBorders>
+          <w:tblCellMar>
+            <w:top w:w="0" w:type="dxa"/>
+            <w:left w:w="108" w:type="dxa"/>
+            <w:bottom w:w="0" w:type="dxa"/>
+            <w:right w:w="108" w:type="dxa"/>
+          </w:tblCellMar>
+        </w:tblPrEx>
         <w:trPr>
           <w:trHeight w:val="70" w:hRule="atLeast"/>
         </w:trPr>
@@ -2025,15 +1950,13 @@
           </w:tcPr>
           <w:p>
             <w:pPr>
-              <w:pStyle w:val="Normal"/>
-              <w:widowControl w:val="false"/>
+              <w:widowControl w:val="0"/>
               <w:tabs>
-                <w:tab w:val="clear" w:pos="643"/>
-                <w:tab w:val="left" w:pos="5670" w:leader="none"/>
+                <w:tab w:val="left" w:pos="5670"/>
               </w:tabs>
-              <w:suppressAutoHyphens w:val="true"/>
-              <w:spacing w:lineRule="auto" w:line="240" w:before="0" w:after="0"/>
-              <w:ind w:left="0" w:right="0" w:hanging="0"/>
+              <w:suppressAutoHyphens/>
+              <w:spacing w:before="0" w:after="0" w:line="240" w:lineRule="auto"/>
+              <w:ind w:left="0" w:right="0" w:firstLine="0"/>
               <w:jc w:val="center"/>
               <w:rPr>
                 <w:sz w:val="18"/>
@@ -2061,9 +1984,8 @@
           </w:tcPr>
           <w:p>
             <w:pPr>
-              <w:pStyle w:val="Normal"/>
-              <w:widowControl w:val="false"/>
-              <w:suppressAutoHyphens w:val="true"/>
+              <w:widowControl w:val="0"/>
+              <w:suppressAutoHyphens/>
               <w:spacing w:before="0" w:after="0"/>
               <w:jc w:val="left"/>
               <w:rPr>
@@ -2071,12 +1993,6 @@
                 <w:lang w:val="ru-RU" w:bidi="ar-SA"/>
               </w:rPr>
             </w:pPr>
-            <w:r>
-              <w:rPr>
-                <w:kern w:val="0"/>
-                <w:lang w:val="ru-RU" w:bidi="ar-SA"/>
-              </w:rPr>
-            </w:r>
           </w:p>
         </w:tc>
         <w:tc>
@@ -2091,9 +2007,8 @@
           </w:tcPr>
           <w:p>
             <w:pPr>
-              <w:pStyle w:val="Normal"/>
-              <w:widowControl w:val="false"/>
-              <w:suppressAutoHyphens w:val="true"/>
+              <w:widowControl w:val="0"/>
+              <w:suppressAutoHyphens/>
               <w:spacing w:before="0" w:after="0"/>
               <w:jc w:val="left"/>
               <w:rPr>
@@ -2101,12 +2016,6 @@
                 <w:lang w:val="ru-RU" w:bidi="ar-SA"/>
               </w:rPr>
             </w:pPr>
-            <w:r>
-              <w:rPr>
-                <w:kern w:val="0"/>
-                <w:lang w:val="ru-RU" w:bidi="ar-SA"/>
-              </w:rPr>
-            </w:r>
           </w:p>
         </w:tc>
         <w:tc>
@@ -2121,9 +2030,8 @@
           </w:tcPr>
           <w:p>
             <w:pPr>
-              <w:pStyle w:val="Normal"/>
-              <w:widowControl w:val="false"/>
-              <w:suppressAutoHyphens w:val="true"/>
+              <w:widowControl w:val="0"/>
+              <w:suppressAutoHyphens/>
               <w:spacing w:before="0" w:after="0"/>
               <w:jc w:val="left"/>
               <w:rPr>
@@ -2131,16 +2039,26 @@
                 <w:lang w:val="ru-RU" w:bidi="ar-SA"/>
               </w:rPr>
             </w:pPr>
-            <w:r>
-              <w:rPr>
-                <w:kern w:val="0"/>
-                <w:lang w:val="ru-RU" w:bidi="ar-SA"/>
-              </w:rPr>
-            </w:r>
           </w:p>
         </w:tc>
       </w:tr>
       <w:tr>
+        <w:tblPrEx>
+          <w:tblBorders>
+            <w:top w:val="single" w:color="auto" w:sz="4" w:space="0"/>
+            <w:left w:val="single" w:color="auto" w:sz="4" w:space="0"/>
+            <w:bottom w:val="single" w:color="auto" w:sz="4" w:space="0"/>
+            <w:right w:val="single" w:color="auto" w:sz="4" w:space="0"/>
+            <w:insideH w:val="single" w:color="auto" w:sz="4" w:space="0"/>
+            <w:insideV w:val="single" w:color="auto" w:sz="4" w:space="0"/>
+          </w:tblBorders>
+          <w:tblCellMar>
+            <w:top w:w="0" w:type="dxa"/>
+            <w:left w:w="108" w:type="dxa"/>
+            <w:bottom w:w="0" w:type="dxa"/>
+            <w:right w:w="108" w:type="dxa"/>
+          </w:tblCellMar>
+        </w:tblPrEx>
         <w:trPr>
           <w:trHeight w:val="308" w:hRule="atLeast"/>
         </w:trPr>
@@ -2157,39 +2075,29 @@
           </w:tcPr>
           <w:p>
             <w:pPr>
-              <w:pStyle w:val="Normal"/>
-              <w:widowControl w:val="false"/>
+              <w:widowControl w:val="0"/>
               <w:tabs>
-                <w:tab w:val="clear" w:pos="643"/>
-                <w:tab w:val="left" w:pos="5670" w:leader="none"/>
+                <w:tab w:val="left" w:pos="5670"/>
               </w:tabs>
-              <w:suppressAutoHyphens w:val="true"/>
-              <w:spacing w:lineRule="auto" w:line="240" w:before="0" w:after="0"/>
-              <w:ind w:left="0" w:right="0" w:hanging="0"/>
+              <w:suppressAutoHyphens/>
+              <w:spacing w:before="0" w:after="0" w:line="240" w:lineRule="auto"/>
+              <w:ind w:left="0" w:right="0" w:firstLine="0"/>
               <w:jc w:val="right"/>
               <w:rPr>
                 <w:b/>
                 <w:sz w:val="24"/>
               </w:rPr>
             </w:pPr>
-            <w:r>
-              <w:rPr>
-                <w:b/>
-                <w:sz w:val="24"/>
-              </w:rPr>
-            </w:r>
-          </w:p>
-          <w:p>
-            <w:pPr>
-              <w:pStyle w:val="Normal"/>
-              <w:widowControl w:val="false"/>
+          </w:p>
+          <w:p>
+            <w:pPr>
+              <w:widowControl w:val="0"/>
               <w:tabs>
-                <w:tab w:val="clear" w:pos="643"/>
-                <w:tab w:val="left" w:pos="5670" w:leader="none"/>
+                <w:tab w:val="left" w:pos="5670"/>
               </w:tabs>
-              <w:suppressAutoHyphens w:val="true"/>
-              <w:spacing w:lineRule="auto" w:line="240" w:before="0" w:after="0"/>
-              <w:ind w:left="0" w:right="0" w:hanging="0"/>
+              <w:suppressAutoHyphens/>
+              <w:spacing w:before="0" w:after="0" w:line="240" w:lineRule="auto"/>
+              <w:ind w:left="0" w:right="0" w:firstLine="0"/>
               <w:jc w:val="right"/>
               <w:rPr>
                 <w:sz w:val="24"/>
@@ -2218,9 +2126,8 @@
           </w:tcPr>
           <w:p>
             <w:pPr>
-              <w:pStyle w:val="Normal"/>
-              <w:widowControl w:val="false"/>
-              <w:suppressAutoHyphens w:val="true"/>
+              <w:widowControl w:val="0"/>
+              <w:suppressAutoHyphens/>
               <w:spacing w:before="0" w:after="0"/>
               <w:jc w:val="left"/>
               <w:rPr>
@@ -2228,16 +2135,26 @@
                 <w:lang w:val="ru-RU" w:bidi="ar-SA"/>
               </w:rPr>
             </w:pPr>
-            <w:r>
-              <w:rPr>
-                <w:kern w:val="0"/>
-                <w:lang w:val="ru-RU" w:bidi="ar-SA"/>
-              </w:rPr>
-            </w:r>
           </w:p>
         </w:tc>
       </w:tr>
       <w:tr>
+        <w:tblPrEx>
+          <w:tblBorders>
+            <w:top w:val="single" w:color="auto" w:sz="4" w:space="0"/>
+            <w:left w:val="single" w:color="auto" w:sz="4" w:space="0"/>
+            <w:bottom w:val="single" w:color="auto" w:sz="4" w:space="0"/>
+            <w:right w:val="single" w:color="auto" w:sz="4" w:space="0"/>
+            <w:insideH w:val="single" w:color="auto" w:sz="4" w:space="0"/>
+            <w:insideV w:val="single" w:color="auto" w:sz="4" w:space="0"/>
+          </w:tblBorders>
+          <w:tblCellMar>
+            <w:top w:w="0" w:type="dxa"/>
+            <w:left w:w="108" w:type="dxa"/>
+            <w:bottom w:w="0" w:type="dxa"/>
+            <w:right w:w="108" w:type="dxa"/>
+          </w:tblCellMar>
+        </w:tblPrEx>
         <w:trPr>
           <w:trHeight w:val="292" w:hRule="atLeast"/>
         </w:trPr>
@@ -2254,29 +2171,38 @@
           </w:tcPr>
           <w:p>
             <w:pPr>
-              <w:pStyle w:val="Normal"/>
-              <w:widowControl w:val="false"/>
+              <w:widowControl w:val="0"/>
               <w:tabs>
-                <w:tab w:val="clear" w:pos="643"/>
-                <w:tab w:val="left" w:pos="5670" w:leader="none"/>
+                <w:tab w:val="left" w:pos="5670"/>
               </w:tabs>
-              <w:suppressAutoHyphens w:val="true"/>
-              <w:spacing w:lineRule="auto" w:line="240" w:before="0" w:after="0"/>
-              <w:ind w:left="0" w:right="0" w:hanging="0"/>
+              <w:suppressAutoHyphens/>
+              <w:spacing w:before="0" w:after="0" w:line="240" w:lineRule="auto"/>
+              <w:ind w:left="0" w:right="0" w:firstLine="0"/>
               <w:jc w:val="left"/>
               <w:rPr>
                 <w:sz w:val="24"/>
               </w:rPr>
             </w:pPr>
-            <w:r>
-              <w:rPr>
-                <w:sz w:val="24"/>
-              </w:rPr>
-            </w:r>
           </w:p>
         </w:tc>
       </w:tr>
       <w:tr>
+        <w:tblPrEx>
+          <w:tblBorders>
+            <w:top w:val="single" w:color="auto" w:sz="4" w:space="0"/>
+            <w:left w:val="single" w:color="auto" w:sz="4" w:space="0"/>
+            <w:bottom w:val="single" w:color="auto" w:sz="4" w:space="0"/>
+            <w:right w:val="single" w:color="auto" w:sz="4" w:space="0"/>
+            <w:insideH w:val="single" w:color="auto" w:sz="4" w:space="0"/>
+            <w:insideV w:val="single" w:color="auto" w:sz="4" w:space="0"/>
+          </w:tblBorders>
+          <w:tblCellMar>
+            <w:top w:w="0" w:type="dxa"/>
+            <w:left w:w="108" w:type="dxa"/>
+            <w:bottom w:w="0" w:type="dxa"/>
+            <w:right w:w="108" w:type="dxa"/>
+          </w:tblCellMar>
+        </w:tblPrEx>
         <w:trPr>
           <w:trHeight w:val="292" w:hRule="atLeast"/>
         </w:trPr>
@@ -2293,15 +2219,13 @@
           </w:tcPr>
           <w:p>
             <w:pPr>
-              <w:pStyle w:val="Normal"/>
-              <w:widowControl w:val="false"/>
+              <w:widowControl w:val="0"/>
               <w:tabs>
-                <w:tab w:val="clear" w:pos="643"/>
-                <w:tab w:val="left" w:pos="5670" w:leader="none"/>
+                <w:tab w:val="left" w:pos="5670"/>
               </w:tabs>
-              <w:suppressAutoHyphens w:val="true"/>
-              <w:spacing w:lineRule="auto" w:line="240" w:before="0" w:after="0"/>
-              <w:ind w:left="0" w:right="0" w:hanging="0"/>
+              <w:suppressAutoHyphens/>
+              <w:spacing w:before="0" w:after="0" w:line="240" w:lineRule="auto"/>
+              <w:ind w:left="0" w:right="0" w:firstLine="0"/>
               <w:jc w:val="center"/>
               <w:rPr>
                 <w:sz w:val="16"/>
@@ -2319,6 +2243,22 @@
         </w:tc>
       </w:tr>
       <w:tr>
+        <w:tblPrEx>
+          <w:tblBorders>
+            <w:top w:val="single" w:color="auto" w:sz="4" w:space="0"/>
+            <w:left w:val="single" w:color="auto" w:sz="4" w:space="0"/>
+            <w:bottom w:val="single" w:color="auto" w:sz="4" w:space="0"/>
+            <w:right w:val="single" w:color="auto" w:sz="4" w:space="0"/>
+            <w:insideH w:val="single" w:color="auto" w:sz="4" w:space="0"/>
+            <w:insideV w:val="single" w:color="auto" w:sz="4" w:space="0"/>
+          </w:tblBorders>
+          <w:tblCellMar>
+            <w:top w:w="0" w:type="dxa"/>
+            <w:left w:w="108" w:type="dxa"/>
+            <w:bottom w:w="0" w:type="dxa"/>
+            <w:right w:w="108" w:type="dxa"/>
+          </w:tblCellMar>
+        </w:tblPrEx>
         <w:trPr>
           <w:trHeight w:val="292" w:hRule="atLeast"/>
         </w:trPr>
@@ -2334,59 +2274,45 @@
           </w:tcPr>
           <w:p>
             <w:pPr>
-              <w:pStyle w:val="Normal"/>
-              <w:widowControl w:val="false"/>
+              <w:widowControl w:val="0"/>
               <w:tabs>
-                <w:tab w:val="clear" w:pos="643"/>
-                <w:tab w:val="left" w:pos="5670" w:leader="none"/>
+                <w:tab w:val="left" w:pos="5670"/>
               </w:tabs>
-              <w:suppressAutoHyphens w:val="true"/>
-              <w:spacing w:lineRule="auto" w:line="240" w:before="0" w:after="0"/>
-              <w:ind w:left="0" w:right="0" w:hanging="0"/>
+              <w:suppressAutoHyphens/>
+              <w:spacing w:before="0" w:after="0" w:line="240" w:lineRule="auto"/>
+              <w:ind w:left="0" w:right="0" w:firstLine="0"/>
               <w:jc w:val="left"/>
               <w:rPr>
                 <w:sz w:val="24"/>
               </w:rPr>
             </w:pPr>
-            <w:r>
+          </w:p>
+        </w:tc>
+        <w:tc>
+          <w:tcPr>
+            <w:tcW w:w="274" w:type="dxa"/>
+            <w:tcBorders>
+              <w:top w:val="nil"/>
+              <w:left w:val="nil"/>
+              <w:bottom w:val="nil"/>
+              <w:right w:val="nil"/>
+            </w:tcBorders>
+            <w:vAlign w:val="bottom"/>
+          </w:tcPr>
+          <w:p>
+            <w:pPr>
+              <w:widowControl w:val="0"/>
+              <w:tabs>
+                <w:tab w:val="left" w:pos="5670"/>
+              </w:tabs>
+              <w:suppressAutoHyphens/>
+              <w:spacing w:before="0" w:after="0" w:line="240" w:lineRule="auto"/>
+              <w:ind w:left="0" w:right="0" w:firstLine="0"/>
+              <w:jc w:val="left"/>
               <w:rPr>
                 <w:sz w:val="24"/>
               </w:rPr>
-            </w:r>
-          </w:p>
-        </w:tc>
-        <w:tc>
-          <w:tcPr>
-            <w:tcW w:w="274" w:type="dxa"/>
-            <w:tcBorders>
-              <w:top w:val="nil"/>
-              <w:left w:val="nil"/>
-              <w:bottom w:val="nil"/>
-              <w:right w:val="nil"/>
-            </w:tcBorders>
-            <w:vAlign w:val="bottom"/>
-          </w:tcPr>
-          <w:p>
-            <w:pPr>
-              <w:pStyle w:val="Normal"/>
-              <w:widowControl w:val="false"/>
-              <w:tabs>
-                <w:tab w:val="clear" w:pos="643"/>
-                <w:tab w:val="left" w:pos="5670" w:leader="none"/>
-              </w:tabs>
-              <w:suppressAutoHyphens w:val="true"/>
-              <w:spacing w:lineRule="auto" w:line="240" w:before="0" w:after="0"/>
-              <w:ind w:left="0" w:right="0" w:hanging="0"/>
-              <w:jc w:val="left"/>
-              <w:rPr>
-                <w:sz w:val="24"/>
-              </w:rPr>
-            </w:pPr>
-            <w:r>
-              <w:rPr>
-                <w:sz w:val="24"/>
-              </w:rPr>
-            </w:r>
+            </w:pPr>
           </w:p>
         </w:tc>
         <w:tc>
@@ -2402,15 +2328,13 @@
           </w:tcPr>
           <w:p>
             <w:pPr>
-              <w:pStyle w:val="Normal"/>
-              <w:widowControl w:val="false"/>
+              <w:widowControl w:val="0"/>
               <w:tabs>
-                <w:tab w:val="clear" w:pos="643"/>
-                <w:tab w:val="left" w:pos="5670" w:leader="none"/>
+                <w:tab w:val="left" w:pos="5670"/>
               </w:tabs>
-              <w:suppressAutoHyphens w:val="true"/>
-              <w:spacing w:lineRule="auto" w:line="240" w:before="0" w:after="0"/>
-              <w:ind w:left="0" w:right="0" w:hanging="0"/>
+              <w:suppressAutoHyphens/>
+              <w:spacing w:before="0" w:after="0" w:line="240" w:lineRule="auto"/>
+              <w:ind w:left="0" w:right="0" w:firstLine="0"/>
               <w:jc w:val="left"/>
               <w:rPr>
                 <w:sz w:val="24"/>
@@ -2428,6 +2352,22 @@
         </w:tc>
       </w:tr>
       <w:tr>
+        <w:tblPrEx>
+          <w:tblBorders>
+            <w:top w:val="single" w:color="auto" w:sz="4" w:space="0"/>
+            <w:left w:val="single" w:color="auto" w:sz="4" w:space="0"/>
+            <w:bottom w:val="single" w:color="auto" w:sz="4" w:space="0"/>
+            <w:right w:val="single" w:color="auto" w:sz="4" w:space="0"/>
+            <w:insideH w:val="single" w:color="auto" w:sz="4" w:space="0"/>
+            <w:insideV w:val="single" w:color="auto" w:sz="4" w:space="0"/>
+          </w:tblBorders>
+          <w:tblCellMar>
+            <w:top w:w="0" w:type="dxa"/>
+            <w:left w:w="108" w:type="dxa"/>
+            <w:bottom w:w="0" w:type="dxa"/>
+            <w:right w:w="108" w:type="dxa"/>
+          </w:tblCellMar>
+        </w:tblPrEx>
         <w:trPr>
           <w:trHeight w:val="292" w:hRule="atLeast"/>
         </w:trPr>
@@ -2443,15 +2383,13 @@
           </w:tcPr>
           <w:p>
             <w:pPr>
-              <w:pStyle w:val="Normal"/>
-              <w:widowControl w:val="false"/>
+              <w:widowControl w:val="0"/>
               <w:tabs>
-                <w:tab w:val="clear" w:pos="643"/>
-                <w:tab w:val="left" w:pos="5670" w:leader="none"/>
+                <w:tab w:val="left" w:pos="5670"/>
               </w:tabs>
-              <w:suppressAutoHyphens w:val="true"/>
-              <w:spacing w:lineRule="auto" w:line="240" w:before="0" w:after="0"/>
-              <w:ind w:left="0" w:right="0" w:hanging="0"/>
+              <w:suppressAutoHyphens/>
+              <w:spacing w:before="0" w:after="0" w:line="240" w:lineRule="auto"/>
+              <w:ind w:left="0" w:right="0" w:firstLine="0"/>
               <w:jc w:val="center"/>
               <w:rPr>
                 <w:sz w:val="16"/>
@@ -2479,25 +2417,18 @@
           </w:tcPr>
           <w:p>
             <w:pPr>
-              <w:pStyle w:val="Normal"/>
-              <w:widowControl w:val="false"/>
+              <w:widowControl w:val="0"/>
               <w:tabs>
-                <w:tab w:val="clear" w:pos="643"/>
-                <w:tab w:val="left" w:pos="5670" w:leader="none"/>
+                <w:tab w:val="left" w:pos="5670"/>
               </w:tabs>
-              <w:suppressAutoHyphens w:val="true"/>
-              <w:spacing w:lineRule="auto" w:line="240" w:before="0" w:after="0"/>
-              <w:ind w:left="0" w:right="0" w:hanging="0"/>
+              <w:suppressAutoHyphens/>
+              <w:spacing w:before="0" w:after="0" w:line="240" w:lineRule="auto"/>
+              <w:ind w:left="0" w:right="0" w:firstLine="0"/>
               <w:jc w:val="left"/>
               <w:rPr>
                 <w:sz w:val="16"/>
               </w:rPr>
             </w:pPr>
-            <w:r>
-              <w:rPr>
-                <w:sz w:val="16"/>
-              </w:rPr>
-            </w:r>
           </w:p>
         </w:tc>
         <w:tc>
@@ -2513,15 +2444,13 @@
           </w:tcPr>
           <w:p>
             <w:pPr>
-              <w:pStyle w:val="Normal"/>
-              <w:widowControl w:val="false"/>
+              <w:widowControl w:val="0"/>
               <w:tabs>
-                <w:tab w:val="clear" w:pos="643"/>
-                <w:tab w:val="left" w:pos="5670" w:leader="none"/>
+                <w:tab w:val="left" w:pos="5670"/>
               </w:tabs>
-              <w:suppressAutoHyphens w:val="true"/>
-              <w:spacing w:lineRule="auto" w:line="240" w:before="0" w:after="0"/>
-              <w:ind w:left="0" w:right="0" w:hanging="0"/>
+              <w:suppressAutoHyphens/>
+              <w:spacing w:before="0" w:after="0" w:line="240" w:lineRule="auto"/>
+              <w:ind w:left="0" w:right="0" w:firstLine="0"/>
               <w:jc w:val="center"/>
               <w:rPr>
                 <w:sz w:val="16"/>
@@ -2539,6 +2468,22 @@
         </w:tc>
       </w:tr>
       <w:tr>
+        <w:tblPrEx>
+          <w:tblBorders>
+            <w:top w:val="single" w:color="auto" w:sz="4" w:space="0"/>
+            <w:left w:val="single" w:color="auto" w:sz="4" w:space="0"/>
+            <w:bottom w:val="single" w:color="auto" w:sz="4" w:space="0"/>
+            <w:right w:val="single" w:color="auto" w:sz="4" w:space="0"/>
+            <w:insideH w:val="single" w:color="auto" w:sz="4" w:space="0"/>
+            <w:insideV w:val="single" w:color="auto" w:sz="4" w:space="0"/>
+          </w:tblBorders>
+          <w:tblCellMar>
+            <w:top w:w="0" w:type="dxa"/>
+            <w:left w:w="108" w:type="dxa"/>
+            <w:bottom w:w="0" w:type="dxa"/>
+            <w:right w:w="108" w:type="dxa"/>
+          </w:tblCellMar>
+        </w:tblPrEx>
         <w:trPr>
           <w:trHeight w:val="292" w:hRule="atLeast"/>
         </w:trPr>
@@ -2556,15 +2501,13 @@
           </w:tcPr>
           <w:p>
             <w:pPr>
-              <w:pStyle w:val="Normal"/>
-              <w:widowControl w:val="false"/>
+              <w:widowControl w:val="0"/>
               <w:tabs>
-                <w:tab w:val="clear" w:pos="643"/>
-                <w:tab w:val="left" w:pos="5670" w:leader="none"/>
+                <w:tab w:val="left" w:pos="5670"/>
               </w:tabs>
-              <w:suppressAutoHyphens w:val="true"/>
-              <w:spacing w:lineRule="auto" w:line="240" w:before="0" w:after="0"/>
-              <w:ind w:left="0" w:right="0" w:hanging="0"/>
+              <w:suppressAutoHyphens/>
+              <w:spacing w:before="0" w:after="0" w:line="240" w:lineRule="auto"/>
+              <w:ind w:left="0" w:right="0" w:firstLine="0"/>
               <w:jc w:val="left"/>
               <w:rPr>
                 <w:sz w:val="24"/>
@@ -2593,25 +2536,18 @@
           </w:tcPr>
           <w:p>
             <w:pPr>
-              <w:pStyle w:val="Normal"/>
-              <w:widowControl w:val="false"/>
+              <w:widowControl w:val="0"/>
               <w:tabs>
-                <w:tab w:val="clear" w:pos="643"/>
-                <w:tab w:val="left" w:pos="5670" w:leader="none"/>
+                <w:tab w:val="left" w:pos="5670"/>
               </w:tabs>
-              <w:suppressAutoHyphens w:val="true"/>
-              <w:spacing w:lineRule="auto" w:line="240" w:before="0" w:after="0"/>
-              <w:ind w:left="0" w:right="0" w:hanging="0"/>
+              <w:suppressAutoHyphens/>
+              <w:spacing w:before="0" w:after="0" w:line="240" w:lineRule="auto"/>
+              <w:ind w:left="0" w:right="0" w:firstLine="0"/>
               <w:jc w:val="left"/>
               <w:rPr>
                 <w:sz w:val="24"/>
               </w:rPr>
             </w:pPr>
-            <w:r>
-              <w:rPr>
-                <w:sz w:val="24"/>
-              </w:rPr>
-            </w:r>
           </w:p>
         </w:tc>
         <w:tc>
@@ -2626,9 +2562,8 @@
           </w:tcPr>
           <w:p>
             <w:pPr>
-              <w:pStyle w:val="Normal"/>
-              <w:widowControl w:val="false"/>
-              <w:suppressAutoHyphens w:val="true"/>
+              <w:widowControl w:val="0"/>
+              <w:suppressAutoHyphens/>
               <w:spacing w:before="0" w:after="0"/>
               <w:jc w:val="left"/>
               <w:rPr>
@@ -2636,16 +2571,26 @@
                 <w:lang w:val="ru-RU" w:bidi="ar-SA"/>
               </w:rPr>
             </w:pPr>
-            <w:r>
-              <w:rPr>
-                <w:kern w:val="0"/>
-                <w:lang w:val="ru-RU" w:bidi="ar-SA"/>
-              </w:rPr>
-            </w:r>
           </w:p>
         </w:tc>
       </w:tr>
       <w:tr>
+        <w:tblPrEx>
+          <w:tblBorders>
+            <w:top w:val="single" w:color="auto" w:sz="4" w:space="0"/>
+            <w:left w:val="single" w:color="auto" w:sz="4" w:space="0"/>
+            <w:bottom w:val="single" w:color="auto" w:sz="4" w:space="0"/>
+            <w:right w:val="single" w:color="auto" w:sz="4" w:space="0"/>
+            <w:insideH w:val="single" w:color="auto" w:sz="4" w:space="0"/>
+            <w:insideV w:val="single" w:color="auto" w:sz="4" w:space="0"/>
+          </w:tblBorders>
+          <w:tblCellMar>
+            <w:top w:w="0" w:type="dxa"/>
+            <w:left w:w="108" w:type="dxa"/>
+            <w:bottom w:w="0" w:type="dxa"/>
+            <w:right w:w="108" w:type="dxa"/>
+          </w:tblCellMar>
+        </w:tblPrEx>
         <w:trPr>
           <w:trHeight w:val="302" w:hRule="atLeast"/>
         </w:trPr>
@@ -2666,25 +2611,18 @@
           </w:tcPr>
           <w:p>
             <w:pPr>
-              <w:pStyle w:val="Normal"/>
-              <w:widowControl w:val="false"/>
+              <w:widowControl w:val="0"/>
               <w:tabs>
-                <w:tab w:val="clear" w:pos="643"/>
-                <w:tab w:val="left" w:pos="5670" w:leader="none"/>
+                <w:tab w:val="left" w:pos="5670"/>
               </w:tabs>
-              <w:suppressAutoHyphens w:val="true"/>
-              <w:spacing w:lineRule="auto" w:line="240" w:before="0" w:after="0"/>
-              <w:ind w:left="0" w:right="0" w:hanging="0"/>
+              <w:suppressAutoHyphens/>
+              <w:spacing w:before="0" w:after="0" w:line="240" w:lineRule="auto"/>
+              <w:ind w:left="0" w:right="0" w:firstLine="0"/>
               <w:jc w:val="center"/>
               <w:rPr>
                 <w:sz w:val="24"/>
               </w:rPr>
             </w:pPr>
-            <w:r>
-              <w:rPr>
-                <w:sz w:val="24"/>
-              </w:rPr>
-            </w:r>
           </w:p>
         </w:tc>
         <w:tc>
@@ -2699,9 +2637,8 @@
           </w:tcPr>
           <w:p>
             <w:pPr>
-              <w:pStyle w:val="Normal"/>
-              <w:widowControl w:val="false"/>
-              <w:suppressAutoHyphens w:val="true"/>
+              <w:widowControl w:val="0"/>
+              <w:suppressAutoHyphens/>
               <w:spacing w:before="0" w:after="0"/>
               <w:jc w:val="left"/>
               <w:rPr>
@@ -2709,12 +2646,6 @@
                 <w:lang w:val="ru-RU" w:bidi="ar-SA"/>
               </w:rPr>
             </w:pPr>
-            <w:r>
-              <w:rPr>
-                <w:kern w:val="0"/>
-                <w:lang w:val="ru-RU" w:bidi="ar-SA"/>
-              </w:rPr>
-            </w:r>
           </w:p>
         </w:tc>
         <w:tc>
@@ -2729,9 +2660,8 @@
           </w:tcPr>
           <w:p>
             <w:pPr>
-              <w:pStyle w:val="Normal"/>
-              <w:widowControl w:val="false"/>
-              <w:suppressAutoHyphens w:val="true"/>
+              <w:widowControl w:val="0"/>
+              <w:suppressAutoHyphens/>
               <w:spacing w:before="0" w:after="0"/>
               <w:jc w:val="left"/>
               <w:rPr>
@@ -2739,12 +2669,6 @@
                 <w:lang w:val="ru-RU" w:bidi="ar-SA"/>
               </w:rPr>
             </w:pPr>
-            <w:r>
-              <w:rPr>
-                <w:kern w:val="0"/>
-                <w:lang w:val="ru-RU" w:bidi="ar-SA"/>
-              </w:rPr>
-            </w:r>
           </w:p>
         </w:tc>
         <w:tc>
@@ -2759,9 +2683,8 @@
           </w:tcPr>
           <w:p>
             <w:pPr>
-              <w:pStyle w:val="Normal"/>
-              <w:widowControl w:val="false"/>
-              <w:suppressAutoHyphens w:val="true"/>
+              <w:widowControl w:val="0"/>
+              <w:suppressAutoHyphens/>
               <w:spacing w:before="0" w:after="0"/>
               <w:jc w:val="left"/>
               <w:rPr>
@@ -2769,16 +2692,26 @@
                 <w:lang w:val="ru-RU" w:bidi="ar-SA"/>
               </w:rPr>
             </w:pPr>
-            <w:r>
-              <w:rPr>
-                <w:kern w:val="0"/>
-                <w:lang w:val="ru-RU" w:bidi="ar-SA"/>
-              </w:rPr>
-            </w:r>
           </w:p>
         </w:tc>
       </w:tr>
       <w:tr>
+        <w:tblPrEx>
+          <w:tblBorders>
+            <w:top w:val="single" w:color="auto" w:sz="4" w:space="0"/>
+            <w:left w:val="single" w:color="auto" w:sz="4" w:space="0"/>
+            <w:bottom w:val="single" w:color="auto" w:sz="4" w:space="0"/>
+            <w:right w:val="single" w:color="auto" w:sz="4" w:space="0"/>
+            <w:insideH w:val="single" w:color="auto" w:sz="4" w:space="0"/>
+            <w:insideV w:val="single" w:color="auto" w:sz="4" w:space="0"/>
+          </w:tblBorders>
+          <w:tblCellMar>
+            <w:top w:w="0" w:type="dxa"/>
+            <w:left w:w="108" w:type="dxa"/>
+            <w:bottom w:w="0" w:type="dxa"/>
+            <w:right w:w="108" w:type="dxa"/>
+          </w:tblCellMar>
+        </w:tblPrEx>
         <w:trPr>
           <w:trHeight w:val="70" w:hRule="atLeast"/>
         </w:trPr>
@@ -2798,15 +2731,13 @@
           </w:tcPr>
           <w:p>
             <w:pPr>
-              <w:pStyle w:val="Normal"/>
-              <w:widowControl w:val="false"/>
+              <w:widowControl w:val="0"/>
               <w:tabs>
-                <w:tab w:val="clear" w:pos="643"/>
-                <w:tab w:val="left" w:pos="5670" w:leader="none"/>
+                <w:tab w:val="left" w:pos="5670"/>
               </w:tabs>
-              <w:suppressAutoHyphens w:val="true"/>
-              <w:spacing w:lineRule="auto" w:line="240" w:before="0" w:after="0"/>
-              <w:ind w:left="0" w:right="0" w:hanging="0"/>
+              <w:suppressAutoHyphens/>
+              <w:spacing w:before="0" w:after="0" w:line="240" w:lineRule="auto"/>
+              <w:ind w:left="0" w:right="0" w:firstLine="0"/>
               <w:jc w:val="center"/>
               <w:rPr>
                 <w:sz w:val="18"/>
@@ -2834,9 +2765,8 @@
           </w:tcPr>
           <w:p>
             <w:pPr>
-              <w:pStyle w:val="Normal"/>
-              <w:widowControl w:val="false"/>
-              <w:suppressAutoHyphens w:val="true"/>
+              <w:widowControl w:val="0"/>
+              <w:suppressAutoHyphens/>
               <w:spacing w:before="0" w:after="0"/>
               <w:jc w:val="left"/>
               <w:rPr>
@@ -2844,12 +2774,6 @@
                 <w:lang w:val="ru-RU" w:bidi="ar-SA"/>
               </w:rPr>
             </w:pPr>
-            <w:r>
-              <w:rPr>
-                <w:kern w:val="0"/>
-                <w:lang w:val="ru-RU" w:bidi="ar-SA"/>
-              </w:rPr>
-            </w:r>
           </w:p>
         </w:tc>
         <w:tc>
@@ -2864,9 +2788,8 @@
           </w:tcPr>
           <w:p>
             <w:pPr>
-              <w:pStyle w:val="Normal"/>
-              <w:widowControl w:val="false"/>
-              <w:suppressAutoHyphens w:val="true"/>
+              <w:widowControl w:val="0"/>
+              <w:suppressAutoHyphens/>
               <w:spacing w:before="0" w:after="0"/>
               <w:jc w:val="left"/>
               <w:rPr>
@@ -2874,12 +2797,6 @@
                 <w:lang w:val="ru-RU" w:bidi="ar-SA"/>
               </w:rPr>
             </w:pPr>
-            <w:r>
-              <w:rPr>
-                <w:kern w:val="0"/>
-                <w:lang w:val="ru-RU" w:bidi="ar-SA"/>
-              </w:rPr>
-            </w:r>
           </w:p>
         </w:tc>
         <w:tc>
@@ -2894,9 +2811,8 @@
           </w:tcPr>
           <w:p>
             <w:pPr>
-              <w:pStyle w:val="Normal"/>
-              <w:widowControl w:val="false"/>
-              <w:suppressAutoHyphens w:val="true"/>
+              <w:widowControl w:val="0"/>
+              <w:suppressAutoHyphens/>
               <w:spacing w:before="0" w:after="0"/>
               <w:jc w:val="left"/>
               <w:rPr>
@@ -2904,81 +2820,59 @@
                 <w:lang w:val="ru-RU" w:bidi="ar-SA"/>
               </w:rPr>
             </w:pPr>
-            <w:r>
-              <w:rPr>
-                <w:kern w:val="0"/>
-                <w:lang w:val="ru-RU" w:bidi="ar-SA"/>
-              </w:rPr>
-            </w:r>
           </w:p>
         </w:tc>
       </w:tr>
     </w:tbl>
     <w:p>
       <w:pPr>
-        <w:pStyle w:val="Normal"/>
-        <w:spacing w:lineRule="auto" w:line="240"/>
-        <w:ind w:left="0" w:hanging="0"/>
+        <w:spacing w:line="240" w:lineRule="auto"/>
+        <w:ind w:left="0" w:firstLine="0"/>
         <w:rPr>
           <w:sz w:val="32"/>
           <w:szCs w:val="28"/>
         </w:rPr>
       </w:pPr>
-      <w:r>
-        <w:rPr>
-          <w:sz w:val="32"/>
-          <w:szCs w:val="28"/>
-        </w:rPr>
-      </w:r>
     </w:p>
     <w:p>
       <w:pPr>
-        <w:pStyle w:val="Normal"/>
         <w:tabs>
-          <w:tab w:val="clear" w:pos="643"/>
-          <w:tab w:val="left" w:pos="5670" w:leader="none"/>
+          <w:tab w:val="left" w:pos="5670"/>
         </w:tabs>
-        <w:spacing w:lineRule="auto" w:line="240"/>
-        <w:ind w:left="0" w:hanging="0"/>
+        <w:spacing w:line="240" w:lineRule="auto"/>
+        <w:ind w:left="0" w:firstLine="0"/>
         <w:rPr>
           <w:sz w:val="28"/>
           <w:szCs w:val="28"/>
         </w:rPr>
       </w:pPr>
-      <w:r>
+    </w:p>
+    <w:p>
+      <w:pPr>
+        <w:tabs>
+          <w:tab w:val="left" w:pos="5670"/>
+        </w:tabs>
+        <w:spacing w:line="240" w:lineRule="auto"/>
+        <w:ind w:left="0" w:firstLine="0"/>
         <w:rPr>
           <w:sz w:val="28"/>
           <w:szCs w:val="28"/>
         </w:rPr>
-      </w:r>
-    </w:p>
-    <w:p>
-      <w:pPr>
-        <w:pStyle w:val="Normal"/>
-        <w:tabs>
-          <w:tab w:val="clear" w:pos="643"/>
-          <w:tab w:val="left" w:pos="5670" w:leader="none"/>
-        </w:tabs>
-        <w:spacing w:lineRule="auto" w:line="240"/>
-        <w:ind w:left="0" w:hanging="0"/>
-        <w:rPr>
-          <w:sz w:val="28"/>
-          <w:szCs w:val="28"/>
-        </w:rPr>
-      </w:pPr>
-      <w:r>
-        <w:rPr>
-          <w:sz w:val="28"/>
-          <w:szCs w:val="28"/>
-        </w:rPr>
-      </w:r>
+      </w:pPr>
     </w:p>
     <w:tbl>
       <w:tblPr>
-        <w:tblStyle w:val="a3"/>
+        <w:tblStyle w:val="13"/>
         <w:tblW w:w="9355" w:type="dxa"/>
-        <w:jc w:val="left"/>
         <w:tblInd w:w="0" w:type="dxa"/>
+        <w:tblBorders>
+          <w:top w:val="single" w:color="auto" w:sz="4" w:space="0"/>
+          <w:left w:val="single" w:color="auto" w:sz="4" w:space="0"/>
+          <w:bottom w:val="single" w:color="auto" w:sz="4" w:space="0"/>
+          <w:right w:val="single" w:color="auto" w:sz="4" w:space="0"/>
+          <w:insideH w:val="single" w:color="auto" w:sz="4" w:space="0"/>
+          <w:insideV w:val="single" w:color="auto" w:sz="4" w:space="0"/>
+        </w:tblBorders>
         <w:tblLayout w:type="fixed"/>
         <w:tblCellMar>
           <w:top w:w="0" w:type="dxa"/>
@@ -2986,7 +2880,6 @@
           <w:bottom w:w="0" w:type="dxa"/>
           <w:right w:w="108" w:type="dxa"/>
         </w:tblCellMar>
-        <w:tblLook w:val="04a0" w:noHBand="0" w:noVBand="1" w:firstColumn="1" w:lastRow="0" w:lastColumn="0" w:firstRow="1"/>
       </w:tblPr>
       <w:tblGrid>
         <w:gridCol w:w="1390"/>
@@ -2998,7 +2891,22 @@
         <w:gridCol w:w="3498"/>
       </w:tblGrid>
       <w:tr>
-        <w:trPr/>
+        <w:tblPrEx>
+          <w:tblBorders>
+            <w:top w:val="single" w:color="auto" w:sz="4" w:space="0"/>
+            <w:left w:val="single" w:color="auto" w:sz="4" w:space="0"/>
+            <w:bottom w:val="single" w:color="auto" w:sz="4" w:space="0"/>
+            <w:right w:val="single" w:color="auto" w:sz="4" w:space="0"/>
+            <w:insideH w:val="single" w:color="auto" w:sz="4" w:space="0"/>
+            <w:insideV w:val="single" w:color="auto" w:sz="4" w:space="0"/>
+          </w:tblBorders>
+          <w:tblCellMar>
+            <w:top w:w="0" w:type="dxa"/>
+            <w:left w:w="108" w:type="dxa"/>
+            <w:bottom w:w="0" w:type="dxa"/>
+            <w:right w:w="108" w:type="dxa"/>
+          </w:tblCellMar>
+        </w:tblPrEx>
         <w:tc>
           <w:tcPr>
             <w:tcW w:w="9354" w:type="dxa"/>
@@ -3012,11 +2920,10 @@
           </w:tcPr>
           <w:p>
             <w:pPr>
-              <w:pStyle w:val="Normal"/>
-              <w:widowControl w:val="false"/>
-              <w:suppressAutoHyphens w:val="true"/>
-              <w:spacing w:lineRule="auto" w:line="240" w:before="0" w:after="0"/>
-              <w:ind w:left="0" w:right="0" w:hanging="0"/>
+              <w:widowControl w:val="0"/>
+              <w:suppressAutoHyphens/>
+              <w:spacing w:before="0" w:after="0" w:line="240" w:lineRule="auto"/>
+              <w:ind w:left="0" w:right="0" w:firstLine="0"/>
               <w:jc w:val="center"/>
               <w:rPr>
                 <w:bCs/>
@@ -3038,7 +2945,22 @@
         </w:tc>
       </w:tr>
       <w:tr>
-        <w:trPr/>
+        <w:tblPrEx>
+          <w:tblBorders>
+            <w:top w:val="single" w:color="auto" w:sz="4" w:space="0"/>
+            <w:left w:val="single" w:color="auto" w:sz="4" w:space="0"/>
+            <w:bottom w:val="single" w:color="auto" w:sz="4" w:space="0"/>
+            <w:right w:val="single" w:color="auto" w:sz="4" w:space="0"/>
+            <w:insideH w:val="single" w:color="auto" w:sz="4" w:space="0"/>
+            <w:insideV w:val="single" w:color="auto" w:sz="4" w:space="0"/>
+          </w:tblBorders>
+          <w:tblCellMar>
+            <w:top w:w="0" w:type="dxa"/>
+            <w:left w:w="108" w:type="dxa"/>
+            <w:bottom w:w="0" w:type="dxa"/>
+            <w:right w:w="108" w:type="dxa"/>
+          </w:tblCellMar>
+        </w:tblPrEx>
         <w:tc>
           <w:tcPr>
             <w:tcW w:w="1390" w:type="dxa"/>
@@ -3055,11 +2977,10 @@
           </w:tcPr>
           <w:p>
             <w:pPr>
-              <w:pStyle w:val="Normal"/>
-              <w:widowControl w:val="false"/>
-              <w:suppressAutoHyphens w:val="true"/>
-              <w:spacing w:lineRule="auto" w:line="240" w:before="0" w:after="0"/>
-              <w:ind w:left="0" w:right="0" w:hanging="0"/>
+              <w:widowControl w:val="0"/>
+              <w:suppressAutoHyphens/>
+              <w:spacing w:before="0" w:after="0" w:line="240" w:lineRule="auto"/>
+              <w:ind w:left="0" w:right="0" w:firstLine="0"/>
               <w:jc w:val="center"/>
               <w:rPr>
                 <w:bCs/>
@@ -3067,13 +2988,6 @@
                 <w:szCs w:val="28"/>
               </w:rPr>
             </w:pPr>
-            <w:r>
-              <w:rPr>
-                <w:bCs/>
-                <w:sz w:val="24"/>
-                <w:szCs w:val="28"/>
-              </w:rPr>
-            </w:r>
           </w:p>
         </w:tc>
         <w:tc>
@@ -3092,11 +3006,10 @@
           </w:tcPr>
           <w:p>
             <w:pPr>
-              <w:pStyle w:val="Normal"/>
-              <w:widowControl w:val="false"/>
-              <w:suppressAutoHyphens w:val="true"/>
-              <w:spacing w:lineRule="auto" w:line="240" w:before="0" w:after="0"/>
-              <w:ind w:left="0" w:right="0" w:hanging="0"/>
+              <w:widowControl w:val="0"/>
+              <w:suppressAutoHyphens/>
+              <w:spacing w:before="0" w:after="0" w:line="240" w:lineRule="auto"/>
+              <w:ind w:left="0" w:right="0" w:firstLine="0"/>
               <w:jc w:val="center"/>
               <w:rPr>
                 <w:bCs/>
@@ -3104,13 +3017,6 @@
                 <w:szCs w:val="28"/>
               </w:rPr>
             </w:pPr>
-            <w:r>
-              <w:rPr>
-                <w:bCs/>
-                <w:sz w:val="24"/>
-                <w:szCs w:val="28"/>
-              </w:rPr>
-            </w:r>
           </w:p>
         </w:tc>
         <w:tc>
@@ -3129,11 +3035,10 @@
           </w:tcPr>
           <w:p>
             <w:pPr>
-              <w:pStyle w:val="Normal"/>
-              <w:widowControl w:val="false"/>
-              <w:suppressAutoHyphens w:val="true"/>
-              <w:spacing w:lineRule="auto" w:line="240" w:before="0" w:after="0"/>
-              <w:ind w:left="0" w:right="0" w:hanging="0"/>
+              <w:widowControl w:val="0"/>
+              <w:suppressAutoHyphens/>
+              <w:spacing w:before="0" w:after="0" w:line="240" w:lineRule="auto"/>
+              <w:ind w:left="0" w:right="0" w:firstLine="0"/>
               <w:jc w:val="center"/>
               <w:rPr>
                 <w:bCs/>
@@ -3141,13 +3046,6 @@
                 <w:szCs w:val="28"/>
               </w:rPr>
             </w:pPr>
-            <w:r>
-              <w:rPr>
-                <w:bCs/>
-                <w:sz w:val="24"/>
-                <w:szCs w:val="28"/>
-              </w:rPr>
-            </w:r>
           </w:p>
         </w:tc>
         <w:tc>
@@ -3166,11 +3064,10 @@
           </w:tcPr>
           <w:p>
             <w:pPr>
-              <w:pStyle w:val="Normal"/>
-              <w:widowControl w:val="false"/>
-              <w:suppressAutoHyphens w:val="true"/>
-              <w:spacing w:lineRule="auto" w:line="240" w:before="0" w:after="0"/>
-              <w:ind w:left="0" w:right="0" w:hanging="0"/>
+              <w:widowControl w:val="0"/>
+              <w:suppressAutoHyphens/>
+              <w:spacing w:before="0" w:after="0" w:line="240" w:lineRule="auto"/>
+              <w:ind w:left="0" w:right="0" w:firstLine="0"/>
               <w:jc w:val="right"/>
               <w:rPr>
                 <w:bCs/>
@@ -3205,11 +3102,10 @@
           </w:tcPr>
           <w:p>
             <w:pPr>
-              <w:pStyle w:val="Normal"/>
-              <w:widowControl w:val="false"/>
-              <w:suppressAutoHyphens w:val="true"/>
-              <w:spacing w:lineRule="auto" w:line="240" w:before="0" w:after="0"/>
-              <w:ind w:left="0" w:right="0" w:hanging="0"/>
+              <w:widowControl w:val="0"/>
+              <w:suppressAutoHyphens/>
+              <w:spacing w:before="0" w:after="0" w:line="240" w:lineRule="auto"/>
+              <w:ind w:left="0" w:right="0" w:firstLine="0"/>
               <w:jc w:val="left"/>
               <w:rPr>
                 <w:bCs/>
@@ -3245,11 +3141,10 @@
           </w:tcPr>
           <w:p>
             <w:pPr>
-              <w:pStyle w:val="Normal"/>
-              <w:widowControl w:val="false"/>
-              <w:suppressAutoHyphens w:val="true"/>
-              <w:spacing w:lineRule="auto" w:line="240" w:before="0" w:after="0"/>
-              <w:ind w:left="0" w:right="0" w:hanging="0"/>
+              <w:widowControl w:val="0"/>
+              <w:suppressAutoHyphens/>
+              <w:spacing w:before="0" w:after="0" w:line="240" w:lineRule="auto"/>
+              <w:ind w:left="0" w:right="0" w:firstLine="0"/>
               <w:jc w:val="left"/>
               <w:rPr>
                 <w:bCs/>
@@ -3285,11 +3180,10 @@
           </w:tcPr>
           <w:p>
             <w:pPr>
-              <w:pStyle w:val="Normal"/>
-              <w:widowControl w:val="false"/>
-              <w:suppressAutoHyphens w:val="true"/>
-              <w:spacing w:lineRule="auto" w:line="240" w:before="0" w:after="0"/>
-              <w:ind w:left="0" w:right="0" w:hanging="0"/>
+              <w:widowControl w:val="0"/>
+              <w:suppressAutoHyphens/>
+              <w:spacing w:before="0" w:after="0" w:line="240" w:lineRule="auto"/>
+              <w:ind w:left="0" w:right="0" w:firstLine="0"/>
               <w:jc w:val="center"/>
               <w:rPr>
                 <w:bCs/>
@@ -3297,144 +3191,138 @@
                 <w:szCs w:val="28"/>
               </w:rPr>
             </w:pPr>
-            <w:r>
-              <w:rPr>
-                <w:bCs/>
-                <w:sz w:val="24"/>
-                <w:szCs w:val="28"/>
-              </w:rPr>
-            </w:r>
           </w:p>
         </w:tc>
       </w:tr>
     </w:tbl>
     <w:p>
       <w:pPr>
-        <w:pStyle w:val="Normal"/>
-        <w:ind w:left="0" w:hanging="0"/>
-        <w:rPr/>
-      </w:pPr>
-      <w:r>
-        <w:rPr/>
-      </w:r>
+        <w:ind w:left="0" w:firstLine="0"/>
+      </w:pPr>
     </w:p>
     <w:p>
       <w:pPr>
-        <w:pStyle w:val="Heading1"/>
+        <w:pStyle w:val="2"/>
         <w:numPr>
           <w:ilvl w:val="0"/>
-          <w:numId w:val="3"/>
+          <w:numId w:val="1"/>
         </w:numPr>
-        <w:rPr/>
+        <w:rPr>
+          <w:rFonts w:hint="default" w:ascii="Times New Roman" w:hAnsi="Times New Roman" w:cs="Times New Roman"/>
+          <w:i w:val="0"/>
+          <w:iCs w:val="0"/>
+        </w:rPr>
       </w:pPr>
       <w:r>
-        <w:rPr/>
+        <w:rPr>
+          <w:rFonts w:hint="default" w:ascii="Times New Roman" w:hAnsi="Times New Roman" w:cs="Times New Roman"/>
+          <w:i w:val="0"/>
+          <w:iCs w:val="0"/>
+        </w:rPr>
         <w:t>Цель работы.</w:t>
       </w:r>
     </w:p>
     <w:p>
       <w:pPr>
-        <w:pStyle w:val="TextBody"/>
+        <w:pStyle w:val="4"/>
         <w:widowControl/>
-        <w:suppressAutoHyphens w:val="true"/>
+        <w:suppressAutoHyphens/>
         <w:bidi w:val="0"/>
-        <w:spacing w:lineRule="atLeast" w:line="240" w:before="0" w:after="0"/>
+        <w:spacing w:before="0" w:after="0" w:line="240" w:lineRule="atLeast"/>
         <w:ind w:left="0" w:right="0" w:firstLine="720"/>
         <w:jc w:val="left"/>
         <w:rPr>
-          <w:rFonts w:ascii="Times New Roman" w:hAnsi="Times New Roman"/>
+          <w:rFonts w:hint="default" w:ascii="Times New Roman" w:hAnsi="Times New Roman" w:cs="Times New Roman"/>
+          <w:i w:val="0"/>
+          <w:iCs w:val="0"/>
           <w:sz w:val="24"/>
           <w:szCs w:val="24"/>
         </w:rPr>
       </w:pPr>
       <w:r>
         <w:rPr>
-          <w:b w:val="false"/>
-          <w:i w:val="false"/>
-          <w:caps w:val="false"/>
-          <w:smallCaps w:val="false"/>
-          <w:strike w:val="false"/>
-          <w:dstrike w:val="false"/>
+          <w:rFonts w:hint="default" w:ascii="Times New Roman" w:hAnsi="Times New Roman" w:cs="Times New Roman"/>
+          <w:b w:val="0"/>
+          <w:i w:val="0"/>
+          <w:iCs w:val="0"/>
+          <w:caps w:val="0"/>
+          <w:smallCaps w:val="0"/>
+          <w:strike w:val="0"/>
+          <w:dstrike w:val="0"/>
           <w:color w:val="000000"/>
           <w:sz w:val="24"/>
           <w:szCs w:val="24"/>
           <w:u w:val="none"/>
-          <w:effect w:val="none"/>
-          <w:shd w:fill="auto" w:val="clear"/>
+          <w:shd w:val="clear" w:fill="auto"/>
         </w:rPr>
-        <w:t>П</w:t>
-      </w:r>
-      <w:r>
-        <w:rPr>
-          <w:b w:val="false"/>
-          <w:i w:val="false"/>
-          <w:caps w:val="false"/>
-          <w:smallCaps w:val="false"/>
-          <w:strike w:val="false"/>
-          <w:dstrike w:val="false"/>
-          <w:color w:val="000000"/>
-          <w:sz w:val="24"/>
-          <w:szCs w:val="24"/>
-          <w:u w:val="none"/>
-          <w:effect w:val="none"/>
-          <w:shd w:fill="auto" w:val="clear"/>
-        </w:rPr>
-        <w:t>олучить теоретические знания и практические навыки в использовании языка программирования JavaScript, интерактивных форм, работе с изображениями и анимационными эффектами. Научиться работать с API.</w:t>
+        <w:t>Получить теоретические знания и практические навыки в использовании языка программирования JavaScript, интерактивных форм, работе с изображениями и анимационными эффектами. Научиться работать с API.</w:t>
       </w:r>
     </w:p>
     <w:p>
       <w:pPr>
-        <w:pStyle w:val="Heading1"/>
+        <w:pStyle w:val="2"/>
         <w:numPr>
           <w:ilvl w:val="0"/>
-          <w:numId w:val="3"/>
+          <w:numId w:val="1"/>
         </w:numPr>
-        <w:rPr/>
+        <w:rPr>
+          <w:rFonts w:hint="default" w:ascii="Times New Roman" w:hAnsi="Times New Roman" w:cs="Times New Roman"/>
+          <w:i w:val="0"/>
+          <w:iCs w:val="0"/>
+        </w:rPr>
       </w:pPr>
       <w:r>
-        <w:rPr/>
+        <w:rPr>
+          <w:rFonts w:hint="default" w:ascii="Times New Roman" w:hAnsi="Times New Roman" w:cs="Times New Roman"/>
+          <w:i w:val="0"/>
+          <w:iCs w:val="0"/>
+        </w:rPr>
         <w:t>Порядок выполнения работы</w:t>
       </w:r>
     </w:p>
     <w:p>
       <w:pPr>
-        <w:pStyle w:val="Heading1"/>
+        <w:pStyle w:val="2"/>
         <w:numPr>
           <w:ilvl w:val="0"/>
-          <w:numId w:val="3"/>
+          <w:numId w:val="1"/>
         </w:numPr>
-        <w:rPr/>
+        <w:rPr>
+          <w:rFonts w:hint="default" w:ascii="Times New Roman" w:hAnsi="Times New Roman" w:cs="Times New Roman"/>
+          <w:i w:val="0"/>
+          <w:iCs w:val="0"/>
+        </w:rPr>
       </w:pPr>
       <w:r>
         <w:rPr>
-          <w:rFonts w:ascii="Times New Roman;serif" w:hAnsi="Times New Roman;serif"/>
-          <w:b w:val="false"/>
-          <w:i w:val="false"/>
-          <w:caps w:val="false"/>
-          <w:smallCaps w:val="false"/>
-          <w:strike w:val="false"/>
-          <w:dstrike w:val="false"/>
+          <w:rFonts w:hint="default" w:ascii="Times New Roman" w:hAnsi="Times New Roman" w:cs="Times New Roman"/>
+          <w:b w:val="0"/>
+          <w:i w:val="0"/>
+          <w:iCs w:val="0"/>
+          <w:caps w:val="0"/>
+          <w:smallCaps w:val="0"/>
+          <w:strike w:val="0"/>
+          <w:dstrike w:val="0"/>
           <w:color w:val="000000"/>
           <w:u w:val="none"/>
-          <w:effect w:val="none"/>
-          <w:shd w:fill="auto" w:val="clear"/>
+          <w:shd w:val="clear" w:fill="auto"/>
         </w:rPr>
         <w:t>Вариант 12 - Интернет-приложение для сбора статистики</w:t>
       </w:r>
     </w:p>
     <w:p>
       <w:pPr>
-        <w:pStyle w:val="Heading3"/>
+        <w:pStyle w:val="6"/>
         <w:numPr>
           <w:ilvl w:val="2"/>
-          <w:numId w:val="2"/>
+          <w:numId w:val="3"/>
         </w:numPr>
         <w:rPr>
-          <w:rFonts w:ascii="Liberation Sans" w:hAnsi="Liberation Sans" w:eastAsia="Noto Sans CJK SC" w:cs="Lohit Devanagari"/>
-          <w:b w:val="false"/>
+          <w:rFonts w:hint="default" w:ascii="Times New Roman" w:hAnsi="Times New Roman" w:eastAsia="Noto Sans CJK SC" w:cs="Times New Roman"/>
+          <w:b w:val="0"/>
           <w:bCs/>
-          <w:i/>
-          <w:i/>
+          <w:i w:val="0"/>
+          <w:iCs w:val="0"/>
           <w:color w:val="auto"/>
           <w:kern w:val="0"/>
           <w:sz w:val="24"/>
@@ -3442,14 +3330,15 @@
           <w:lang w:val="ru-RU" w:eastAsia="ru-RU" w:bidi="ar-SA"/>
         </w:rPr>
       </w:pPr>
-      <w:bookmarkStart w:id="1" w:name="docs-internal-guid-6d5939de-7fff-f047-64"/>
-      <w:bookmarkEnd w:id="1"/>
+      <w:bookmarkStart w:id="0" w:name="docs-internal-guid-6d5939de-7fff-f047-64"/>
+      <w:bookmarkEnd w:id="0"/>
       <w:r>
         <w:rPr>
-          <w:rFonts w:eastAsia="Noto Sans CJK SC" w:cs="Lohit Devanagari"/>
-          <w:b w:val="false"/>
+          <w:rFonts w:hint="default" w:ascii="Times New Roman" w:hAnsi="Times New Roman" w:eastAsia="Noto Sans CJK SC" w:cs="Times New Roman"/>
+          <w:b w:val="0"/>
           <w:bCs/>
-          <w:i/>
+          <w:i w:val="0"/>
+          <w:iCs w:val="0"/>
           <w:color w:val="auto"/>
           <w:kern w:val="0"/>
           <w:sz w:val="24"/>
@@ -3458,149 +3347,173 @@
         </w:rPr>
         <w:t>1 статические страницы разрабатываемого веб-приложения должны принимать динамическую составляющую. Переходы по элементам, содержащимся на страницах сайта организовать при помощи скриптов.</w:t>
       </w:r>
+      <w:bookmarkStart w:id="2" w:name="_GoBack"/>
+      <w:bookmarkEnd w:id="2"/>
     </w:p>
     <w:p>
       <w:pPr>
-        <w:pStyle w:val="Heading3"/>
+        <w:pStyle w:val="6"/>
         <w:numPr>
           <w:ilvl w:val="2"/>
-          <w:numId w:val="2"/>
+          <w:numId w:val="3"/>
         </w:numPr>
-        <w:rPr/>
-      </w:pPr>
-      <w:bookmarkStart w:id="2" w:name="docs-internal-guid-6feb13e2-7fff-0ce7-14"/>
-      <w:bookmarkEnd w:id="2"/>
+        <w:rPr>
+          <w:rFonts w:hint="default" w:ascii="Times New Roman" w:hAnsi="Times New Roman" w:cs="Times New Roman"/>
+          <w:i w:val="0"/>
+          <w:iCs w:val="0"/>
+        </w:rPr>
+      </w:pPr>
+      <w:bookmarkStart w:id="1" w:name="docs-internal-guid-6feb13e2-7fff-0ce7-14"/>
+      <w:bookmarkEnd w:id="1"/>
       <w:r>
-        <w:rPr/>
-        <w:t xml:space="preserve">2 </w:t>
-      </w:r>
-      <w:r>
-        <w:rPr/>
-        <w:t>Подключить API, которое будет выполнять определенные функции (карта магазина, генерация товаров, проверка курса рубля и т.д (в зависимости от индивидуального задания).</w:t>
+        <w:rPr>
+          <w:rFonts w:hint="default" w:ascii="Times New Roman" w:hAnsi="Times New Roman" w:cs="Times New Roman"/>
+          <w:i w:val="0"/>
+          <w:iCs w:val="0"/>
+        </w:rPr>
+        <w:t>2 Подключить API, которое будет выполнять определенные функции (карта магазина, генерация товаров, проверка курса рубля и т.д (в зависимости от индивидуального задания).</w:t>
       </w:r>
     </w:p>
     <w:p>
       <w:pPr>
-        <w:pStyle w:val="Heading3"/>
+        <w:pStyle w:val="6"/>
         <w:numPr>
           <w:ilvl w:val="2"/>
-          <w:numId w:val="2"/>
+          <w:numId w:val="3"/>
         </w:numPr>
-        <w:rPr/>
+        <w:rPr>
+          <w:rFonts w:hint="default" w:ascii="Times New Roman" w:hAnsi="Times New Roman" w:cs="Times New Roman"/>
+          <w:i w:val="0"/>
+          <w:iCs w:val="0"/>
+        </w:rPr>
       </w:pPr>
       <w:r>
-        <w:rPr/>
-        <w:t xml:space="preserve">3 </w:t>
-      </w:r>
-      <w:r>
-        <w:rPr/>
-        <w:t>Реализовать авторизацию/регистрацию пользователя.</w:t>
+        <w:rPr>
+          <w:rFonts w:hint="default" w:ascii="Times New Roman" w:hAnsi="Times New Roman" w:cs="Times New Roman"/>
+          <w:i w:val="0"/>
+          <w:iCs w:val="0"/>
+        </w:rPr>
+        <w:t>3 Реализовать авторизацию/регистрацию пользователя.</w:t>
       </w:r>
     </w:p>
     <w:p>
       <w:pPr>
-        <w:pStyle w:val="Heading3"/>
+        <w:pStyle w:val="6"/>
         <w:numPr>
           <w:ilvl w:val="2"/>
-          <w:numId w:val="2"/>
+          <w:numId w:val="3"/>
         </w:numPr>
-        <w:rPr/>
+        <w:rPr>
+          <w:rFonts w:hint="default" w:ascii="Times New Roman" w:hAnsi="Times New Roman" w:cs="Times New Roman"/>
+          <w:i w:val="0"/>
+          <w:iCs w:val="0"/>
+        </w:rPr>
       </w:pPr>
       <w:r>
-        <w:rPr/>
-        <w:t xml:space="preserve">4 </w:t>
-      </w:r>
-      <w:r>
-        <w:rPr/>
-        <w:t xml:space="preserve">Формирование личного кабинета пользователя. </w:t>
+        <w:rPr>
+          <w:rFonts w:hint="default" w:ascii="Times New Roman" w:hAnsi="Times New Roman" w:cs="Times New Roman"/>
+          <w:i w:val="0"/>
+          <w:iCs w:val="0"/>
+        </w:rPr>
+        <w:t xml:space="preserve">4 Формирование личного кабинета пользователя. </w:t>
       </w:r>
     </w:p>
     <w:p>
       <w:pPr>
-        <w:pStyle w:val="Heading3"/>
+        <w:pStyle w:val="6"/>
         <w:numPr>
           <w:ilvl w:val="2"/>
-          <w:numId w:val="2"/>
+          <w:numId w:val="3"/>
         </w:numPr>
-        <w:rPr/>
-      </w:pPr>
-      <w:r>
-        <w:rPr/>
-      </w:r>
+      </w:pPr>
     </w:p>
     <w:p>
       <w:pPr>
-        <w:pStyle w:val="TextBody"/>
+        <w:pStyle w:val="4"/>
         <w:spacing w:before="0" w:after="140"/>
         <w:rPr>
           <w:rFonts w:ascii="Times New Roman;serif" w:hAnsi="Times New Roman;serif"/>
-          <w:b w:val="false"/>
-          <w:i w:val="false"/>
-          <w:caps w:val="false"/>
-          <w:smallCaps w:val="false"/>
-          <w:strike w:val="false"/>
-          <w:dstrike w:val="false"/>
+          <w:b w:val="0"/>
+          <w:i w:val="0"/>
+          <w:caps w:val="0"/>
+          <w:smallCaps w:val="0"/>
+          <w:strike w:val="0"/>
+          <w:dstrike w:val="0"/>
           <w:color w:val="000000"/>
           <w:sz w:val="24"/>
           <w:u w:val="none"/>
-          <w:effect w:val="none"/>
-          <w:shd w:fill="FFFFFF" w:val="clear"/>
+          <w:shd w:val="clear" w:fill="FFFFFF"/>
         </w:rPr>
       </w:pPr>
-      <w:r>
-        <w:rPr/>
-      </w:r>
     </w:p>
     <w:sectPr>
-      <w:headerReference w:type="even" r:id="rId2"/>
-      <w:headerReference w:type="default" r:id="rId3"/>
-      <w:headerReference w:type="first" r:id="rId4"/>
-      <w:footerReference w:type="even" r:id="rId5"/>
-      <w:footerReference w:type="default" r:id="rId6"/>
-      <w:type w:val="nextPage"/>
+      <w:headerReference r:id="rId7" w:type="first"/>
+      <w:headerReference r:id="rId5" w:type="default"/>
+      <w:footerReference r:id="rId8" w:type="default"/>
+      <w:headerReference r:id="rId6" w:type="even"/>
+      <w:footerReference r:id="rId9" w:type="even"/>
       <w:pgSz w:w="11906" w:h="16838"/>
-      <w:pgMar w:left="1701" w:right="850" w:gutter="0" w:header="708" w:top="982" w:footer="1134" w:bottom="1648"/>
+      <w:pgMar w:top="982" w:right="850" w:bottom="1648" w:left="1701" w:header="708" w:footer="1134" w:gutter="0"/>
       <w:pgNumType w:fmt="decimal"/>
-      <w:formProt w:val="false"/>
+      <w:cols w:space="720" w:num="1"/>
+      <w:formProt w:val="0"/>
       <w:titlePg/>
-      <w:textDirection w:val="lrTb"/>
-      <w:docGrid w:type="default" w:linePitch="360" w:charSpace="0"/>
+      <w:docGrid w:linePitch="360" w:charSpace="0"/>
     </w:sectPr>
   </w:body>
 </w:document>
 </file>
 
+<file path=word/endnotes.xml><?xml version="1.0" encoding="utf-8"?>
+<w:endnotes xmlns:wpc="http://schemas.microsoft.com/office/word/2010/wordprocessingCanvas" xmlns:mc="http://schemas.openxmlformats.org/markup-compatibility/2006" xmlns:o="urn:schemas-microsoft-com:office:office" xmlns:r="http://schemas.openxmlformats.org/officeDocument/2006/relationships" xmlns:m="http://schemas.openxmlformats.org/officeDocument/2006/math" xmlns:v="urn:schemas-microsoft-com:vml" xmlns:wp14="http://schemas.microsoft.com/office/word/2010/wordprocessingDrawing" xmlns:wp="http://schemas.openxmlformats.org/drawingml/2006/wordprocessingDrawing" xmlns:w="http://schemas.openxmlformats.org/wordprocessingml/2006/main" xmlns:w14="http://schemas.microsoft.com/office/word/2010/wordml" xmlns:w15="http://schemas.microsoft.com/office/word/2012/wordml" xmlns:w10="urn:schemas-microsoft-com:office:word" xmlns:wpg="http://schemas.microsoft.com/office/word/2010/wordprocessingGroup" xmlns:wpi="http://schemas.microsoft.com/office/word/2010/wordprocessingInk" xmlns:wne="http://schemas.microsoft.com/office/word/2006/wordml" xmlns:wps="http://schemas.microsoft.com/office/word/2010/wordprocessingShape" xmlns:wpsCustomData="http://www.wps.cn/officeDocument/2013/wpsCustomData" mc:Ignorable="w14 w15 wp14">
+  <w:endnote w:type="separator" w:id="0">
+    <w:p>
+      <w:pPr>
+        <w:spacing w:line="240" w:lineRule="auto"/>
+      </w:pPr>
+      <w:r>
+        <w:separator/>
+      </w:r>
+    </w:p>
+  </w:endnote>
+  <w:endnote w:type="continuationSeparator" w:id="1">
+    <w:p>
+      <w:pPr>
+        <w:spacing w:line="240" w:lineRule="auto"/>
+      </w:pPr>
+      <w:r>
+        <w:continuationSeparator/>
+      </w:r>
+    </w:p>
+  </w:endnote>
+</w:endnotes>
+</file>
+
 <file path=word/footer1.xml><?xml version="1.0" encoding="utf-8"?>
-<w:ftr xmlns:o="urn:schemas-microsoft-com:office:office" xmlns:r="http://schemas.openxmlformats.org/officeDocument/2006/relationships" xmlns:v="urn:schemas-microsoft-com:vml" xmlns:w="http://schemas.openxmlformats.org/wordprocessingml/2006/main" xmlns:w10="urn:schemas-microsoft-com:office:word" xmlns:wp="http://schemas.openxmlformats.org/drawingml/2006/wordprocessingDrawing" xmlns:wps="http://schemas.microsoft.com/office/word/2010/wordprocessingShape" xmlns:wpg="http://schemas.microsoft.com/office/word/2010/wordprocessingGroup" xmlns:mc="http://schemas.openxmlformats.org/markup-compatibility/2006" xmlns:wp14="http://schemas.microsoft.com/office/word/2010/wordprocessingDrawing" xmlns:w14="http://schemas.microsoft.com/office/word/2010/wordml" xmlns:w15="http://schemas.microsoft.com/office/word/2012/wordml" mc:Ignorable="w14 wp14 w15">
+<w:ftr xmlns:wpc="http://schemas.microsoft.com/office/word/2010/wordprocessingCanvas" xmlns:mc="http://schemas.openxmlformats.org/markup-compatibility/2006" xmlns:o="urn:schemas-microsoft-com:office:office" xmlns:r="http://schemas.openxmlformats.org/officeDocument/2006/relationships" xmlns:m="http://schemas.openxmlformats.org/officeDocument/2006/math" xmlns:v="urn:schemas-microsoft-com:vml" xmlns:wp14="http://schemas.microsoft.com/office/word/2010/wordprocessingDrawing" xmlns:wp="http://schemas.openxmlformats.org/drawingml/2006/wordprocessingDrawing" xmlns:w10="urn:schemas-microsoft-com:office:word" xmlns:w="http://schemas.openxmlformats.org/wordprocessingml/2006/main" xmlns:w14="http://schemas.microsoft.com/office/word/2010/wordml" xmlns:w15="http://schemas.microsoft.com/office/word/2012/wordml" xmlns:wpg="http://schemas.microsoft.com/office/word/2010/wordprocessingGroup" xmlns:wpi="http://schemas.microsoft.com/office/word/2010/wordprocessingInk" xmlns:wne="http://schemas.microsoft.com/office/word/2006/wordml" xmlns:wps="http://schemas.microsoft.com/office/word/2010/wordprocessingShape" xmlns:wpsCustomData="http://www.wps.cn/officeDocument/2013/wpsCustomData" mc:Ignorable="w14 w15 wp14">
   <w:p>
     <w:pPr>
-      <w:pStyle w:val="Footer"/>
+      <w:pStyle w:val="11"/>
       <w:widowControl/>
-      <w:suppressAutoHyphens w:val="true"/>
+      <w:suppressAutoHyphens/>
       <w:bidi w:val="0"/>
-      <w:spacing w:lineRule="auto" w:line="240" w:before="0" w:after="0"/>
-      <w:ind w:left="0" w:right="0" w:hanging="0"/>
+      <w:spacing w:before="0" w:after="0" w:line="240" w:lineRule="auto"/>
+      <w:ind w:left="0" w:right="0" w:firstLine="0"/>
       <w:jc w:val="center"/>
-      <w:rPr/>
     </w:pPr>
     <w:r>
-      <w:rPr/>
       <w:fldChar w:fldCharType="begin"/>
     </w:r>
     <w:r>
-      <w:rPr/>
       <w:instrText xml:space="preserve"> PAGE </w:instrText>
     </w:r>
     <w:r>
-      <w:rPr/>
       <w:fldChar w:fldCharType="separate"/>
     </w:r>
     <w:r>
-      <w:rPr/>
-      <w:t>2</w:t>
+      <w:t>3</w:t>
     </w:r>
     <w:r>
-      <w:rPr/>
       <w:fldChar w:fldCharType="end"/>
     </w:r>
   </w:p>
@@ -3608,77 +3521,87 @@
 </file>
 
 <file path=word/footer2.xml><?xml version="1.0" encoding="utf-8"?>
-<w:ftr xmlns:o="urn:schemas-microsoft-com:office:office" xmlns:r="http://schemas.openxmlformats.org/officeDocument/2006/relationships" xmlns:v="urn:schemas-microsoft-com:vml" xmlns:w="http://schemas.openxmlformats.org/wordprocessingml/2006/main" xmlns:w10="urn:schemas-microsoft-com:office:word" xmlns:wp="http://schemas.openxmlformats.org/drawingml/2006/wordprocessingDrawing" xmlns:wps="http://schemas.microsoft.com/office/word/2010/wordprocessingShape" xmlns:wpg="http://schemas.microsoft.com/office/word/2010/wordprocessingGroup" xmlns:mc="http://schemas.openxmlformats.org/markup-compatibility/2006" xmlns:wp14="http://schemas.microsoft.com/office/word/2010/wordprocessingDrawing" xmlns:w14="http://schemas.microsoft.com/office/word/2010/wordml" xmlns:w15="http://schemas.microsoft.com/office/word/2012/wordml" mc:Ignorable="w14 wp14 w15">
+<w:ftr xmlns:wpc="http://schemas.microsoft.com/office/word/2010/wordprocessingCanvas" xmlns:mc="http://schemas.openxmlformats.org/markup-compatibility/2006" xmlns:o="urn:schemas-microsoft-com:office:office" xmlns:r="http://schemas.openxmlformats.org/officeDocument/2006/relationships" xmlns:m="http://schemas.openxmlformats.org/officeDocument/2006/math" xmlns:v="urn:schemas-microsoft-com:vml" xmlns:wp14="http://schemas.microsoft.com/office/word/2010/wordprocessingDrawing" xmlns:wp="http://schemas.openxmlformats.org/drawingml/2006/wordprocessingDrawing" xmlns:w10="urn:schemas-microsoft-com:office:word" xmlns:w="http://schemas.openxmlformats.org/wordprocessingml/2006/main" xmlns:w14="http://schemas.microsoft.com/office/word/2010/wordml" xmlns:w15="http://schemas.microsoft.com/office/word/2012/wordml" xmlns:wpg="http://schemas.microsoft.com/office/word/2010/wordprocessingGroup" xmlns:wpi="http://schemas.microsoft.com/office/word/2010/wordprocessingInk" xmlns:wne="http://schemas.microsoft.com/office/word/2006/wordml" xmlns:wps="http://schemas.microsoft.com/office/word/2010/wordprocessingShape" xmlns:wpsCustomData="http://www.wps.cn/officeDocument/2013/wpsCustomData" mc:Ignorable="w14 w15 wp14">
   <w:p>
     <w:pPr>
-      <w:pStyle w:val="Footer"/>
+      <w:pStyle w:val="11"/>
       <w:widowControl/>
-      <w:suppressAutoHyphens w:val="true"/>
+      <w:suppressAutoHyphens/>
       <w:bidi w:val="0"/>
-      <w:spacing w:lineRule="auto" w:line="240" w:before="0" w:after="0"/>
-      <w:ind w:left="0" w:right="0" w:hanging="0"/>
+      <w:spacing w:before="0" w:after="0" w:line="240" w:lineRule="auto"/>
+      <w:ind w:left="0" w:right="0" w:firstLine="0"/>
       <w:jc w:val="center"/>
-      <w:rPr/>
     </w:pPr>
     <w:r>
-      <w:rPr/>
       <w:fldChar w:fldCharType="begin"/>
     </w:r>
     <w:r>
-      <w:rPr/>
       <w:instrText xml:space="preserve"> PAGE </w:instrText>
     </w:r>
     <w:r>
-      <w:rPr/>
       <w:fldChar w:fldCharType="separate"/>
     </w:r>
     <w:r>
-      <w:rPr/>
-      <w:t>3</w:t>
+      <w:t>2</w:t>
     </w:r>
     <w:r>
-      <w:rPr/>
       <w:fldChar w:fldCharType="end"/>
     </w:r>
   </w:p>
 </w:ftr>
 </file>
 
+<file path=word/footnotes.xml><?xml version="1.0" encoding="utf-8"?>
+<w:footnotes xmlns:wpc="http://schemas.microsoft.com/office/word/2010/wordprocessingCanvas" xmlns:mc="http://schemas.openxmlformats.org/markup-compatibility/2006" xmlns:o="urn:schemas-microsoft-com:office:office" xmlns:r="http://schemas.openxmlformats.org/officeDocument/2006/relationships" xmlns:m="http://schemas.openxmlformats.org/officeDocument/2006/math" xmlns:v="urn:schemas-microsoft-com:vml" xmlns:wp14="http://schemas.microsoft.com/office/word/2010/wordprocessingDrawing" xmlns:wp="http://schemas.openxmlformats.org/drawingml/2006/wordprocessingDrawing" xmlns:w="http://schemas.openxmlformats.org/wordprocessingml/2006/main" xmlns:w14="http://schemas.microsoft.com/office/word/2010/wordml" xmlns:w15="http://schemas.microsoft.com/office/word/2012/wordml" xmlns:w10="urn:schemas-microsoft-com:office:word" xmlns:wpg="http://schemas.microsoft.com/office/word/2010/wordprocessingGroup" xmlns:wpi="http://schemas.microsoft.com/office/word/2010/wordprocessingInk" xmlns:wne="http://schemas.microsoft.com/office/word/2006/wordml" xmlns:wps="http://schemas.microsoft.com/office/word/2010/wordprocessingShape" xmlns:wpsCustomData="http://www.wps.cn/officeDocument/2013/wpsCustomData" mc:Ignorable="w14 w15 wp14">
+  <w:footnote w:type="separator" w:id="0">
+    <w:p>
+      <w:pPr>
+        <w:spacing w:before="0" w:after="0" w:line="240" w:lineRule="auto"/>
+      </w:pPr>
+      <w:r>
+        <w:separator/>
+      </w:r>
+    </w:p>
+  </w:footnote>
+  <w:footnote w:type="continuationSeparator" w:id="1">
+    <w:p>
+      <w:pPr>
+        <w:spacing w:before="0" w:after="0" w:line="240" w:lineRule="auto"/>
+      </w:pPr>
+      <w:r>
+        <w:continuationSeparator/>
+      </w:r>
+    </w:p>
+  </w:footnote>
+</w:footnotes>
+</file>
+
 <file path=word/header1.xml><?xml version="1.0" encoding="utf-8"?>
-<w:hdr xmlns:o="urn:schemas-microsoft-com:office:office" xmlns:r="http://schemas.openxmlformats.org/officeDocument/2006/relationships" xmlns:v="urn:schemas-microsoft-com:vml" xmlns:w="http://schemas.openxmlformats.org/wordprocessingml/2006/main" xmlns:w10="urn:schemas-microsoft-com:office:word" xmlns:wp="http://schemas.openxmlformats.org/drawingml/2006/wordprocessingDrawing" xmlns:wps="http://schemas.microsoft.com/office/word/2010/wordprocessingShape" xmlns:wpg="http://schemas.microsoft.com/office/word/2010/wordprocessingGroup" xmlns:mc="http://schemas.openxmlformats.org/markup-compatibility/2006" xmlns:wp14="http://schemas.microsoft.com/office/word/2010/wordprocessingDrawing" xmlns:w14="http://schemas.microsoft.com/office/word/2010/wordml" xmlns:w15="http://schemas.microsoft.com/office/word/2012/wordml" mc:Ignorable="w14 wp14 w15">
+<w:hdr xmlns:wpc="http://schemas.microsoft.com/office/word/2010/wordprocessingCanvas" xmlns:mc="http://schemas.openxmlformats.org/markup-compatibility/2006" xmlns:o="urn:schemas-microsoft-com:office:office" xmlns:r="http://schemas.openxmlformats.org/officeDocument/2006/relationships" xmlns:m="http://schemas.openxmlformats.org/officeDocument/2006/math" xmlns:v="urn:schemas-microsoft-com:vml" xmlns:wp14="http://schemas.microsoft.com/office/word/2010/wordprocessingDrawing" xmlns:wp="http://schemas.openxmlformats.org/drawingml/2006/wordprocessingDrawing" xmlns:w10="urn:schemas-microsoft-com:office:word" xmlns:w="http://schemas.openxmlformats.org/wordprocessingml/2006/main" xmlns:w14="http://schemas.microsoft.com/office/word/2010/wordml" xmlns:w15="http://schemas.microsoft.com/office/word/2012/wordml" xmlns:wpg="http://schemas.microsoft.com/office/word/2010/wordprocessingGroup" xmlns:wpi="http://schemas.microsoft.com/office/word/2010/wordprocessingInk" xmlns:wne="http://schemas.microsoft.com/office/word/2006/wordml" xmlns:wps="http://schemas.microsoft.com/office/word/2010/wordprocessingShape" xmlns:wpsCustomData="http://www.wps.cn/officeDocument/2013/wpsCustomData" mc:Ignorable="w14 w15 wp14">
   <w:p>
     <w:pPr>
-      <w:pStyle w:val="HeaderLeft"/>
-      <w:rPr/>
+      <w:pStyle w:val="10"/>
     </w:pPr>
-    <w:r>
-      <w:rPr/>
-    </w:r>
   </w:p>
 </w:hdr>
 </file>
 
 <file path=word/header2.xml><?xml version="1.0" encoding="utf-8"?>
-<w:hdr xmlns:o="urn:schemas-microsoft-com:office:office" xmlns:r="http://schemas.openxmlformats.org/officeDocument/2006/relationships" xmlns:v="urn:schemas-microsoft-com:vml" xmlns:w="http://schemas.openxmlformats.org/wordprocessingml/2006/main" xmlns:w10="urn:schemas-microsoft-com:office:word" xmlns:wp="http://schemas.openxmlformats.org/drawingml/2006/wordprocessingDrawing" xmlns:wps="http://schemas.microsoft.com/office/word/2010/wordprocessingShape" xmlns:wpg="http://schemas.microsoft.com/office/word/2010/wordprocessingGroup" xmlns:mc="http://schemas.openxmlformats.org/markup-compatibility/2006" xmlns:wp14="http://schemas.microsoft.com/office/word/2010/wordprocessingDrawing" xmlns:w14="http://schemas.microsoft.com/office/word/2010/wordml" xmlns:w15="http://schemas.microsoft.com/office/word/2012/wordml" mc:Ignorable="w14 wp14 w15">
+<w:hdr xmlns:wpc="http://schemas.microsoft.com/office/word/2010/wordprocessingCanvas" xmlns:mc="http://schemas.openxmlformats.org/markup-compatibility/2006" xmlns:o="urn:schemas-microsoft-com:office:office" xmlns:r="http://schemas.openxmlformats.org/officeDocument/2006/relationships" xmlns:m="http://schemas.openxmlformats.org/officeDocument/2006/math" xmlns:v="urn:schemas-microsoft-com:vml" xmlns:wp14="http://schemas.microsoft.com/office/word/2010/wordprocessingDrawing" xmlns:wp="http://schemas.openxmlformats.org/drawingml/2006/wordprocessingDrawing" xmlns:w10="urn:schemas-microsoft-com:office:word" xmlns:w="http://schemas.openxmlformats.org/wordprocessingml/2006/main" xmlns:w14="http://schemas.microsoft.com/office/word/2010/wordml" xmlns:w15="http://schemas.microsoft.com/office/word/2012/wordml" xmlns:wpg="http://schemas.microsoft.com/office/word/2010/wordprocessingGroup" xmlns:wpi="http://schemas.microsoft.com/office/word/2010/wordprocessingInk" xmlns:wne="http://schemas.microsoft.com/office/word/2006/wordml" xmlns:wps="http://schemas.microsoft.com/office/word/2010/wordprocessingShape" xmlns:wpsCustomData="http://www.wps.cn/officeDocument/2013/wpsCustomData" mc:Ignorable="w14 w15 wp14">
   <w:p>
     <w:pPr>
-      <w:pStyle w:val="Header"/>
-      <w:rPr/>
+      <w:pStyle w:val="21"/>
     </w:pPr>
-    <w:r>
-      <w:rPr/>
-    </w:r>
   </w:p>
 </w:hdr>
 </file>
 
 <file path=word/header3.xml><?xml version="1.0" encoding="utf-8"?>
-<w:hdr xmlns:o="urn:schemas-microsoft-com:office:office" xmlns:r="http://schemas.openxmlformats.org/officeDocument/2006/relationships" xmlns:v="urn:schemas-microsoft-com:vml" xmlns:w="http://schemas.openxmlformats.org/wordprocessingml/2006/main" xmlns:w10="urn:schemas-microsoft-com:office:word" xmlns:wp="http://schemas.openxmlformats.org/drawingml/2006/wordprocessingDrawing" xmlns:wps="http://schemas.microsoft.com/office/word/2010/wordprocessingShape" xmlns:wpg="http://schemas.microsoft.com/office/word/2010/wordprocessingGroup" xmlns:mc="http://schemas.openxmlformats.org/markup-compatibility/2006" xmlns:wp14="http://schemas.microsoft.com/office/word/2010/wordprocessingDrawing" xmlns:w14="http://schemas.microsoft.com/office/word/2010/wordml" xmlns:w15="http://schemas.microsoft.com/office/word/2012/wordml" mc:Ignorable="w14 wp14 w15">
+<w:hdr xmlns:wpc="http://schemas.microsoft.com/office/word/2010/wordprocessingCanvas" xmlns:mc="http://schemas.openxmlformats.org/markup-compatibility/2006" xmlns:o="urn:schemas-microsoft-com:office:office" xmlns:r="http://schemas.openxmlformats.org/officeDocument/2006/relationships" xmlns:m="http://schemas.openxmlformats.org/officeDocument/2006/math" xmlns:v="urn:schemas-microsoft-com:vml" xmlns:wp14="http://schemas.microsoft.com/office/word/2010/wordprocessingDrawing" xmlns:wp="http://schemas.openxmlformats.org/drawingml/2006/wordprocessingDrawing" xmlns:w10="urn:schemas-microsoft-com:office:word" xmlns:w="http://schemas.openxmlformats.org/wordprocessingml/2006/main" xmlns:w14="http://schemas.microsoft.com/office/word/2010/wordml" xmlns:w15="http://schemas.microsoft.com/office/word/2012/wordml" xmlns:wpg="http://schemas.microsoft.com/office/word/2010/wordprocessingGroup" xmlns:wpi="http://schemas.microsoft.com/office/word/2010/wordprocessingInk" xmlns:wne="http://schemas.microsoft.com/office/word/2006/wordml" xmlns:wps="http://schemas.microsoft.com/office/word/2010/wordprocessingShape" xmlns:wpsCustomData="http://www.wps.cn/officeDocument/2013/wpsCustomData" mc:Ignorable="w14 w15 wp14">
   <w:p>
     <w:pPr>
-      <w:pStyle w:val="Normal"/>
-      <w:spacing w:lineRule="auto" w:line="240"/>
-      <w:ind w:left="0" w:hanging="0"/>
+      <w:spacing w:line="240" w:lineRule="auto"/>
+      <w:ind w:left="0" w:firstLine="0"/>
       <w:jc w:val="center"/>
       <w:rPr>
         <w:b/>
@@ -3695,9 +3618,8 @@
   </w:p>
   <w:p>
     <w:pPr>
-      <w:pStyle w:val="Normal"/>
-      <w:spacing w:lineRule="auto" w:line="240"/>
-      <w:ind w:left="0" w:hanging="0"/>
+      <w:spacing w:line="240" w:lineRule="auto"/>
+      <w:ind w:left="0" w:firstLine="0"/>
       <w:jc w:val="center"/>
       <w:rPr>
         <w:b/>
@@ -3716,9 +3638,8 @@
   </w:p>
   <w:p>
     <w:pPr>
-      <w:pStyle w:val="Normal"/>
-      <w:spacing w:lineRule="auto" w:line="240"/>
-      <w:ind w:left="0" w:hanging="0"/>
+      <w:spacing w:line="240" w:lineRule="auto"/>
+      <w:ind w:left="0" w:firstLine="0"/>
       <w:jc w:val="center"/>
       <w:rPr>
         <w:b/>
@@ -3737,9 +3658,8 @@
   </w:p>
   <w:p>
     <w:pPr>
-      <w:pStyle w:val="Normal"/>
-      <w:spacing w:lineRule="auto" w:line="240"/>
-      <w:ind w:left="0" w:hanging="0"/>
+      <w:spacing w:line="240" w:lineRule="auto"/>
+      <w:ind w:left="0" w:firstLine="0"/>
       <w:jc w:val="center"/>
       <w:rPr>
         <w:b/>
@@ -3760,9 +3680,8 @@
   </w:p>
   <w:p>
     <w:pPr>
-      <w:pStyle w:val="Header"/>
+      <w:pStyle w:val="10"/>
       <w:jc w:val="center"/>
-      <w:rPr/>
     </w:pPr>
     <w:r>
       <w:rPr>
@@ -3778,9 +3697,12 @@
 </file>
 
 <file path=word/numbering.xml><?xml version="1.0" encoding="utf-8"?>
-<w:numbering xmlns:w="http://schemas.openxmlformats.org/wordprocessingml/2006/main" xmlns:o="urn:schemas-microsoft-com:office:office" xmlns:r="http://schemas.openxmlformats.org/officeDocument/2006/relationships" xmlns:v="urn:schemas-microsoft-com:vml" xmlns:mc="http://schemas.openxmlformats.org/markup-compatibility/2006" xmlns:w14="http://schemas.microsoft.com/office/word/2010/wordml" mc:Ignorable="w14">
-  <w:abstractNum w:abstractNumId="1">
-    <w:lvl w:ilvl="0">
+<w:numbering xmlns:wpc="http://schemas.microsoft.com/office/word/2010/wordprocessingCanvas" xmlns:mc="http://schemas.openxmlformats.org/markup-compatibility/2006" xmlns:o="urn:schemas-microsoft-com:office:office" xmlns:r="http://schemas.openxmlformats.org/officeDocument/2006/relationships" xmlns:m="http://schemas.openxmlformats.org/officeDocument/2006/math" xmlns:v="urn:schemas-microsoft-com:vml" xmlns:wp14="http://schemas.microsoft.com/office/word/2010/wordprocessingDrawing" xmlns:wp="http://schemas.openxmlformats.org/drawingml/2006/wordprocessingDrawing" xmlns:w10="urn:schemas-microsoft-com:office:word" xmlns:w="http://schemas.openxmlformats.org/wordprocessingml/2006/main" xmlns:w14="http://schemas.microsoft.com/office/word/2010/wordml" xmlns:wpg="http://schemas.microsoft.com/office/word/2010/wordprocessingGroup" xmlns:wpi="http://schemas.microsoft.com/office/word/2010/wordprocessingInk" xmlns:wne="http://schemas.microsoft.com/office/word/2006/wordml" xmlns:wps="http://schemas.microsoft.com/office/word/2010/wordprocessingShape" xmlns:wpsCustomData="http://www.wps.cn/officeDocument/2013/wpsCustomData" mc:Ignorable="w14 wp14">
+  <w:abstractNum w:abstractNumId="0">
+    <w:nsid w:val="CF092B84"/>
+    <w:multiLevelType w:val="multilevel"/>
+    <w:tmpl w:val="CF092B84"/>
+    <w:lvl w:ilvl="0" w:tentative="0">
       <w:start w:val="1"/>
       <w:numFmt w:val="none"/>
       <w:suff w:val="nothing"/>
@@ -3788,26 +3710,26 @@
       <w:lvlJc w:val="left"/>
       <w:pPr>
         <w:tabs>
-          <w:tab w:val="num" w:pos="0"/>
+          <w:tab w:val="left" w:pos="0"/>
         </w:tabs>
-        <w:ind w:left="0" w:hanging="0"/>
+        <w:ind w:left="0" w:firstLine="0"/>
       </w:pPr>
     </w:lvl>
-    <w:lvl w:ilvl="1">
+    <w:lvl w:ilvl="1" w:tentative="0">
       <w:start w:val="1"/>
-      <w:pStyle w:val="Heading2"/>
       <w:numFmt w:val="none"/>
+      <w:pStyle w:val="5"/>
       <w:suff w:val="nothing"/>
       <w:lvlText w:val=""/>
       <w:lvlJc w:val="left"/>
       <w:pPr>
         <w:tabs>
-          <w:tab w:val="num" w:pos="0"/>
+          <w:tab w:val="left" w:pos="0"/>
         </w:tabs>
-        <w:ind w:left="0" w:hanging="0"/>
+        <w:ind w:left="0" w:firstLine="0"/>
       </w:pPr>
     </w:lvl>
-    <w:lvl w:ilvl="2">
+    <w:lvl w:ilvl="2" w:tentative="0">
       <w:start w:val="1"/>
       <w:numFmt w:val="none"/>
       <w:suff w:val="nothing"/>
@@ -3815,12 +3737,12 @@
       <w:lvlJc w:val="left"/>
       <w:pPr>
         <w:tabs>
-          <w:tab w:val="num" w:pos="0"/>
+          <w:tab w:val="left" w:pos="0"/>
         </w:tabs>
-        <w:ind w:left="0" w:hanging="0"/>
+        <w:ind w:left="0" w:firstLine="0"/>
       </w:pPr>
     </w:lvl>
-    <w:lvl w:ilvl="3">
+    <w:lvl w:ilvl="3" w:tentative="0">
       <w:start w:val="1"/>
       <w:numFmt w:val="none"/>
       <w:suff w:val="nothing"/>
@@ -3828,12 +3750,12 @@
       <w:lvlJc w:val="left"/>
       <w:pPr>
         <w:tabs>
-          <w:tab w:val="num" w:pos="0"/>
+          <w:tab w:val="left" w:pos="0"/>
         </w:tabs>
-        <w:ind w:left="0" w:hanging="0"/>
+        <w:ind w:left="0" w:firstLine="0"/>
       </w:pPr>
     </w:lvl>
-    <w:lvl w:ilvl="4">
+    <w:lvl w:ilvl="4" w:tentative="0">
       <w:start w:val="1"/>
       <w:numFmt w:val="none"/>
       <w:suff w:val="nothing"/>
@@ -3841,12 +3763,12 @@
       <w:lvlJc w:val="left"/>
       <w:pPr>
         <w:tabs>
-          <w:tab w:val="num" w:pos="0"/>
+          <w:tab w:val="left" w:pos="0"/>
         </w:tabs>
-        <w:ind w:left="0" w:hanging="0"/>
+        <w:ind w:left="0" w:firstLine="0"/>
       </w:pPr>
     </w:lvl>
-    <w:lvl w:ilvl="5">
+    <w:lvl w:ilvl="5" w:tentative="0">
       <w:start w:val="1"/>
       <w:numFmt w:val="none"/>
       <w:suff w:val="nothing"/>
@@ -3854,12 +3776,12 @@
       <w:lvlJc w:val="left"/>
       <w:pPr>
         <w:tabs>
-          <w:tab w:val="num" w:pos="0"/>
+          <w:tab w:val="left" w:pos="0"/>
         </w:tabs>
-        <w:ind w:left="0" w:hanging="0"/>
+        <w:ind w:left="0" w:firstLine="0"/>
       </w:pPr>
     </w:lvl>
-    <w:lvl w:ilvl="6">
+    <w:lvl w:ilvl="6" w:tentative="0">
       <w:start w:val="1"/>
       <w:numFmt w:val="none"/>
       <w:suff w:val="nothing"/>
@@ -3867,12 +3789,12 @@
       <w:lvlJc w:val="left"/>
       <w:pPr>
         <w:tabs>
-          <w:tab w:val="num" w:pos="0"/>
+          <w:tab w:val="left" w:pos="0"/>
         </w:tabs>
-        <w:ind w:left="0" w:hanging="0"/>
+        <w:ind w:left="0" w:firstLine="0"/>
       </w:pPr>
     </w:lvl>
-    <w:lvl w:ilvl="7">
+    <w:lvl w:ilvl="7" w:tentative="0">
       <w:start w:val="1"/>
       <w:numFmt w:val="none"/>
       <w:suff w:val="nothing"/>
@@ -3880,12 +3802,12 @@
       <w:lvlJc w:val="left"/>
       <w:pPr>
         <w:tabs>
-          <w:tab w:val="num" w:pos="0"/>
+          <w:tab w:val="left" w:pos="0"/>
         </w:tabs>
-        <w:ind w:left="0" w:hanging="0"/>
+        <w:ind w:left="0" w:firstLine="0"/>
       </w:pPr>
     </w:lvl>
-    <w:lvl w:ilvl="8">
+    <w:lvl w:ilvl="8" w:tentative="0">
       <w:start w:val="1"/>
       <w:numFmt w:val="none"/>
       <w:suff w:val="nothing"/>
@@ -3893,14 +3815,31 @@
       <w:lvlJc w:val="left"/>
       <w:pPr>
         <w:tabs>
-          <w:tab w:val="num" w:pos="0"/>
+          <w:tab w:val="left" w:pos="0"/>
         </w:tabs>
-        <w:ind w:left="0" w:hanging="0"/>
+        <w:ind w:left="0" w:firstLine="0"/>
       </w:pPr>
     </w:lvl>
   </w:abstractNum>
-  <w:abstractNum w:abstractNumId="2">
-    <w:lvl w:ilvl="0">
+  <w:abstractNum w:abstractNumId="1">
+    <w:nsid w:val="0053208E"/>
+    <w:multiLevelType w:val="multilevel"/>
+    <w:tmpl w:val="0053208E"/>
+    <w:lvl w:ilvl="0" w:tentative="0">
+      <w:start w:val="1"/>
+      <w:numFmt w:val="none"/>
+      <w:pStyle w:val="2"/>
+      <w:suff w:val="nothing"/>
+      <w:lvlText w:val=""/>
+      <w:lvlJc w:val="left"/>
+      <w:pPr>
+        <w:tabs>
+          <w:tab w:val="left" w:pos="0"/>
+        </w:tabs>
+        <w:ind w:left="0" w:firstLine="0"/>
+      </w:pPr>
+    </w:lvl>
+    <w:lvl w:ilvl="1" w:tentative="0">
       <w:start w:val="1"/>
       <w:numFmt w:val="none"/>
       <w:suff w:val="nothing"/>
@@ -3908,13 +3847,12 @@
       <w:lvlJc w:val="left"/>
       <w:pPr>
         <w:tabs>
-          <w:tab w:val="num" w:pos="0"/>
+          <w:tab w:val="left" w:pos="0"/>
         </w:tabs>
-        <w:ind w:left="0" w:hanging="0"/>
-      </w:pPr>
-      <w:rPr/>
+        <w:ind w:left="0" w:firstLine="0"/>
+      </w:pPr>
     </w:lvl>
-    <w:lvl w:ilvl="1">
+    <w:lvl w:ilvl="2" w:tentative="0">
       <w:start w:val="1"/>
       <w:numFmt w:val="none"/>
       <w:suff w:val="nothing"/>
@@ -3922,13 +3860,12 @@
       <w:lvlJc w:val="left"/>
       <w:pPr>
         <w:tabs>
-          <w:tab w:val="num" w:pos="0"/>
+          <w:tab w:val="left" w:pos="0"/>
         </w:tabs>
-        <w:ind w:left="0" w:hanging="0"/>
-      </w:pPr>
-      <w:rPr/>
+        <w:ind w:left="0" w:firstLine="0"/>
+      </w:pPr>
     </w:lvl>
-    <w:lvl w:ilvl="2">
+    <w:lvl w:ilvl="3" w:tentative="0">
       <w:start w:val="1"/>
       <w:numFmt w:val="none"/>
       <w:suff w:val="nothing"/>
@@ -3936,13 +3873,12 @@
       <w:lvlJc w:val="left"/>
       <w:pPr>
         <w:tabs>
-          <w:tab w:val="num" w:pos="0"/>
+          <w:tab w:val="left" w:pos="0"/>
         </w:tabs>
-        <w:ind w:left="0" w:hanging="0"/>
-      </w:pPr>
-      <w:rPr/>
+        <w:ind w:left="0" w:firstLine="0"/>
+      </w:pPr>
     </w:lvl>
-    <w:lvl w:ilvl="3">
+    <w:lvl w:ilvl="4" w:tentative="0">
       <w:start w:val="1"/>
       <w:numFmt w:val="none"/>
       <w:suff w:val="nothing"/>
@@ -3950,13 +3886,12 @@
       <w:lvlJc w:val="left"/>
       <w:pPr>
         <w:tabs>
-          <w:tab w:val="num" w:pos="0"/>
+          <w:tab w:val="left" w:pos="0"/>
         </w:tabs>
-        <w:ind w:left="0" w:hanging="0"/>
-      </w:pPr>
-      <w:rPr/>
+        <w:ind w:left="0" w:firstLine="0"/>
+      </w:pPr>
     </w:lvl>
-    <w:lvl w:ilvl="4">
+    <w:lvl w:ilvl="5" w:tentative="0">
       <w:start w:val="1"/>
       <w:numFmt w:val="none"/>
       <w:suff w:val="nothing"/>
@@ -3964,13 +3899,12 @@
       <w:lvlJc w:val="left"/>
       <w:pPr>
         <w:tabs>
-          <w:tab w:val="num" w:pos="0"/>
+          <w:tab w:val="left" w:pos="0"/>
         </w:tabs>
-        <w:ind w:left="0" w:hanging="0"/>
-      </w:pPr>
-      <w:rPr/>
+        <w:ind w:left="0" w:firstLine="0"/>
+      </w:pPr>
     </w:lvl>
-    <w:lvl w:ilvl="5">
+    <w:lvl w:ilvl="6" w:tentative="0">
       <w:start w:val="1"/>
       <w:numFmt w:val="none"/>
       <w:suff w:val="nothing"/>
@@ -3978,13 +3912,12 @@
       <w:lvlJc w:val="left"/>
       <w:pPr>
         <w:tabs>
-          <w:tab w:val="num" w:pos="0"/>
+          <w:tab w:val="left" w:pos="0"/>
         </w:tabs>
-        <w:ind w:left="0" w:hanging="0"/>
-      </w:pPr>
-      <w:rPr/>
+        <w:ind w:left="0" w:firstLine="0"/>
+      </w:pPr>
     </w:lvl>
-    <w:lvl w:ilvl="6">
+    <w:lvl w:ilvl="7" w:tentative="0">
       <w:start w:val="1"/>
       <w:numFmt w:val="none"/>
       <w:suff w:val="nothing"/>
@@ -3992,13 +3925,12 @@
       <w:lvlJc w:val="left"/>
       <w:pPr>
         <w:tabs>
-          <w:tab w:val="num" w:pos="0"/>
+          <w:tab w:val="left" w:pos="0"/>
         </w:tabs>
-        <w:ind w:left="0" w:hanging="0"/>
-      </w:pPr>
-      <w:rPr/>
+        <w:ind w:left="0" w:firstLine="0"/>
+      </w:pPr>
     </w:lvl>
-    <w:lvl w:ilvl="7">
+    <w:lvl w:ilvl="8" w:tentative="0">
       <w:start w:val="1"/>
       <w:numFmt w:val="none"/>
       <w:suff w:val="nothing"/>
@@ -4006,13 +3938,17 @@
       <w:lvlJc w:val="left"/>
       <w:pPr>
         <w:tabs>
-          <w:tab w:val="num" w:pos="0"/>
+          <w:tab w:val="left" w:pos="0"/>
         </w:tabs>
-        <w:ind w:left="0" w:hanging="0"/>
-      </w:pPr>
-      <w:rPr/>
+        <w:ind w:left="0" w:firstLine="0"/>
+      </w:pPr>
     </w:lvl>
-    <w:lvl w:ilvl="8">
+  </w:abstractNum>
+  <w:abstractNum w:abstractNumId="2">
+    <w:nsid w:val="59ADCABA"/>
+    <w:multiLevelType w:val="multilevel"/>
+    <w:tmpl w:val="59ADCABA"/>
+    <w:lvl w:ilvl="0" w:tentative="0">
       <w:start w:val="1"/>
       <w:numFmt w:val="none"/>
       <w:suff w:val="nothing"/>
@@ -4020,15 +3956,12 @@
       <w:lvlJc w:val="left"/>
       <w:pPr>
         <w:tabs>
-          <w:tab w:val="num" w:pos="0"/>
+          <w:tab w:val="left" w:pos="0"/>
         </w:tabs>
-        <w:ind w:left="0" w:hanging="0"/>
-      </w:pPr>
-      <w:rPr/>
+        <w:ind w:left="0" w:firstLine="0"/>
+      </w:pPr>
     </w:lvl>
-  </w:abstractNum>
-  <w:abstractNum w:abstractNumId="3">
-    <w:lvl w:ilvl="0">
+    <w:lvl w:ilvl="1" w:tentative="0">
       <w:start w:val="1"/>
       <w:numFmt w:val="none"/>
       <w:suff w:val="nothing"/>
@@ -4036,13 +3969,26 @@
       <w:lvlJc w:val="left"/>
       <w:pPr>
         <w:tabs>
-          <w:tab w:val="num" w:pos="0"/>
+          <w:tab w:val="left" w:pos="0"/>
         </w:tabs>
-        <w:ind w:left="0" w:hanging="0"/>
-      </w:pPr>
-      <w:rPr/>
+        <w:ind w:left="0" w:firstLine="0"/>
+      </w:pPr>
     </w:lvl>
-    <w:lvl w:ilvl="1">
+    <w:lvl w:ilvl="2" w:tentative="0">
+      <w:start w:val="1"/>
+      <w:numFmt w:val="none"/>
+      <w:pStyle w:val="6"/>
+      <w:suff w:val="nothing"/>
+      <w:lvlText w:val=""/>
+      <w:lvlJc w:val="left"/>
+      <w:pPr>
+        <w:tabs>
+          <w:tab w:val="left" w:pos="0"/>
+        </w:tabs>
+        <w:ind w:left="0" w:firstLine="0"/>
+      </w:pPr>
+    </w:lvl>
+    <w:lvl w:ilvl="3" w:tentative="0">
       <w:start w:val="1"/>
       <w:numFmt w:val="none"/>
       <w:suff w:val="nothing"/>
@@ -4050,13 +3996,12 @@
       <w:lvlJc w:val="left"/>
       <w:pPr>
         <w:tabs>
-          <w:tab w:val="num" w:pos="0"/>
+          <w:tab w:val="left" w:pos="0"/>
         </w:tabs>
-        <w:ind w:left="0" w:hanging="0"/>
-      </w:pPr>
-      <w:rPr/>
+        <w:ind w:left="0" w:firstLine="0"/>
+      </w:pPr>
     </w:lvl>
-    <w:lvl w:ilvl="2">
+    <w:lvl w:ilvl="4" w:tentative="0">
       <w:start w:val="1"/>
       <w:numFmt w:val="none"/>
       <w:suff w:val="nothing"/>
@@ -4064,13 +4009,12 @@
       <w:lvlJc w:val="left"/>
       <w:pPr>
         <w:tabs>
-          <w:tab w:val="num" w:pos="0"/>
+          <w:tab w:val="left" w:pos="0"/>
         </w:tabs>
-        <w:ind w:left="0" w:hanging="0"/>
-      </w:pPr>
-      <w:rPr/>
+        <w:ind w:left="0" w:firstLine="0"/>
+      </w:pPr>
     </w:lvl>
-    <w:lvl w:ilvl="3">
+    <w:lvl w:ilvl="5" w:tentative="0">
       <w:start w:val="1"/>
       <w:numFmt w:val="none"/>
       <w:suff w:val="nothing"/>
@@ -4078,13 +4022,12 @@
       <w:lvlJc w:val="left"/>
       <w:pPr>
         <w:tabs>
-          <w:tab w:val="num" w:pos="0"/>
+          <w:tab w:val="left" w:pos="0"/>
         </w:tabs>
-        <w:ind w:left="0" w:hanging="0"/>
-      </w:pPr>
-      <w:rPr/>
+        <w:ind w:left="0" w:firstLine="0"/>
+      </w:pPr>
     </w:lvl>
-    <w:lvl w:ilvl="4">
+    <w:lvl w:ilvl="6" w:tentative="0">
       <w:start w:val="1"/>
       <w:numFmt w:val="none"/>
       <w:suff w:val="nothing"/>
@@ -4092,13 +4035,12 @@
       <w:lvlJc w:val="left"/>
       <w:pPr>
         <w:tabs>
-          <w:tab w:val="num" w:pos="0"/>
+          <w:tab w:val="left" w:pos="0"/>
         </w:tabs>
-        <w:ind w:left="0" w:hanging="0"/>
-      </w:pPr>
-      <w:rPr/>
+        <w:ind w:left="0" w:firstLine="0"/>
+      </w:pPr>
     </w:lvl>
-    <w:lvl w:ilvl="5">
+    <w:lvl w:ilvl="7" w:tentative="0">
       <w:start w:val="1"/>
       <w:numFmt w:val="none"/>
       <w:suff w:val="nothing"/>
@@ -4106,13 +4048,12 @@
       <w:lvlJc w:val="left"/>
       <w:pPr>
         <w:tabs>
-          <w:tab w:val="num" w:pos="0"/>
+          <w:tab w:val="left" w:pos="0"/>
         </w:tabs>
-        <w:ind w:left="0" w:hanging="0"/>
-      </w:pPr>
-      <w:rPr/>
+        <w:ind w:left="0" w:firstLine="0"/>
+      </w:pPr>
     </w:lvl>
-    <w:lvl w:ilvl="6">
+    <w:lvl w:ilvl="8" w:tentative="0">
       <w:start w:val="1"/>
       <w:numFmt w:val="none"/>
       <w:suff w:val="nothing"/>
@@ -4120,453 +4061,196 @@
       <w:lvlJc w:val="left"/>
       <w:pPr>
         <w:tabs>
-          <w:tab w:val="num" w:pos="0"/>
+          <w:tab w:val="left" w:pos="0"/>
         </w:tabs>
-        <w:ind w:left="0" w:hanging="0"/>
-      </w:pPr>
-      <w:rPr/>
-    </w:lvl>
-    <w:lvl w:ilvl="7">
-      <w:start w:val="1"/>
-      <w:numFmt w:val="none"/>
-      <w:suff w:val="nothing"/>
-      <w:lvlText w:val=""/>
-      <w:lvlJc w:val="left"/>
-      <w:pPr>
-        <w:tabs>
-          <w:tab w:val="num" w:pos="0"/>
-        </w:tabs>
-        <w:ind w:left="0" w:hanging="0"/>
-      </w:pPr>
-      <w:rPr/>
-    </w:lvl>
-    <w:lvl w:ilvl="8">
-      <w:start w:val="1"/>
-      <w:numFmt w:val="none"/>
-      <w:suff w:val="nothing"/>
-      <w:lvlText w:val=""/>
-      <w:lvlJc w:val="left"/>
-      <w:pPr>
-        <w:tabs>
-          <w:tab w:val="num" w:pos="0"/>
-        </w:tabs>
-        <w:ind w:left="0" w:hanging="0"/>
-      </w:pPr>
-      <w:rPr/>
+        <w:ind w:left="0" w:firstLine="0"/>
+      </w:pPr>
     </w:lvl>
   </w:abstractNum>
   <w:num w:numId="1">
     <w:abstractNumId w:val="1"/>
   </w:num>
   <w:num w:numId="2">
-    <w:abstractNumId w:val="2"/>
+    <w:abstractNumId w:val="0"/>
   </w:num>
   <w:num w:numId="3">
-    <w:abstractNumId w:val="3"/>
+    <w:abstractNumId w:val="2"/>
   </w:num>
 </w:numbering>
 </file>
 
 <file path=word/styles.xml><?xml version="1.0" encoding="utf-8"?>
-<w:styles xmlns:w="http://schemas.openxmlformats.org/wordprocessingml/2006/main" xmlns:w14="http://schemas.microsoft.com/office/word/2010/wordml" xmlns:mc="http://schemas.openxmlformats.org/markup-compatibility/2006" mc:Ignorable="w14">
+<w:styles xmlns:mc="http://schemas.openxmlformats.org/markup-compatibility/2006" xmlns:o="urn:schemas-microsoft-com:office:office" xmlns:r="http://schemas.openxmlformats.org/officeDocument/2006/relationships" xmlns:m="http://schemas.openxmlformats.org/officeDocument/2006/math" xmlns:v="urn:schemas-microsoft-com:vml" xmlns:w="http://schemas.openxmlformats.org/wordprocessingml/2006/main" xmlns:w14="http://schemas.microsoft.com/office/word/2010/wordml" xmlns:w10="urn:schemas-microsoft-com:office:word" xmlns:sl="http://schemas.openxmlformats.org/schemaLibrary/2006/main" xmlns:wpsCustomData="http://www.wps.cn/officeDocument/2013/wpsCustomData" mc:Ignorable="w14">
   <w:docDefaults>
     <w:rPrDefault>
       <w:rPr>
-        <w:rFonts w:ascii="Calibri" w:hAnsi="Calibri" w:eastAsia="Calibri" w:cs="" w:asciiTheme="minorHAnsi" w:cstheme="minorBidi" w:eastAsiaTheme="minorHAnsi" w:hAnsiTheme="minorHAnsi"/>
-        <w:sz w:val="22"/>
-        <w:szCs w:val="22"/>
-        <w:lang w:val="ru-RU" w:eastAsia="en-US" w:bidi="ar-SA"/>
+        <w:rFonts w:asciiTheme="minorHAnsi" w:hAnsiTheme="minorHAnsi" w:eastAsiaTheme="minorHAnsi" w:cstheme="minorBidi"/>
       </w:rPr>
     </w:rPrDefault>
-    <w:pPrDefault>
-      <w:pPr>
-        <w:suppressAutoHyphens w:val="true"/>
-      </w:pPr>
-    </w:pPrDefault>
+    <w:pPrDefault/>
   </w:docDefaults>
-  <w:latentStyles w:defLockedState="0" w:defUIPriority="99" w:defSemiHidden="0" w:defUnhideWhenUsed="0" w:defQFormat="0" w:count="371">
-    <w:lsdException w:name="Normal" w:uiPriority="0" w:qFormat="1"/>
-    <w:lsdException w:name="heading 1" w:uiPriority="9" w:qFormat="1"/>
-    <w:lsdException w:name="heading 2" w:uiPriority="9" w:semiHidden="1" w:unhideWhenUsed="1" w:qFormat="1"/>
-    <w:lsdException w:name="heading 3" w:uiPriority="9" w:semiHidden="1" w:unhideWhenUsed="1" w:qFormat="1"/>
-    <w:lsdException w:name="heading 4" w:uiPriority="9" w:semiHidden="1" w:unhideWhenUsed="1" w:qFormat="1"/>
-    <w:lsdException w:name="heading 5" w:uiPriority="9" w:semiHidden="1" w:unhideWhenUsed="1" w:qFormat="1"/>
-    <w:lsdException w:name="heading 6" w:uiPriority="9" w:semiHidden="1" w:unhideWhenUsed="1" w:qFormat="1"/>
-    <w:lsdException w:name="heading 7" w:uiPriority="9" w:semiHidden="1" w:unhideWhenUsed="1" w:qFormat="1"/>
-    <w:lsdException w:name="heading 8" w:uiPriority="9" w:semiHidden="1" w:unhideWhenUsed="1" w:qFormat="1"/>
-    <w:lsdException w:name="heading 9" w:uiPriority="9" w:semiHidden="1" w:unhideWhenUsed="1" w:qFormat="1"/>
-    <w:lsdException w:name="index 1" w:semiHidden="1" w:unhideWhenUsed="1"/>
-    <w:lsdException w:name="index 2" w:semiHidden="1" w:unhideWhenUsed="1"/>
-    <w:lsdException w:name="index 3" w:semiHidden="1" w:unhideWhenUsed="1"/>
-    <w:lsdException w:name="index 4" w:semiHidden="1" w:unhideWhenUsed="1"/>
-    <w:lsdException w:name="index 5" w:semiHidden="1" w:unhideWhenUsed="1"/>
-    <w:lsdException w:name="index 6" w:semiHidden="1" w:unhideWhenUsed="1"/>
-    <w:lsdException w:name="index 7" w:semiHidden="1" w:unhideWhenUsed="1"/>
-    <w:lsdException w:name="index 8" w:semiHidden="1" w:unhideWhenUsed="1"/>
-    <w:lsdException w:name="index 9" w:semiHidden="1" w:unhideWhenUsed="1"/>
-    <w:lsdException w:name="toc 1" w:uiPriority="39" w:semiHidden="1" w:unhideWhenUsed="1"/>
-    <w:lsdException w:name="toc 2" w:uiPriority="39" w:semiHidden="1" w:unhideWhenUsed="1"/>
-    <w:lsdException w:name="toc 3" w:uiPriority="39" w:semiHidden="1" w:unhideWhenUsed="1"/>
-    <w:lsdException w:name="toc 4" w:uiPriority="39" w:semiHidden="1" w:unhideWhenUsed="1"/>
-    <w:lsdException w:name="toc 5" w:uiPriority="39" w:semiHidden="1" w:unhideWhenUsed="1"/>
-    <w:lsdException w:name="toc 6" w:uiPriority="39" w:semiHidden="1" w:unhideWhenUsed="1"/>
-    <w:lsdException w:name="toc 7" w:uiPriority="39" w:semiHidden="1" w:unhideWhenUsed="1"/>
-    <w:lsdException w:name="toc 8" w:uiPriority="39" w:semiHidden="1" w:unhideWhenUsed="1"/>
-    <w:lsdException w:name="toc 9" w:uiPriority="39" w:semiHidden="1" w:unhideWhenUsed="1"/>
-    <w:lsdException w:name="Normal Indent" w:semiHidden="1" w:unhideWhenUsed="1"/>
-    <w:lsdException w:name="footnote text" w:semiHidden="1" w:unhideWhenUsed="1"/>
-    <w:lsdException w:name="annotation text" w:semiHidden="1" w:unhideWhenUsed="1"/>
-    <w:lsdException w:name="header" w:semiHidden="1" w:unhideWhenUsed="1"/>
-    <w:lsdException w:name="footer" w:semiHidden="1" w:unhideWhenUsed="1"/>
-    <w:lsdException w:name="index heading" w:semiHidden="1" w:unhideWhenUsed="1"/>
-    <w:lsdException w:name="caption" w:uiPriority="35" w:semiHidden="1" w:unhideWhenUsed="1" w:qFormat="1"/>
-    <w:lsdException w:name="table of figures" w:semiHidden="1" w:unhideWhenUsed="1"/>
-    <w:lsdException w:name="envelope address" w:semiHidden="1" w:unhideWhenUsed="1"/>
-    <w:lsdException w:name="envelope return" w:semiHidden="1" w:unhideWhenUsed="1"/>
-    <w:lsdException w:name="footnote reference" w:semiHidden="1" w:unhideWhenUsed="1"/>
-    <w:lsdException w:name="annotation reference" w:semiHidden="1" w:unhideWhenUsed="1"/>
-    <w:lsdException w:name="line number" w:semiHidden="1" w:unhideWhenUsed="1"/>
-    <w:lsdException w:name="page number" w:semiHidden="1" w:unhideWhenUsed="1"/>
-    <w:lsdException w:name="endnote reference" w:semiHidden="1" w:unhideWhenUsed="1"/>
-    <w:lsdException w:name="endnote text" w:semiHidden="1" w:unhideWhenUsed="1"/>
-    <w:lsdException w:name="table of authorities" w:semiHidden="1" w:unhideWhenUsed="1"/>
-    <w:lsdException w:name="macro" w:semiHidden="1" w:unhideWhenUsed="1"/>
-    <w:lsdException w:name="toa heading" w:semiHidden="1" w:unhideWhenUsed="1"/>
-    <w:lsdException w:name="List" w:semiHidden="1" w:unhideWhenUsed="1"/>
-    <w:lsdException w:name="List Bullet" w:semiHidden="1" w:unhideWhenUsed="1"/>
-    <w:lsdException w:name="List Number" w:semiHidden="1" w:unhideWhenUsed="1"/>
-    <w:lsdException w:name="List 2" w:semiHidden="1" w:unhideWhenUsed="1"/>
-    <w:lsdException w:name="List 3" w:semiHidden="1" w:unhideWhenUsed="1"/>
-    <w:lsdException w:name="List 4" w:semiHidden="1" w:unhideWhenUsed="1"/>
-    <w:lsdException w:name="List 5" w:semiHidden="1" w:unhideWhenUsed="1"/>
-    <w:lsdException w:name="List Bullet 2" w:semiHidden="1" w:unhideWhenUsed="1"/>
-    <w:lsdException w:name="List Bullet 3" w:semiHidden="1" w:unhideWhenUsed="1"/>
-    <w:lsdException w:name="List Bullet 4" w:semiHidden="1" w:unhideWhenUsed="1"/>
-    <w:lsdException w:name="List Bullet 5" w:semiHidden="1" w:unhideWhenUsed="1"/>
-    <w:lsdException w:name="List Number 2" w:semiHidden="1" w:unhideWhenUsed="1"/>
-    <w:lsdException w:name="List Number 3" w:semiHidden="1" w:unhideWhenUsed="1"/>
-    <w:lsdException w:name="List Number 4" w:semiHidden="1" w:unhideWhenUsed="1"/>
-    <w:lsdException w:name="List Number 5" w:semiHidden="1" w:unhideWhenUsed="1"/>
-    <w:lsdException w:name="Title" w:uiPriority="10" w:qFormat="1"/>
-    <w:lsdException w:name="Closing" w:semiHidden="1" w:unhideWhenUsed="1"/>
-    <w:lsdException w:name="Signature" w:semiHidden="1" w:unhideWhenUsed="1"/>
-    <w:lsdException w:name="Default Paragraph Font" w:uiPriority="1" w:semiHidden="1" w:unhideWhenUsed="1"/>
-    <w:lsdException w:name="Body Text" w:semiHidden="1" w:unhideWhenUsed="1"/>
-    <w:lsdException w:name="Body Text Indent" w:semiHidden="1" w:unhideWhenUsed="1"/>
-    <w:lsdException w:name="List Continue" w:semiHidden="1" w:unhideWhenUsed="1"/>
-    <w:lsdException w:name="List Continue 2" w:semiHidden="1" w:unhideWhenUsed="1"/>
-    <w:lsdException w:name="List Continue 3" w:semiHidden="1" w:unhideWhenUsed="1"/>
-    <w:lsdException w:name="List Continue 4" w:semiHidden="1" w:unhideWhenUsed="1"/>
-    <w:lsdException w:name="List Continue 5" w:semiHidden="1" w:unhideWhenUsed="1"/>
-    <w:lsdException w:name="Message Header" w:semiHidden="1" w:unhideWhenUsed="1"/>
-    <w:lsdException w:name="Subtitle" w:uiPriority="11" w:qFormat="1"/>
-    <w:lsdException w:name="Salutation" w:semiHidden="1" w:unhideWhenUsed="1"/>
-    <w:lsdException w:name="Date" w:semiHidden="1" w:unhideWhenUsed="1"/>
-    <w:lsdException w:name="Body Text First Indent" w:semiHidden="1" w:unhideWhenUsed="1"/>
-    <w:lsdException w:name="Body Text First Indent 2" w:semiHidden="1" w:unhideWhenUsed="1"/>
-    <w:lsdException w:name="Note Heading" w:semiHidden="1" w:unhideWhenUsed="1"/>
-    <w:lsdException w:name="Body Text 2" w:semiHidden="1" w:unhideWhenUsed="1"/>
-    <w:lsdException w:name="Body Text 3" w:semiHidden="1" w:unhideWhenUsed="1"/>
-    <w:lsdException w:name="Body Text Indent 2" w:semiHidden="1" w:unhideWhenUsed="1"/>
-    <w:lsdException w:name="Body Text Indent 3" w:semiHidden="1" w:unhideWhenUsed="1"/>
-    <w:lsdException w:name="Block Text" w:semiHidden="1" w:unhideWhenUsed="1"/>
-    <w:lsdException w:name="Hyperlink" w:semiHidden="1" w:unhideWhenUsed="1"/>
-    <w:lsdException w:name="FollowedHyperlink" w:semiHidden="1" w:unhideWhenUsed="1"/>
-    <w:lsdException w:name="Strong" w:uiPriority="22" w:qFormat="1"/>
-    <w:lsdException w:name="Emphasis" w:uiPriority="20" w:qFormat="1"/>
-    <w:lsdException w:name="Document Map" w:semiHidden="1" w:unhideWhenUsed="1"/>
-    <w:lsdException w:name="Plain Text" w:semiHidden="1" w:unhideWhenUsed="1"/>
-    <w:lsdException w:name="E-mail Signature" w:semiHidden="1" w:unhideWhenUsed="1"/>
-    <w:lsdException w:name="HTML Top of Form" w:semiHidden="1" w:unhideWhenUsed="1"/>
-    <w:lsdException w:name="HTML Bottom of Form" w:semiHidden="1" w:unhideWhenUsed="1"/>
-    <w:lsdException w:name="Normal (Web)" w:semiHidden="1" w:unhideWhenUsed="1"/>
-    <w:lsdException w:name="HTML Acronym" w:semiHidden="1" w:unhideWhenUsed="1"/>
-    <w:lsdException w:name="HTML Address" w:semiHidden="1" w:unhideWhenUsed="1"/>
-    <w:lsdException w:name="HTML Cite" w:semiHidden="1" w:unhideWhenUsed="1"/>
-    <w:lsdException w:name="HTML Code" w:semiHidden="1" w:unhideWhenUsed="1"/>
-    <w:lsdException w:name="HTML Definition" w:semiHidden="1" w:unhideWhenUsed="1"/>
-    <w:lsdException w:name="HTML Keyboard" w:semiHidden="1" w:unhideWhenUsed="1"/>
-    <w:lsdException w:name="HTML Preformatted" w:semiHidden="1" w:unhideWhenUsed="1"/>
-    <w:lsdException w:name="HTML Sample" w:semiHidden="1" w:unhideWhenUsed="1"/>
-    <w:lsdException w:name="HTML Typewriter" w:semiHidden="1" w:unhideWhenUsed="1"/>
-    <w:lsdException w:name="HTML Variable" w:semiHidden="1" w:unhideWhenUsed="1"/>
-    <w:lsdException w:name="Normal Table" w:semiHidden="1" w:unhideWhenUsed="1"/>
-    <w:lsdException w:name="annotation subject" w:semiHidden="1" w:unhideWhenUsed="1"/>
-    <w:lsdException w:name="No List" w:semiHidden="1" w:unhideWhenUsed="1"/>
-    <w:lsdException w:name="Outline List 1" w:semiHidden="1" w:unhideWhenUsed="1"/>
-    <w:lsdException w:name="Outline List 2" w:semiHidden="1" w:unhideWhenUsed="1"/>
-    <w:lsdException w:name="Outline List 3" w:semiHidden="1" w:unhideWhenUsed="1"/>
-    <w:lsdException w:name="Table Simple 1" w:semiHidden="1" w:unhideWhenUsed="1"/>
-    <w:lsdException w:name="Table Simple 2" w:semiHidden="1" w:unhideWhenUsed="1"/>
-    <w:lsdException w:name="Table Simple 3" w:semiHidden="1" w:unhideWhenUsed="1"/>
-    <w:lsdException w:name="Table Classic 1" w:semiHidden="1" w:unhideWhenUsed="1"/>
-    <w:lsdException w:name="Table Classic 2" w:semiHidden="1" w:unhideWhenUsed="1"/>
-    <w:lsdException w:name="Table Classic 3" w:semiHidden="1" w:unhideWhenUsed="1"/>
-    <w:lsdException w:name="Table Classic 4" w:semiHidden="1" w:unhideWhenUsed="1"/>
-    <w:lsdException w:name="Table Colorful 1" w:semiHidden="1" w:unhideWhenUsed="1"/>
-    <w:lsdException w:name="Table Colorful 2" w:semiHidden="1" w:unhideWhenUsed="1"/>
-    <w:lsdException w:name="Table Colorful 3" w:semiHidden="1" w:unhideWhenUsed="1"/>
-    <w:lsdException w:name="Table Columns 1" w:semiHidden="1" w:unhideWhenUsed="1"/>
-    <w:lsdException w:name="Table Columns 2" w:semiHidden="1" w:unhideWhenUsed="1"/>
-    <w:lsdException w:name="Table Columns 3" w:semiHidden="1" w:unhideWhenUsed="1"/>
-    <w:lsdException w:name="Table Columns 4" w:semiHidden="1" w:unhideWhenUsed="1"/>
-    <w:lsdException w:name="Table Columns 5" w:semiHidden="1" w:unhideWhenUsed="1"/>
-    <w:lsdException w:name="Table Grid 1" w:semiHidden="1" w:unhideWhenUsed="1"/>
-    <w:lsdException w:name="Table Grid 2" w:semiHidden="1" w:unhideWhenUsed="1"/>
-    <w:lsdException w:name="Table Grid 3" w:semiHidden="1" w:unhideWhenUsed="1"/>
-    <w:lsdException w:name="Table Grid 4" w:semiHidden="1" w:unhideWhenUsed="1"/>
-    <w:lsdException w:name="Table Grid 5" w:semiHidden="1" w:unhideWhenUsed="1"/>
-    <w:lsdException w:name="Table Grid 6" w:semiHidden="1" w:unhideWhenUsed="1"/>
-    <w:lsdException w:name="Table Grid 7" w:semiHidden="1" w:unhideWhenUsed="1"/>
-    <w:lsdException w:name="Table Grid 8" w:semiHidden="1" w:unhideWhenUsed="1"/>
-    <w:lsdException w:name="Table List 1" w:semiHidden="1" w:unhideWhenUsed="1"/>
-    <w:lsdException w:name="Table List 2" w:semiHidden="1" w:unhideWhenUsed="1"/>
-    <w:lsdException w:name="Table List 3" w:semiHidden="1" w:unhideWhenUsed="1"/>
-    <w:lsdException w:name="Table List 4" w:semiHidden="1" w:unhideWhenUsed="1"/>
-    <w:lsdException w:name="Table List 5" w:semiHidden="1" w:unhideWhenUsed="1"/>
-    <w:lsdException w:name="Table List 6" w:semiHidden="1" w:unhideWhenUsed="1"/>
-    <w:lsdException w:name="Table List 7" w:semiHidden="1" w:unhideWhenUsed="1"/>
-    <w:lsdException w:name="Table List 8" w:semiHidden="1" w:unhideWhenUsed="1"/>
-    <w:lsdException w:name="Table 3D effects 1" w:semiHidden="1" w:unhideWhenUsed="1"/>
-    <w:lsdException w:name="Table 3D effects 2" w:semiHidden="1" w:unhideWhenUsed="1"/>
-    <w:lsdException w:name="Table 3D effects 3" w:semiHidden="1" w:unhideWhenUsed="1"/>
-    <w:lsdException w:name="Table Contemporary" w:semiHidden="1" w:unhideWhenUsed="1"/>
-    <w:lsdException w:name="Table Elegant" w:semiHidden="1" w:unhideWhenUsed="1"/>
-    <w:lsdException w:name="Table Professional" w:semiHidden="1" w:unhideWhenUsed="1"/>
-    <w:lsdException w:name="Table Subtle 1" w:semiHidden="1" w:unhideWhenUsed="1"/>
-    <w:lsdException w:name="Table Subtle 2" w:semiHidden="1" w:unhideWhenUsed="1"/>
-    <w:lsdException w:name="Table Web 1" w:semiHidden="1" w:unhideWhenUsed="1"/>
-    <w:lsdException w:name="Table Web 2" w:semiHidden="1" w:unhideWhenUsed="1"/>
-    <w:lsdException w:name="Table Web 3" w:semiHidden="1" w:unhideWhenUsed="1"/>
-    <w:lsdException w:name="Balloon Text" w:semiHidden="1" w:unhideWhenUsed="1"/>
-    <w:lsdException w:name="Table Grid" w:uiPriority="0"/>
-    <w:lsdException w:name="Table Theme" w:semiHidden="1" w:unhideWhenUsed="1"/>
-    <w:lsdException w:name="Placeholder Text" w:semiHidden="1"/>
-    <w:lsdException w:name="No Spacing" w:uiPriority="1" w:qFormat="1"/>
-    <w:lsdException w:name="Light Shading" w:uiPriority="60"/>
-    <w:lsdException w:name="Light List" w:uiPriority="61"/>
-    <w:lsdException w:name="Light Grid" w:uiPriority="62"/>
-    <w:lsdException w:name="Medium Shading 1" w:uiPriority="63"/>
-    <w:lsdException w:name="Medium Shading 2" w:uiPriority="64"/>
-    <w:lsdException w:name="Medium List 1" w:uiPriority="65"/>
-    <w:lsdException w:name="Medium List 2" w:uiPriority="66"/>
-    <w:lsdException w:name="Medium Grid 1" w:uiPriority="67"/>
-    <w:lsdException w:name="Medium Grid 2" w:uiPriority="68"/>
-    <w:lsdException w:name="Medium Grid 3" w:uiPriority="69"/>
-    <w:lsdException w:name="Dark List" w:uiPriority="70"/>
-    <w:lsdException w:name="Colorful Shading" w:uiPriority="71"/>
-    <w:lsdException w:name="Colorful List" w:uiPriority="72"/>
-    <w:lsdException w:name="Colorful Grid" w:uiPriority="73"/>
-    <w:lsdException w:name="Light Shading Accent 1" w:uiPriority="60"/>
-    <w:lsdException w:name="Light List Accent 1" w:uiPriority="61"/>
-    <w:lsdException w:name="Light Grid Accent 1" w:uiPriority="62"/>
-    <w:lsdException w:name="Medium Shading 1 Accent 1" w:uiPriority="63"/>
-    <w:lsdException w:name="Medium Shading 2 Accent 1" w:uiPriority="64"/>
-    <w:lsdException w:name="Medium List 1 Accent 1" w:uiPriority="65"/>
-    <w:lsdException w:name="Revision" w:semiHidden="1"/>
-    <w:lsdException w:name="List Paragraph" w:uiPriority="34" w:qFormat="1"/>
-    <w:lsdException w:name="Quote" w:uiPriority="29" w:qFormat="1"/>
-    <w:lsdException w:name="Intense Quote" w:uiPriority="30" w:qFormat="1"/>
-    <w:lsdException w:name="Medium List 2 Accent 1" w:uiPriority="66"/>
-    <w:lsdException w:name="Medium Grid 1 Accent 1" w:uiPriority="67"/>
-    <w:lsdException w:name="Medium Grid 2 Accent 1" w:uiPriority="68"/>
-    <w:lsdException w:name="Medium Grid 3 Accent 1" w:uiPriority="69"/>
-    <w:lsdException w:name="Dark List Accent 1" w:uiPriority="70"/>
-    <w:lsdException w:name="Colorful Shading Accent 1" w:uiPriority="71"/>
-    <w:lsdException w:name="Colorful List Accent 1" w:uiPriority="72"/>
-    <w:lsdException w:name="Colorful Grid Accent 1" w:uiPriority="73"/>
-    <w:lsdException w:name="Light Shading Accent 2" w:uiPriority="60"/>
-    <w:lsdException w:name="Light List Accent 2" w:uiPriority="61"/>
-    <w:lsdException w:name="Light Grid Accent 2" w:uiPriority="62"/>
-    <w:lsdException w:name="Medium Shading 1 Accent 2" w:uiPriority="63"/>
-    <w:lsdException w:name="Medium Shading 2 Accent 2" w:uiPriority="64"/>
-    <w:lsdException w:name="Medium List 1 Accent 2" w:uiPriority="65"/>
-    <w:lsdException w:name="Medium List 2 Accent 2" w:uiPriority="66"/>
-    <w:lsdException w:name="Medium Grid 1 Accent 2" w:uiPriority="67"/>
-    <w:lsdException w:name="Medium Grid 2 Accent 2" w:uiPriority="68"/>
-    <w:lsdException w:name="Medium Grid 3 Accent 2" w:uiPriority="69"/>
-    <w:lsdException w:name="Dark List Accent 2" w:uiPriority="70"/>
-    <w:lsdException w:name="Colorful Shading Accent 2" w:uiPriority="71"/>
-    <w:lsdException w:name="Colorful List Accent 2" w:uiPriority="72"/>
-    <w:lsdException w:name="Colorful Grid Accent 2" w:uiPriority="73"/>
-    <w:lsdException w:name="Light Shading Accent 3" w:uiPriority="60"/>
-    <w:lsdException w:name="Light List Accent 3" w:uiPriority="61"/>
-    <w:lsdException w:name="Light Grid Accent 3" w:uiPriority="62"/>
-    <w:lsdException w:name="Medium Shading 1 Accent 3" w:uiPriority="63"/>
-    <w:lsdException w:name="Medium Shading 2 Accent 3" w:uiPriority="64"/>
-    <w:lsdException w:name="Medium List 1 Accent 3" w:uiPriority="65"/>
-    <w:lsdException w:name="Medium List 2 Accent 3" w:uiPriority="66"/>
-    <w:lsdException w:name="Medium Grid 1 Accent 3" w:uiPriority="67"/>
-    <w:lsdException w:name="Medium Grid 2 Accent 3" w:uiPriority="68"/>
-    <w:lsdException w:name="Medium Grid 3 Accent 3" w:uiPriority="69"/>
-    <w:lsdException w:name="Dark List Accent 3" w:uiPriority="70"/>
-    <w:lsdException w:name="Colorful Shading Accent 3" w:uiPriority="71"/>
-    <w:lsdException w:name="Colorful List Accent 3" w:uiPriority="72"/>
-    <w:lsdException w:name="Colorful Grid Accent 3" w:uiPriority="73"/>
-    <w:lsdException w:name="Light Shading Accent 4" w:uiPriority="60"/>
-    <w:lsdException w:name="Light List Accent 4" w:uiPriority="61"/>
-    <w:lsdException w:name="Light Grid Accent 4" w:uiPriority="62"/>
-    <w:lsdException w:name="Medium Shading 1 Accent 4" w:uiPriority="63"/>
-    <w:lsdException w:name="Medium Shading 2 Accent 4" w:uiPriority="64"/>
-    <w:lsdException w:name="Medium List 1 Accent 4" w:uiPriority="65"/>
-    <w:lsdException w:name="Medium List 2 Accent 4" w:uiPriority="66"/>
-    <w:lsdException w:name="Medium Grid 1 Accent 4" w:uiPriority="67"/>
-    <w:lsdException w:name="Medium Grid 2 Accent 4" w:uiPriority="68"/>
-    <w:lsdException w:name="Medium Grid 3 Accent 4" w:uiPriority="69"/>
-    <w:lsdException w:name="Dark List Accent 4" w:uiPriority="70"/>
-    <w:lsdException w:name="Colorful Shading Accent 4" w:uiPriority="71"/>
-    <w:lsdException w:name="Colorful List Accent 4" w:uiPriority="72"/>
-    <w:lsdException w:name="Colorful Grid Accent 4" w:uiPriority="73"/>
-    <w:lsdException w:name="Light Shading Accent 5" w:uiPriority="60"/>
-    <w:lsdException w:name="Light List Accent 5" w:uiPriority="61"/>
-    <w:lsdException w:name="Light Grid Accent 5" w:uiPriority="62"/>
-    <w:lsdException w:name="Medium Shading 1 Accent 5" w:uiPriority="63"/>
-    <w:lsdException w:name="Medium Shading 2 Accent 5" w:uiPriority="64"/>
-    <w:lsdException w:name="Medium List 1 Accent 5" w:uiPriority="65"/>
-    <w:lsdException w:name="Medium List 2 Accent 5" w:uiPriority="66"/>
-    <w:lsdException w:name="Medium Grid 1 Accent 5" w:uiPriority="67"/>
-    <w:lsdException w:name="Medium Grid 2 Accent 5" w:uiPriority="68"/>
-    <w:lsdException w:name="Medium Grid 3 Accent 5" w:uiPriority="69"/>
-    <w:lsdException w:name="Dark List Accent 5" w:uiPriority="70"/>
-    <w:lsdException w:name="Colorful Shading Accent 5" w:uiPriority="71"/>
-    <w:lsdException w:name="Colorful List Accent 5" w:uiPriority="72"/>
-    <w:lsdException w:name="Colorful Grid Accent 5" w:uiPriority="73"/>
-    <w:lsdException w:name="Light Shading Accent 6" w:uiPriority="60"/>
-    <w:lsdException w:name="Light List Accent 6" w:uiPriority="61"/>
-    <w:lsdException w:name="Light Grid Accent 6" w:uiPriority="62"/>
-    <w:lsdException w:name="Medium Shading 1 Accent 6" w:uiPriority="63"/>
-    <w:lsdException w:name="Medium Shading 2 Accent 6" w:uiPriority="64"/>
-    <w:lsdException w:name="Medium List 1 Accent 6" w:uiPriority="65"/>
-    <w:lsdException w:name="Medium List 2 Accent 6" w:uiPriority="66"/>
-    <w:lsdException w:name="Medium Grid 1 Accent 6" w:uiPriority="67"/>
-    <w:lsdException w:name="Medium Grid 2 Accent 6" w:uiPriority="68"/>
-    <w:lsdException w:name="Medium Grid 3 Accent 6" w:uiPriority="69"/>
-    <w:lsdException w:name="Dark List Accent 6" w:uiPriority="70"/>
-    <w:lsdException w:name="Colorful Shading Accent 6" w:uiPriority="71"/>
-    <w:lsdException w:name="Colorful List Accent 6" w:uiPriority="72"/>
-    <w:lsdException w:name="Colorful Grid Accent 6" w:uiPriority="73"/>
-    <w:lsdException w:name="Subtle Emphasis" w:uiPriority="19" w:qFormat="1"/>
-    <w:lsdException w:name="Intense Emphasis" w:uiPriority="21" w:qFormat="1"/>
-    <w:lsdException w:name="Subtle Reference" w:uiPriority="31" w:qFormat="1"/>
-    <w:lsdException w:name="Intense Reference" w:uiPriority="32" w:qFormat="1"/>
-    <w:lsdException w:name="Book Title" w:uiPriority="33" w:qFormat="1"/>
-    <w:lsdException w:name="Bibliography" w:uiPriority="37" w:semiHidden="1" w:unhideWhenUsed="1"/>
-    <w:lsdException w:name="TOC Heading" w:uiPriority="39" w:semiHidden="1" w:unhideWhenUsed="1" w:qFormat="1"/>
-    <w:lsdException w:name="Plain Table 1" w:uiPriority="41"/>
-    <w:lsdException w:name="Plain Table 2" w:uiPriority="42"/>
-    <w:lsdException w:name="Plain Table 3" w:uiPriority="43"/>
-    <w:lsdException w:name="Plain Table 4" w:uiPriority="44"/>
-    <w:lsdException w:name="Plain Table 5" w:uiPriority="45"/>
-    <w:lsdException w:name="Grid Table Light" w:uiPriority="40"/>
-    <w:lsdException w:name="Grid Table 1 Light" w:uiPriority="46"/>
-    <w:lsdException w:name="Grid Table 2" w:uiPriority="47"/>
-    <w:lsdException w:name="Grid Table 3" w:uiPriority="48"/>
-    <w:lsdException w:name="Grid Table 4" w:uiPriority="49"/>
-    <w:lsdException w:name="Grid Table 5 Dark" w:uiPriority="50"/>
-    <w:lsdException w:name="Grid Table 6 Colorful" w:uiPriority="51"/>
-    <w:lsdException w:name="Grid Table 7 Colorful" w:uiPriority="52"/>
-    <w:lsdException w:name="Grid Table 1 Light Accent 1" w:uiPriority="46"/>
-    <w:lsdException w:name="Grid Table 2 Accent 1" w:uiPriority="47"/>
-    <w:lsdException w:name="Grid Table 3 Accent 1" w:uiPriority="48"/>
-    <w:lsdException w:name="Grid Table 4 Accent 1" w:uiPriority="49"/>
-    <w:lsdException w:name="Grid Table 5 Dark Accent 1" w:uiPriority="50"/>
-    <w:lsdException w:name="Grid Table 6 Colorful Accent 1" w:uiPriority="51"/>
-    <w:lsdException w:name="Grid Table 7 Colorful Accent 1" w:uiPriority="52"/>
-    <w:lsdException w:name="Grid Table 1 Light Accent 2" w:uiPriority="46"/>
-    <w:lsdException w:name="Grid Table 2 Accent 2" w:uiPriority="47"/>
-    <w:lsdException w:name="Grid Table 3 Accent 2" w:uiPriority="48"/>
-    <w:lsdException w:name="Grid Table 4 Accent 2" w:uiPriority="49"/>
-    <w:lsdException w:name="Grid Table 5 Dark Accent 2" w:uiPriority="50"/>
-    <w:lsdException w:name="Grid Table 6 Colorful Accent 2" w:uiPriority="51"/>
-    <w:lsdException w:name="Grid Table 7 Colorful Accent 2" w:uiPriority="52"/>
-    <w:lsdException w:name="Grid Table 1 Light Accent 3" w:uiPriority="46"/>
-    <w:lsdException w:name="Grid Table 2 Accent 3" w:uiPriority="47"/>
-    <w:lsdException w:name="Grid Table 3 Accent 3" w:uiPriority="48"/>
-    <w:lsdException w:name="Grid Table 4 Accent 3" w:uiPriority="49"/>
-    <w:lsdException w:name="Grid Table 5 Dark Accent 3" w:uiPriority="50"/>
-    <w:lsdException w:name="Grid Table 6 Colorful Accent 3" w:uiPriority="51"/>
-    <w:lsdException w:name="Grid Table 7 Colorful Accent 3" w:uiPriority="52"/>
-    <w:lsdException w:name="Grid Table 1 Light Accent 4" w:uiPriority="46"/>
-    <w:lsdException w:name="Grid Table 2 Accent 4" w:uiPriority="47"/>
-    <w:lsdException w:name="Grid Table 3 Accent 4" w:uiPriority="48"/>
-    <w:lsdException w:name="Grid Table 4 Accent 4" w:uiPriority="49"/>
-    <w:lsdException w:name="Grid Table 5 Dark Accent 4" w:uiPriority="50"/>
-    <w:lsdException w:name="Grid Table 6 Colorful Accent 4" w:uiPriority="51"/>
-    <w:lsdException w:name="Grid Table 7 Colorful Accent 4" w:uiPriority="52"/>
-    <w:lsdException w:name="Grid Table 1 Light Accent 5" w:uiPriority="46"/>
-    <w:lsdException w:name="Grid Table 2 Accent 5" w:uiPriority="47"/>
-    <w:lsdException w:name="Grid Table 3 Accent 5" w:uiPriority="48"/>
-    <w:lsdException w:name="Grid Table 4 Accent 5" w:uiPriority="49"/>
-    <w:lsdException w:name="Grid Table 5 Dark Accent 5" w:uiPriority="50"/>
-    <w:lsdException w:name="Grid Table 6 Colorful Accent 5" w:uiPriority="51"/>
-    <w:lsdException w:name="Grid Table 7 Colorful Accent 5" w:uiPriority="52"/>
-    <w:lsdException w:name="Grid Table 1 Light Accent 6" w:uiPriority="46"/>
-    <w:lsdException w:name="Grid Table 2 Accent 6" w:uiPriority="47"/>
-    <w:lsdException w:name="Grid Table 3 Accent 6" w:uiPriority="48"/>
-    <w:lsdException w:name="Grid Table 4 Accent 6" w:uiPriority="49"/>
-    <w:lsdException w:name="Grid Table 5 Dark Accent 6" w:uiPriority="50"/>
-    <w:lsdException w:name="Grid Table 6 Colorful Accent 6" w:uiPriority="51"/>
-    <w:lsdException w:name="Grid Table 7 Colorful Accent 6" w:uiPriority="52"/>
-    <w:lsdException w:name="List Table 1 Light" w:uiPriority="46"/>
-    <w:lsdException w:name="List Table 2" w:uiPriority="47"/>
-    <w:lsdException w:name="List Table 3" w:uiPriority="48"/>
-    <w:lsdException w:name="List Table 4" w:uiPriority="49"/>
-    <w:lsdException w:name="List Table 5 Dark" w:uiPriority="50"/>
-    <w:lsdException w:name="List Table 6 Colorful" w:uiPriority="51"/>
-    <w:lsdException w:name="List Table 7 Colorful" w:uiPriority="52"/>
-    <w:lsdException w:name="List Table 1 Light Accent 1" w:uiPriority="46"/>
-    <w:lsdException w:name="List Table 2 Accent 1" w:uiPriority="47"/>
-    <w:lsdException w:name="List Table 3 Accent 1" w:uiPriority="48"/>
-    <w:lsdException w:name="List Table 4 Accent 1" w:uiPriority="49"/>
-    <w:lsdException w:name="List Table 5 Dark Accent 1" w:uiPriority="50"/>
-    <w:lsdException w:name="List Table 6 Colorful Accent 1" w:uiPriority="51"/>
-    <w:lsdException w:name="List Table 7 Colorful Accent 1" w:uiPriority="52"/>
-    <w:lsdException w:name="List Table 1 Light Accent 2" w:uiPriority="46"/>
-    <w:lsdException w:name="List Table 2 Accent 2" w:uiPriority="47"/>
-    <w:lsdException w:name="List Table 3 Accent 2" w:uiPriority="48"/>
-    <w:lsdException w:name="List Table 4 Accent 2" w:uiPriority="49"/>
-    <w:lsdException w:name="List Table 5 Dark Accent 2" w:uiPriority="50"/>
-    <w:lsdException w:name="List Table 6 Colorful Accent 2" w:uiPriority="51"/>
-    <w:lsdException w:name="List Table 7 Colorful Accent 2" w:uiPriority="52"/>
-    <w:lsdException w:name="List Table 1 Light Accent 3" w:uiPriority="46"/>
-    <w:lsdException w:name="List Table 2 Accent 3" w:uiPriority="47"/>
-    <w:lsdException w:name="List Table 3 Accent 3" w:uiPriority="48"/>
-    <w:lsdException w:name="List Table 4 Accent 3" w:uiPriority="49"/>
-    <w:lsdException w:name="List Table 5 Dark Accent 3" w:uiPriority="50"/>
-    <w:lsdException w:name="List Table 6 Colorful Accent 3" w:uiPriority="51"/>
-    <w:lsdException w:name="List Table 7 Colorful Accent 3" w:uiPriority="52"/>
-    <w:lsdException w:name="List Table 1 Light Accent 4" w:uiPriority="46"/>
-    <w:lsdException w:name="List Table 2 Accent 4" w:uiPriority="47"/>
-    <w:lsdException w:name="List Table 3 Accent 4" w:uiPriority="48"/>
-    <w:lsdException w:name="List Table 4 Accent 4" w:uiPriority="49"/>
-    <w:lsdException w:name="List Table 5 Dark Accent 4" w:uiPriority="50"/>
-    <w:lsdException w:name="List Table 6 Colorful Accent 4" w:uiPriority="51"/>
-    <w:lsdException w:name="List Table 7 Colorful Accent 4" w:uiPriority="52"/>
-    <w:lsdException w:name="List Table 1 Light Accent 5" w:uiPriority="46"/>
-    <w:lsdException w:name="List Table 2 Accent 5" w:uiPriority="47"/>
-    <w:lsdException w:name="List Table 3 Accent 5" w:uiPriority="48"/>
-    <w:lsdException w:name="List Table 4 Accent 5" w:uiPriority="49"/>
-    <w:lsdException w:name="List Table 5 Dark Accent 5" w:uiPriority="50"/>
-    <w:lsdException w:name="List Table 6 Colorful Accent 5" w:uiPriority="51"/>
-    <w:lsdException w:name="List Table 7 Colorful Accent 5" w:uiPriority="52"/>
-    <w:lsdException w:name="List Table 1 Light Accent 6" w:uiPriority="46"/>
-    <w:lsdException w:name="List Table 2 Accent 6" w:uiPriority="47"/>
-    <w:lsdException w:name="List Table 3 Accent 6" w:uiPriority="48"/>
-    <w:lsdException w:name="List Table 4 Accent 6" w:uiPriority="49"/>
-    <w:lsdException w:name="List Table 5 Dark Accent 6" w:uiPriority="50"/>
-    <w:lsdException w:name="List Table 6 Colorful Accent 6" w:uiPriority="51"/>
-    <w:lsdException w:name="List Table 7 Colorful Accent 6" w:uiPriority="52"/>
+  <w:latentStyles w:count="260" w:defQFormat="0" w:defUnhideWhenUsed="1" w:defSemiHidden="1" w:defUIPriority="99" w:defLockedState="0">
+    <w:lsdException w:qFormat="1" w:unhideWhenUsed="0" w:uiPriority="0" w:semiHidden="0" w:name="Normal"/>
+    <w:lsdException w:qFormat="1" w:unhideWhenUsed="0" w:uiPriority="0" w:semiHidden="0" w:name="heading 1"/>
+    <w:lsdException w:qFormat="1" w:unhideWhenUsed="0" w:uiPriority="0" w:semiHidden="0" w:name="heading 2"/>
+    <w:lsdException w:qFormat="1" w:unhideWhenUsed="0" w:uiPriority="0" w:semiHidden="0" w:name="heading 3"/>
+    <w:lsdException w:qFormat="1" w:uiPriority="9" w:name="heading 4"/>
+    <w:lsdException w:qFormat="1" w:uiPriority="9" w:name="heading 5"/>
+    <w:lsdException w:qFormat="1" w:uiPriority="9" w:name="heading 6"/>
+    <w:lsdException w:qFormat="1" w:uiPriority="9" w:name="heading 7"/>
+    <w:lsdException w:qFormat="1" w:uiPriority="9" w:name="heading 8"/>
+    <w:lsdException w:qFormat="1" w:uiPriority="9" w:name="heading 9"/>
+    <w:lsdException w:uiPriority="99" w:name="index 1"/>
+    <w:lsdException w:uiPriority="99" w:name="index 2"/>
+    <w:lsdException w:uiPriority="99" w:name="index 3"/>
+    <w:lsdException w:uiPriority="99" w:name="index 4"/>
+    <w:lsdException w:uiPriority="99" w:name="index 5"/>
+    <w:lsdException w:uiPriority="99" w:name="index 6"/>
+    <w:lsdException w:uiPriority="99" w:name="index 7"/>
+    <w:lsdException w:uiPriority="99" w:name="index 8"/>
+    <w:lsdException w:uiPriority="99" w:name="index 9"/>
+    <w:lsdException w:uiPriority="39" w:name="toc 1"/>
+    <w:lsdException w:uiPriority="39" w:name="toc 2"/>
+    <w:lsdException w:uiPriority="39" w:name="toc 3"/>
+    <w:lsdException w:uiPriority="39" w:name="toc 4"/>
+    <w:lsdException w:uiPriority="39" w:name="toc 5"/>
+    <w:lsdException w:uiPriority="39" w:name="toc 6"/>
+    <w:lsdException w:uiPriority="39" w:name="toc 7"/>
+    <w:lsdException w:uiPriority="39" w:name="toc 8"/>
+    <w:lsdException w:uiPriority="39" w:name="toc 9"/>
+    <w:lsdException w:uiPriority="99" w:name="Normal Indent"/>
+    <w:lsdException w:uiPriority="99" w:name="footnote text"/>
+    <w:lsdException w:uiPriority="99" w:name="annotation text"/>
+    <w:lsdException w:qFormat="1" w:uiPriority="99" w:semiHidden="0" w:name="header"/>
+    <w:lsdException w:qFormat="1" w:uiPriority="99" w:semiHidden="0" w:name="footer"/>
+    <w:lsdException w:uiPriority="99" w:name="index heading"/>
+    <w:lsdException w:qFormat="1" w:unhideWhenUsed="0" w:uiPriority="0" w:semiHidden="0" w:name="caption"/>
+    <w:lsdException w:uiPriority="99" w:name="table of figures"/>
+    <w:lsdException w:uiPriority="99" w:name="envelope address"/>
+    <w:lsdException w:uiPriority="99" w:name="envelope return"/>
+    <w:lsdException w:uiPriority="99" w:name="footnote reference"/>
+    <w:lsdException w:uiPriority="99" w:name="annotation reference"/>
+    <w:lsdException w:uiPriority="99" w:name="line number"/>
+    <w:lsdException w:uiPriority="99" w:name="page number"/>
+    <w:lsdException w:uiPriority="99" w:name="endnote reference"/>
+    <w:lsdException w:uiPriority="99" w:name="endnote text"/>
+    <w:lsdException w:uiPriority="99" w:name="table of authorities"/>
+    <w:lsdException w:uiPriority="99" w:name="macro"/>
+    <w:lsdException w:uiPriority="99" w:name="toa heading"/>
+    <w:lsdException w:qFormat="1" w:unhideWhenUsed="0" w:uiPriority="0" w:semiHidden="0" w:name="List"/>
+    <w:lsdException w:uiPriority="99" w:name="List Bullet"/>
+    <w:lsdException w:uiPriority="99" w:name="List Number"/>
+    <w:lsdException w:uiPriority="99" w:name="List 2"/>
+    <w:lsdException w:uiPriority="99" w:name="List 3"/>
+    <w:lsdException w:uiPriority="99" w:name="List 4"/>
+    <w:lsdException w:uiPriority="99" w:name="List 5"/>
+    <w:lsdException w:uiPriority="99" w:name="List Bullet 2"/>
+    <w:lsdException w:uiPriority="99" w:name="List Bullet 3"/>
+    <w:lsdException w:uiPriority="99" w:name="List Bullet 4"/>
+    <w:lsdException w:uiPriority="99" w:name="List Bullet 5"/>
+    <w:lsdException w:uiPriority="99" w:name="List Number 2"/>
+    <w:lsdException w:uiPriority="99" w:name="List Number 3"/>
+    <w:lsdException w:uiPriority="99" w:name="List Number 4"/>
+    <w:lsdException w:uiPriority="99" w:name="List Number 5"/>
+    <w:lsdException w:qFormat="1" w:unhideWhenUsed="0" w:uiPriority="10" w:semiHidden="0" w:name="Title"/>
+    <w:lsdException w:uiPriority="99" w:name="Closing"/>
+    <w:lsdException w:uiPriority="99" w:name="Signature"/>
+    <w:lsdException w:qFormat="1" w:uiPriority="1" w:name="Default Paragraph Font"/>
+    <w:lsdException w:qFormat="1" w:unhideWhenUsed="0" w:uiPriority="0" w:semiHidden="0" w:name="Body Text"/>
+    <w:lsdException w:uiPriority="99" w:name="Body Text Indent"/>
+    <w:lsdException w:uiPriority="99" w:name="List Continue"/>
+    <w:lsdException w:uiPriority="99" w:name="List Continue 2"/>
+    <w:lsdException w:uiPriority="99" w:name="List Continue 3"/>
+    <w:lsdException w:uiPriority="99" w:name="List Continue 4"/>
+    <w:lsdException w:uiPriority="99" w:name="List Continue 5"/>
+    <w:lsdException w:uiPriority="99" w:name="Message Header"/>
+    <w:lsdException w:qFormat="1" w:unhideWhenUsed="0" w:uiPriority="11" w:semiHidden="0" w:name="Subtitle"/>
+    <w:lsdException w:uiPriority="99" w:name="Salutation"/>
+    <w:lsdException w:uiPriority="99" w:name="Date"/>
+    <w:lsdException w:uiPriority="99" w:name="Body Text First Indent"/>
+    <w:lsdException w:uiPriority="99" w:name="Body Text First Indent 2"/>
+    <w:lsdException w:uiPriority="99" w:name="Note Heading"/>
+    <w:lsdException w:uiPriority="99" w:name="Body Text 2"/>
+    <w:lsdException w:uiPriority="99" w:name="Body Text 3"/>
+    <w:lsdException w:uiPriority="99" w:name="Body Text Indent 2"/>
+    <w:lsdException w:uiPriority="99" w:name="Body Text Indent 3"/>
+    <w:lsdException w:uiPriority="99" w:name="Block Text"/>
+    <w:lsdException w:uiPriority="99" w:name="Hyperlink"/>
+    <w:lsdException w:uiPriority="99" w:name="FollowedHyperlink"/>
+    <w:lsdException w:qFormat="1" w:unhideWhenUsed="0" w:uiPriority="22" w:semiHidden="0" w:name="Strong"/>
+    <w:lsdException w:qFormat="1" w:unhideWhenUsed="0" w:uiPriority="20" w:semiHidden="0" w:name="Emphasis"/>
+    <w:lsdException w:uiPriority="99" w:name="Document Map"/>
+    <w:lsdException w:uiPriority="99" w:name="Plain Text"/>
+    <w:lsdException w:uiPriority="99" w:name="E-mail Signature"/>
+    <w:lsdException w:uiPriority="99" w:name="Normal (Web)"/>
+    <w:lsdException w:uiPriority="99" w:name="HTML Acronym"/>
+    <w:lsdException w:uiPriority="99" w:name="HTML Address"/>
+    <w:lsdException w:uiPriority="99" w:name="HTML Cite"/>
+    <w:lsdException w:uiPriority="99" w:name="HTML Code"/>
+    <w:lsdException w:uiPriority="99" w:name="HTML Definition"/>
+    <w:lsdException w:uiPriority="99" w:name="HTML Keyboard"/>
+    <w:lsdException w:uiPriority="99" w:name="HTML Preformatted"/>
+    <w:lsdException w:uiPriority="99" w:name="HTML Sample"/>
+    <w:lsdException w:uiPriority="99" w:name="HTML Typewriter"/>
+    <w:lsdException w:uiPriority="99" w:name="HTML Variable"/>
+    <w:lsdException w:qFormat="1" w:uiPriority="99" w:name="Normal Table"/>
+    <w:lsdException w:uiPriority="99" w:name="annotation subject"/>
+    <w:lsdException w:uiPriority="99" w:name="Table Simple 1"/>
+    <w:lsdException w:uiPriority="99" w:name="Table Simple 2"/>
+    <w:lsdException w:uiPriority="99" w:name="Table Simple 3"/>
+    <w:lsdException w:uiPriority="99" w:name="Table Classic 1"/>
+    <w:lsdException w:uiPriority="99" w:name="Table Classic 2"/>
+    <w:lsdException w:uiPriority="99" w:name="Table Classic 3"/>
+    <w:lsdException w:uiPriority="99" w:name="Table Classic 4"/>
+    <w:lsdException w:uiPriority="99" w:name="Table Colorful 1"/>
+    <w:lsdException w:uiPriority="99" w:name="Table Colorful 2"/>
+    <w:lsdException w:uiPriority="99" w:name="Table Colorful 3"/>
+    <w:lsdException w:uiPriority="99" w:name="Table Columns 1"/>
+    <w:lsdException w:uiPriority="99" w:name="Table Columns 2"/>
+    <w:lsdException w:uiPriority="99" w:name="Table Columns 3"/>
+    <w:lsdException w:uiPriority="99" w:name="Table Columns 4"/>
+    <w:lsdException w:uiPriority="99" w:name="Table Columns 5"/>
+    <w:lsdException w:uiPriority="99" w:name="Table Grid 1"/>
+    <w:lsdException w:uiPriority="99" w:name="Table Grid 2"/>
+    <w:lsdException w:uiPriority="99" w:name="Table Grid 3"/>
+    <w:lsdException w:uiPriority="99" w:name="Table Grid 4"/>
+    <w:lsdException w:uiPriority="99" w:name="Table Grid 5"/>
+    <w:lsdException w:uiPriority="99" w:name="Table Grid 6"/>
+    <w:lsdException w:uiPriority="99" w:name="Table Grid 7"/>
+    <w:lsdException w:uiPriority="99" w:name="Table Grid 8"/>
+    <w:lsdException w:uiPriority="99" w:name="Table List 1"/>
+    <w:lsdException w:uiPriority="99" w:name="Table List 2"/>
+    <w:lsdException w:uiPriority="99" w:name="Table List 3"/>
+    <w:lsdException w:uiPriority="99" w:name="Table List 4"/>
+    <w:lsdException w:uiPriority="99" w:name="Table List 5"/>
+    <w:lsdException w:uiPriority="99" w:name="Table List 6"/>
+    <w:lsdException w:uiPriority="99" w:name="Table List 7"/>
+    <w:lsdException w:uiPriority="99" w:name="Table List 8"/>
+    <w:lsdException w:uiPriority="99" w:name="Table 3D effects 1"/>
+    <w:lsdException w:uiPriority="99" w:name="Table 3D effects 2"/>
+    <w:lsdException w:uiPriority="99" w:name="Table 3D effects 3"/>
+    <w:lsdException w:uiPriority="99" w:name="Table Contemporary"/>
+    <w:lsdException w:uiPriority="99" w:name="Table Elegant"/>
+    <w:lsdException w:uiPriority="99" w:name="Table Professional"/>
+    <w:lsdException w:uiPriority="99" w:name="Table Subtle 1"/>
+    <w:lsdException w:uiPriority="99" w:name="Table Subtle 2"/>
+    <w:lsdException w:uiPriority="99" w:name="Table Web 1"/>
+    <w:lsdException w:uiPriority="99" w:name="Table Web 2"/>
+    <w:lsdException w:uiPriority="99" w:name="Table Web 3"/>
+    <w:lsdException w:uiPriority="99" w:name="Balloon Text"/>
+    <w:lsdException w:qFormat="1" w:unhideWhenUsed="0" w:uiPriority="0" w:semiHidden="0" w:name="Table Grid"/>
+    <w:lsdException w:uiPriority="99" w:name="Table Theme"/>
   </w:latentStyles>
-  <w:style w:type="paragraph" w:styleId="Normal" w:default="1">
+  <w:style w:type="paragraph" w:default="1" w:styleId="1">
     <w:name w:val="Normal"/>
     <w:qFormat/>
-    <w:rsid w:val="002c05b1"/>
+    <w:uiPriority w:val="0"/>
     <w:pPr>
       <w:widowControl/>
-      <w:suppressAutoHyphens w:val="true"/>
+      <w:suppressAutoHyphens/>
       <w:bidi w:val="0"/>
-      <w:spacing w:lineRule="atLeast" w:line="240" w:before="0" w:after="0"/>
-      <w:ind w:left="737" w:hanging="0"/>
+      <w:spacing w:before="0" w:after="0" w:line="240" w:lineRule="atLeast"/>
+      <w:ind w:left="737" w:firstLine="0"/>
       <w:jc w:val="left"/>
     </w:pPr>
     <w:rPr>
@@ -4578,37 +4262,39 @@
       <w:lang w:val="ru-RU" w:eastAsia="ru-RU" w:bidi="ar-SA"/>
     </w:rPr>
   </w:style>
-  <w:style w:type="paragraph" w:styleId="Heading1">
-    <w:name w:val="Heading 1"/>
-    <w:basedOn w:val="Heading"/>
-    <w:next w:val="TextBody"/>
+  <w:style w:type="paragraph" w:styleId="2">
+    <w:name w:val="heading 1"/>
+    <w:basedOn w:val="3"/>
+    <w:next w:val="4"/>
     <w:qFormat/>
+    <w:uiPriority w:val="0"/>
     <w:pPr>
       <w:numPr>
         <w:ilvl w:val="0"/>
-        <w:numId w:val="3"/>
+        <w:numId w:val="1"/>
       </w:numPr>
-      <w:spacing w:lineRule="atLeast" w:line="0" w:before="240" w:after="120"/>
+      <w:spacing w:before="240" w:after="120" w:line="0" w:lineRule="atLeast"/>
       <w:jc w:val="center"/>
       <w:outlineLvl w:val="0"/>
     </w:pPr>
     <w:rPr>
-      <w:rFonts w:ascii="Times new roman" w:hAnsi="Times new roman"/>
+      <w:rFonts w:ascii="Times New Roman" w:hAnsi="Times New Roman"/>
       <w:b/>
       <w:bCs/>
       <w:sz w:val="28"/>
       <w:szCs w:val="36"/>
     </w:rPr>
   </w:style>
-  <w:style w:type="paragraph" w:styleId="Heading2">
-    <w:name w:val="Heading 2"/>
-    <w:basedOn w:val="Heading"/>
-    <w:next w:val="TextBody"/>
+  <w:style w:type="paragraph" w:styleId="5">
+    <w:name w:val="heading 2"/>
+    <w:basedOn w:val="3"/>
+    <w:next w:val="4"/>
     <w:qFormat/>
+    <w:uiPriority w:val="0"/>
     <w:pPr>
       <w:numPr>
         <w:ilvl w:val="1"/>
-        <w:numId w:val="1"/>
+        <w:numId w:val="2"/>
       </w:numPr>
       <w:spacing w:before="200" w:after="120"/>
       <w:outlineLvl w:val="1"/>
@@ -4620,76 +4306,58 @@
       <w:szCs w:val="32"/>
     </w:rPr>
   </w:style>
-  <w:style w:type="paragraph" w:styleId="Heading3">
-    <w:name w:val="Heading 3"/>
-    <w:basedOn w:val="Heading"/>
-    <w:next w:val="TextBody"/>
+  <w:style w:type="paragraph" w:styleId="6">
+    <w:name w:val="heading 3"/>
+    <w:basedOn w:val="3"/>
+    <w:next w:val="4"/>
     <w:qFormat/>
+    <w:uiPriority w:val="0"/>
     <w:pPr>
       <w:numPr>
         <w:ilvl w:val="2"/>
-        <w:numId w:val="2"/>
+        <w:numId w:val="3"/>
       </w:numPr>
       <w:spacing w:before="140" w:after="120"/>
       <w:jc w:val="both"/>
       <w:outlineLvl w:val="2"/>
     </w:pPr>
     <w:rPr>
-      <w:b w:val="false"/>
       <w:bCs/>
       <w:i/>
       <w:sz w:val="24"/>
       <w:szCs w:val="28"/>
     </w:rPr>
   </w:style>
-  <w:style w:type="character" w:styleId="DefaultParagraphFont" w:default="1">
+  <w:style w:type="character" w:default="1" w:styleId="7">
     <w:name w:val="Default Paragraph Font"/>
-    <w:uiPriority w:val="1"/>
     <w:semiHidden/>
     <w:unhideWhenUsed/>
     <w:qFormat/>
-    <w:rPr/>
+    <w:uiPriority w:val="1"/>
   </w:style>
-  <w:style w:type="character" w:styleId="Style11" w:customStyle="1">
-    <w:name w:val="Верхний колонтитул Знак"/>
-    <w:basedOn w:val="DefaultParagraphFont"/>
-    <w:link w:val="Header"/>
+  <w:style w:type="table" w:default="1" w:styleId="8">
+    <w:name w:val="Normal Table"/>
+    <w:semiHidden/>
+    <w:unhideWhenUsed/>
+    <w:qFormat/>
     <w:uiPriority w:val="99"/>
+    <w:tblPr>
+      <w:tblCellMar>
+        <w:top w:w="0" w:type="dxa"/>
+        <w:left w:w="108" w:type="dxa"/>
+        <w:bottom w:w="0" w:type="dxa"/>
+        <w:right w:w="108" w:type="dxa"/>
+      </w:tblCellMar>
+    </w:tblPr>
+  </w:style>
+  <w:style w:type="paragraph" w:customStyle="1" w:styleId="3">
+    <w:name w:val="Heading"/>
+    <w:basedOn w:val="1"/>
+    <w:next w:val="4"/>
     <w:qFormat/>
-    <w:rsid w:val="002c05b1"/>
-    <w:rPr>
-      <w:rFonts w:ascii="Times New Roman" w:hAnsi="Times New Roman" w:eastAsia="Times New Roman" w:cs="Times New Roman"/>
-      <w:sz w:val="20"/>
-      <w:szCs w:val="20"/>
-      <w:lang w:eastAsia="ru-RU"/>
-    </w:rPr>
-  </w:style>
-  <w:style w:type="character" w:styleId="Style12" w:customStyle="1">
-    <w:name w:val="Нижний колонтитул Знак"/>
-    <w:basedOn w:val="DefaultParagraphFont"/>
-    <w:link w:val="Footer"/>
-    <w:uiPriority w:val="99"/>
-    <w:qFormat/>
-    <w:rsid w:val="002c05b1"/>
-    <w:rPr>
-      <w:rFonts w:ascii="Times New Roman" w:hAnsi="Times New Roman" w:eastAsia="Times New Roman" w:cs="Times New Roman"/>
-      <w:sz w:val="20"/>
-      <w:szCs w:val="20"/>
-      <w:lang w:eastAsia="ru-RU"/>
-    </w:rPr>
-  </w:style>
-  <w:style w:type="character" w:styleId="NumberingSymbols">
-    <w:name w:val="Numbering Symbols"/>
-    <w:qFormat/>
-    <w:rPr/>
-  </w:style>
-  <w:style w:type="paragraph" w:styleId="Heading">
-    <w:name w:val="Heading"/>
-    <w:basedOn w:val="Normal"/>
-    <w:next w:val="TextBody"/>
-    <w:qFormat/>
+    <w:uiPriority w:val="0"/>
     <w:pPr>
-      <w:keepNext w:val="true"/>
+      <w:keepNext/>
       <w:spacing w:before="240" w:after="120"/>
     </w:pPr>
     <w:rPr>
@@ -4698,26 +4366,20 @@
       <w:szCs w:val="28"/>
     </w:rPr>
   </w:style>
-  <w:style w:type="paragraph" w:styleId="TextBody">
+  <w:style w:type="paragraph" w:styleId="4">
     <w:name w:val="Body Text"/>
-    <w:basedOn w:val="Normal"/>
+    <w:basedOn w:val="1"/>
+    <w:qFormat/>
+    <w:uiPriority w:val="0"/>
     <w:pPr>
-      <w:spacing w:lineRule="auto" w:line="276" w:before="0" w:after="140"/>
+      <w:spacing w:before="0" w:after="140" w:line="276" w:lineRule="auto"/>
     </w:pPr>
-    <w:rPr/>
   </w:style>
-  <w:style w:type="paragraph" w:styleId="List">
-    <w:name w:val="List"/>
-    <w:basedOn w:val="TextBody"/>
-    <w:pPr/>
-    <w:rPr>
-      <w:rFonts w:cs="Lohit Devanagari"/>
-    </w:rPr>
-  </w:style>
-  <w:style w:type="paragraph" w:styleId="Caption">
-    <w:name w:val="Caption"/>
-    <w:basedOn w:val="Normal"/>
+  <w:style w:type="paragraph" w:styleId="9">
+    <w:name w:val="caption"/>
+    <w:basedOn w:val="1"/>
     <w:qFormat/>
+    <w:uiPriority w:val="0"/>
     <w:pPr>
       <w:suppressLineNumbers/>
       <w:spacing w:before="120" w:after="120"/>
@@ -4730,121 +4392,50 @@
       <w:szCs w:val="24"/>
     </w:rPr>
   </w:style>
-  <w:style w:type="paragraph" w:styleId="Index">
-    <w:name w:val="Index"/>
-    <w:basedOn w:val="Normal"/>
+  <w:style w:type="paragraph" w:styleId="10">
+    <w:name w:val="header"/>
+    <w:basedOn w:val="1"/>
+    <w:link w:val="14"/>
+    <w:unhideWhenUsed/>
     <w:qFormat/>
+    <w:uiPriority w:val="99"/>
     <w:pPr>
-      <w:suppressLineNumbers/>
+      <w:tabs>
+        <w:tab w:val="center" w:pos="4677"/>
+        <w:tab w:val="right" w:pos="9355"/>
+      </w:tabs>
+      <w:spacing w:line="240" w:lineRule="auto"/>
     </w:pPr>
+  </w:style>
+  <w:style w:type="paragraph" w:styleId="11">
+    <w:name w:val="footer"/>
+    <w:basedOn w:val="1"/>
+    <w:link w:val="15"/>
+    <w:unhideWhenUsed/>
+    <w:qFormat/>
+    <w:uiPriority w:val="99"/>
+    <w:pPr>
+      <w:tabs>
+        <w:tab w:val="center" w:pos="4677"/>
+        <w:tab w:val="right" w:pos="9355"/>
+      </w:tabs>
+      <w:spacing w:line="240" w:lineRule="auto"/>
+    </w:pPr>
+  </w:style>
+  <w:style w:type="paragraph" w:styleId="12">
+    <w:name w:val="List"/>
+    <w:basedOn w:val="4"/>
+    <w:qFormat/>
+    <w:uiPriority w:val="0"/>
     <w:rPr>
       <w:rFonts w:cs="Lohit Devanagari"/>
     </w:rPr>
   </w:style>
-  <w:style w:type="paragraph" w:styleId="HeaderandFooter">
-    <w:name w:val="Header and Footer"/>
-    <w:basedOn w:val="Normal"/>
+  <w:style w:type="table" w:styleId="13">
+    <w:name w:val="Table Grid"/>
+    <w:basedOn w:val="8"/>
     <w:qFormat/>
-    <w:pPr/>
-    <w:rPr/>
-  </w:style>
-  <w:style w:type="paragraph" w:styleId="Header">
-    <w:name w:val="Header"/>
-    <w:basedOn w:val="Normal"/>
-    <w:link w:val="Style11"/>
-    <w:uiPriority w:val="99"/>
-    <w:unhideWhenUsed/>
-    <w:rsid w:val="002c05b1"/>
-    <w:pPr>
-      <w:tabs>
-        <w:tab w:val="clear" w:pos="643"/>
-        <w:tab w:val="center" w:pos="4677" w:leader="none"/>
-        <w:tab w:val="right" w:pos="9355" w:leader="none"/>
-      </w:tabs>
-      <w:spacing w:lineRule="auto" w:line="240"/>
-    </w:pPr>
-    <w:rPr/>
-  </w:style>
-  <w:style w:type="paragraph" w:styleId="Footer">
-    <w:name w:val="Footer"/>
-    <w:basedOn w:val="Normal"/>
-    <w:link w:val="Style12"/>
-    <w:uiPriority w:val="99"/>
-    <w:unhideWhenUsed/>
-    <w:rsid w:val="002c05b1"/>
-    <w:pPr>
-      <w:tabs>
-        <w:tab w:val="clear" w:pos="643"/>
-        <w:tab w:val="center" w:pos="4677" w:leader="none"/>
-        <w:tab w:val="right" w:pos="9355" w:leader="none"/>
-      </w:tabs>
-      <w:spacing w:lineRule="auto" w:line="240"/>
-    </w:pPr>
-    <w:rPr/>
-  </w:style>
-  <w:style w:type="paragraph" w:styleId="TableContents">
-    <w:name w:val="Table Contents"/>
-    <w:basedOn w:val="Normal"/>
-    <w:qFormat/>
-    <w:pPr>
-      <w:widowControl w:val="false"/>
-      <w:suppressLineNumbers/>
-    </w:pPr>
-    <w:rPr/>
-  </w:style>
-  <w:style w:type="paragraph" w:styleId="TableHeading">
-    <w:name w:val="Table Heading"/>
-    <w:basedOn w:val="TableContents"/>
-    <w:qFormat/>
-    <w:pPr>
-      <w:suppressLineNumbers/>
-      <w:jc w:val="center"/>
-    </w:pPr>
-    <w:rPr>
-      <w:b/>
-      <w:bCs/>
-    </w:rPr>
-  </w:style>
-  <w:style w:type="paragraph" w:styleId="HeaderLeft">
-    <w:name w:val="Header Left"/>
-    <w:basedOn w:val="Header"/>
-    <w:qFormat/>
-    <w:pPr>
-      <w:suppressLineNumbers/>
-      <w:tabs>
-        <w:tab w:val="clear" w:pos="4677"/>
-        <w:tab w:val="clear" w:pos="9355"/>
-        <w:tab w:val="center" w:pos="4679" w:leader="none"/>
-        <w:tab w:val="right" w:pos="9358" w:leader="none"/>
-      </w:tabs>
-    </w:pPr>
-    <w:rPr/>
-  </w:style>
-  <w:style w:type="numbering" w:styleId="NoList" w:default="1">
-    <w:name w:val="No List"/>
-    <w:uiPriority w:val="99"/>
-    <w:semiHidden/>
-    <w:unhideWhenUsed/>
-    <w:qFormat/>
-  </w:style>
-  <w:style w:type="table" w:default="1" w:styleId="a1">
-    <w:name w:val="Normal Table"/>
-    <w:uiPriority w:val="99"/>
-    <w:semiHidden/>
-    <w:unhideWhenUsed/>
-    <w:tblPr>
-      <w:tblCellMar>
-        <w:top w:w="0" w:type="dxa"/>
-        <w:left w:w="108" w:type="dxa"/>
-        <w:bottom w:w="0" w:type="dxa"/>
-        <w:right w:w="108" w:type="dxa"/>
-      </w:tblCellMar>
-    </w:tblPr>
-  </w:style>
-  <w:style w:type="table" w:styleId="a3">
-    <w:name w:val="Table Grid"/>
-    <w:basedOn w:val="a1"/>
-    <w:rsid w:val="002c05b1"/>
+    <w:uiPriority w:val="0"/>
     <w:pPr>
       <w:spacing w:after="0" w:line="240" w:lineRule="auto"/>
     </w:pPr>
@@ -4859,63 +4450,151 @@
       </w:tblBorders>
     </w:tblPr>
   </w:style>
+  <w:style w:type="character" w:customStyle="1" w:styleId="14">
+    <w:name w:val="Верхний колонтитул Знак"/>
+    <w:basedOn w:val="7"/>
+    <w:link w:val="10"/>
+    <w:qFormat/>
+    <w:uiPriority w:val="99"/>
+    <w:rPr>
+      <w:rFonts w:ascii="Times New Roman" w:hAnsi="Times New Roman" w:eastAsia="Times New Roman" w:cs="Times New Roman"/>
+      <w:sz w:val="20"/>
+      <w:szCs w:val="20"/>
+      <w:lang w:eastAsia="ru-RU"/>
+    </w:rPr>
+  </w:style>
+  <w:style w:type="character" w:customStyle="1" w:styleId="15">
+    <w:name w:val="Нижний колонтитул Знак"/>
+    <w:basedOn w:val="7"/>
+    <w:link w:val="11"/>
+    <w:qFormat/>
+    <w:uiPriority w:val="99"/>
+    <w:rPr>
+      <w:rFonts w:ascii="Times New Roman" w:hAnsi="Times New Roman" w:eastAsia="Times New Roman" w:cs="Times New Roman"/>
+      <w:sz w:val="20"/>
+      <w:szCs w:val="20"/>
+      <w:lang w:eastAsia="ru-RU"/>
+    </w:rPr>
+  </w:style>
+  <w:style w:type="character" w:customStyle="1" w:styleId="16">
+    <w:name w:val="Numbering Symbols"/>
+    <w:qFormat/>
+    <w:uiPriority w:val="0"/>
+  </w:style>
+  <w:style w:type="paragraph" w:customStyle="1" w:styleId="17">
+    <w:name w:val="Index"/>
+    <w:basedOn w:val="1"/>
+    <w:qFormat/>
+    <w:uiPriority w:val="0"/>
+    <w:pPr>
+      <w:suppressLineNumbers/>
+    </w:pPr>
+    <w:rPr>
+      <w:rFonts w:cs="Lohit Devanagari"/>
+    </w:rPr>
+  </w:style>
+  <w:style w:type="paragraph" w:customStyle="1" w:styleId="18">
+    <w:name w:val="Header and Footer"/>
+    <w:basedOn w:val="1"/>
+    <w:qFormat/>
+    <w:uiPriority w:val="0"/>
+  </w:style>
+  <w:style w:type="paragraph" w:customStyle="1" w:styleId="19">
+    <w:name w:val="Table Contents"/>
+    <w:basedOn w:val="1"/>
+    <w:qFormat/>
+    <w:uiPriority w:val="0"/>
+    <w:pPr>
+      <w:widowControl w:val="0"/>
+      <w:suppressLineNumbers/>
+    </w:pPr>
+  </w:style>
+  <w:style w:type="paragraph" w:customStyle="1" w:styleId="20">
+    <w:name w:val="Table Heading"/>
+    <w:basedOn w:val="19"/>
+    <w:qFormat/>
+    <w:uiPriority w:val="0"/>
+    <w:pPr>
+      <w:suppressLineNumbers/>
+      <w:jc w:val="center"/>
+    </w:pPr>
+    <w:rPr>
+      <w:b/>
+      <w:bCs/>
+    </w:rPr>
+  </w:style>
+  <w:style w:type="paragraph" w:customStyle="1" w:styleId="21">
+    <w:name w:val="Header Left"/>
+    <w:basedOn w:val="10"/>
+    <w:qFormat/>
+    <w:uiPriority w:val="0"/>
+    <w:pPr>
+      <w:suppressLineNumbers/>
+      <w:tabs>
+        <w:tab w:val="center" w:pos="4679"/>
+        <w:tab w:val="right" w:pos="9358"/>
+        <w:tab w:val="clear" w:pos="4677"/>
+        <w:tab w:val="clear" w:pos="9355"/>
+      </w:tabs>
+    </w:pPr>
+  </w:style>
 </w:styles>
 </file>
 
 <file path=word/theme/theme1.xml><?xml version="1.0" encoding="utf-8"?>
-<a:theme xmlns:a="http://schemas.openxmlformats.org/drawingml/2006/main" xmlns:r="http://schemas.openxmlformats.org/officeDocument/2006/relationships" name="Тема Office">
+<a:theme xmlns:a="http://schemas.openxmlformats.org/drawingml/2006/main" name="Тема Office">
   <a:themeElements>
     <a:clrScheme name="Стандартная">
       <a:dk1>
         <a:srgbClr val="000000"/>
       </a:dk1>
       <a:lt1>
-        <a:srgbClr val="ffffff"/>
+        <a:srgbClr val="FFFFFF"/>
       </a:lt1>
       <a:dk2>
-        <a:srgbClr val="44546a"/>
+        <a:srgbClr val="44546A"/>
       </a:dk2>
       <a:lt2>
-        <a:srgbClr val="e7e6e6"/>
+        <a:srgbClr val="E7E6E6"/>
       </a:lt2>
       <a:accent1>
-        <a:srgbClr val="5b9bd5"/>
+        <a:srgbClr val="5B9BD5"/>
       </a:accent1>
       <a:accent2>
-        <a:srgbClr val="ed7d31"/>
+        <a:srgbClr val="ED7D31"/>
       </a:accent2>
       <a:accent3>
-        <a:srgbClr val="a5a5a5"/>
+        <a:srgbClr val="A5A5A5"/>
       </a:accent3>
       <a:accent4>
-        <a:srgbClr val="ffc000"/>
+        <a:srgbClr val="FFC000"/>
       </a:accent4>
       <a:accent5>
-        <a:srgbClr val="4472c4"/>
+        <a:srgbClr val="4472C4"/>
       </a:accent5>
       <a:accent6>
-        <a:srgbClr val="70ad47"/>
+        <a:srgbClr val="70AD47"/>
       </a:accent6>
       <a:hlink>
-        <a:srgbClr val="0563c1"/>
+        <a:srgbClr val="0563C1"/>
       </a:hlink>
       <a:folHlink>
-        <a:srgbClr val="954f72"/>
+        <a:srgbClr val="954F72"/>
       </a:folHlink>
     </a:clrScheme>
     <a:fontScheme name="Стандартная">
       <a:majorFont>
-        <a:latin typeface="Calibri Light" panose="020F0302020204030204" pitchFamily="0" charset="1"/>
+        <a:latin typeface="Calibri Light"/>
         <a:ea typeface=""/>
         <a:cs typeface=""/>
       </a:majorFont>
       <a:minorFont>
-        <a:latin typeface="Calibri" panose="020F0502020204030204" pitchFamily="0" charset="1"/>
+        <a:latin typeface="Calibri"/>
         <a:ea typeface=""/>
         <a:cs typeface=""/>
       </a:minorFont>
     </a:fontScheme>
-    <a:fmtScheme>
+    <a:fmtScheme name="">
       <a:fillStyleLst>
         <a:solidFill>
           <a:schemeClr val="phClr"/>
@@ -4942,7 +4621,7 @@
             </a:gs>
           </a:gsLst>
           <a:lin ang="5400000" scaled="0"/>
-          <a:tileRect l="0" t="0" r="0" b="0"/>
+          <a:tileRect/>
         </a:gradFill>
         <a:gradFill>
           <a:gsLst>
@@ -4966,7 +4645,7 @@
             </a:gs>
           </a:gsLst>
           <a:lin ang="5400000" scaled="0"/>
-          <a:tileRect l="0" t="0" r="0" b="0"/>
+          <a:tileRect/>
         </a:gradFill>
       </a:fillStyleLst>
       <a:lnStyleLst>
@@ -5026,10 +4705,11 @@
             </a:gs>
           </a:gsLst>
           <a:lin ang="5400000" scaled="0"/>
-          <a:tileRect l="0" t="0" r="0" b="0"/>
+          <a:tileRect/>
         </a:gradFill>
       </a:bgFillStyleLst>
     </a:fmtScheme>
   </a:themeElements>
+  <a:objectDefaults/>
 </a:theme>
 </file>